--- a/Lab - Manual/Experiment - 2/Exp-2 Implementing the Searching Algorithms.docx
+++ b/Lab - Manual/Experiment - 2/Exp-2 Implementing the Searching Algorithms.docx
@@ -279,7 +279,7 @@
           <w:noProof/>
         </w:rPr>
         <w:drawing>
-          <wp:anchor distT="0" distB="0" distL="114300" distR="114300" simplePos="0" relativeHeight="251653120" behindDoc="0" locked="0" layoutInCell="1" allowOverlap="1" wp14:anchorId="791544B7" wp14:editId="6E10D67F">
+          <wp:anchor distT="0" distB="0" distL="114300" distR="114300" simplePos="0" relativeHeight="251654656" behindDoc="0" locked="0" layoutInCell="1" allowOverlap="1" wp14:anchorId="791544B7" wp14:editId="6E10D67F">
             <wp:simplePos x="0" y="0"/>
             <wp:positionH relativeFrom="column">
               <wp:posOffset>2165350</wp:posOffset>
@@ -398,7 +398,7 @@
           <w:noProof/>
         </w:rPr>
         <w:drawing>
-          <wp:anchor distT="0" distB="0" distL="114300" distR="114300" simplePos="0" relativeHeight="251643904" behindDoc="0" locked="0" layoutInCell="1" allowOverlap="1" wp14:anchorId="01BB62C7" wp14:editId="001B2085">
+          <wp:anchor distT="0" distB="0" distL="114300" distR="114300" simplePos="0" relativeHeight="251652608" behindDoc="0" locked="0" layoutInCell="1" allowOverlap="1" wp14:anchorId="01BB62C7" wp14:editId="001B2085">
             <wp:simplePos x="0" y="0"/>
             <wp:positionH relativeFrom="column">
               <wp:posOffset>2120900</wp:posOffset>
@@ -510,7 +510,7 @@
           <w:noProof/>
         </w:rPr>
         <w:drawing>
-          <wp:anchor distT="0" distB="0" distL="114300" distR="114300" simplePos="0" relativeHeight="251646976" behindDoc="0" locked="0" layoutInCell="1" allowOverlap="1" wp14:anchorId="09095BC9" wp14:editId="2BBB4816">
+          <wp:anchor distT="0" distB="0" distL="114300" distR="114300" simplePos="0" relativeHeight="251653632" behindDoc="0" locked="0" layoutInCell="1" allowOverlap="1" wp14:anchorId="09095BC9" wp14:editId="2BBB4816">
             <wp:simplePos x="0" y="0"/>
             <wp:positionH relativeFrom="column">
               <wp:posOffset>2076450</wp:posOffset>
@@ -769,14 +769,18 @@
           <w:rFonts w:ascii="Consolas" w:hAnsi="Consolas" w:cs="Times New Roman"/>
           <w:b w:val="0"/>
           <w:bCs w:val="0"/>
-          <w:lang w:val="en-IN"/>
-        </w:rPr>
-      </w:pPr>
-      <w:r>
-        <w:rPr>
-          <w:rFonts w:ascii="Consolas" w:hAnsi="Consolas" w:cs="Times New Roman"/>
-          <w:b w:val="0"/>
-          <w:bCs w:val="0"/>
+          <w:sz w:val="20"/>
+          <w:szCs w:val="20"/>
+          <w:lang w:val="en-IN"/>
+        </w:rPr>
+      </w:pPr>
+      <w:r>
+        <w:rPr>
+          <w:rFonts w:ascii="Consolas" w:hAnsi="Consolas" w:cs="Times New Roman"/>
+          <w:b w:val="0"/>
+          <w:bCs w:val="0"/>
+          <w:sz w:val="20"/>
+          <w:szCs w:val="20"/>
           <w:lang w:val="en-IN"/>
         </w:rPr>
         <w:t>#include&lt;iostream&gt;</w:t>
@@ -790,14 +794,18 @@
           <w:rFonts w:ascii="Consolas" w:hAnsi="Consolas" w:cs="Times New Roman"/>
           <w:b w:val="0"/>
           <w:bCs w:val="0"/>
-          <w:lang w:val="en-IN"/>
-        </w:rPr>
-      </w:pPr>
-      <w:r>
-        <w:rPr>
-          <w:rFonts w:ascii="Consolas" w:hAnsi="Consolas" w:cs="Times New Roman"/>
-          <w:b w:val="0"/>
-          <w:bCs w:val="0"/>
+          <w:sz w:val="20"/>
+          <w:szCs w:val="20"/>
+          <w:lang w:val="en-IN"/>
+        </w:rPr>
+      </w:pPr>
+      <w:r>
+        <w:rPr>
+          <w:rFonts w:ascii="Consolas" w:hAnsi="Consolas" w:cs="Times New Roman"/>
+          <w:b w:val="0"/>
+          <w:bCs w:val="0"/>
+          <w:sz w:val="20"/>
+          <w:szCs w:val="20"/>
           <w:lang w:val="en-IN"/>
         </w:rPr>
         <w:t>#include&lt;vector&gt;</w:t>
@@ -811,14 +819,18 @@
           <w:rFonts w:ascii="Consolas" w:hAnsi="Consolas" w:cs="Times New Roman"/>
           <w:b w:val="0"/>
           <w:bCs w:val="0"/>
-          <w:lang w:val="en-IN"/>
-        </w:rPr>
-      </w:pPr>
-      <w:r>
-        <w:rPr>
-          <w:rFonts w:ascii="Consolas" w:hAnsi="Consolas" w:cs="Times New Roman"/>
-          <w:b w:val="0"/>
-          <w:bCs w:val="0"/>
+          <w:sz w:val="20"/>
+          <w:szCs w:val="20"/>
+          <w:lang w:val="en-IN"/>
+        </w:rPr>
+      </w:pPr>
+      <w:r>
+        <w:rPr>
+          <w:rFonts w:ascii="Consolas" w:hAnsi="Consolas" w:cs="Times New Roman"/>
+          <w:b w:val="0"/>
+          <w:bCs w:val="0"/>
+          <w:sz w:val="20"/>
+          <w:szCs w:val="20"/>
           <w:lang w:val="en-IN"/>
         </w:rPr>
         <w:t>using namespace std;</w:t>
@@ -832,6 +844,8 @@
           <w:rFonts w:ascii="Consolas" w:hAnsi="Consolas" w:cs="Times New Roman"/>
           <w:b w:val="0"/>
           <w:bCs w:val="0"/>
+          <w:sz w:val="20"/>
+          <w:szCs w:val="20"/>
           <w:lang w:val="en-IN"/>
         </w:rPr>
       </w:pPr>
@@ -844,14 +858,18 @@
           <w:rFonts w:ascii="Consolas" w:hAnsi="Consolas" w:cs="Times New Roman"/>
           <w:b w:val="0"/>
           <w:bCs w:val="0"/>
-          <w:lang w:val="en-IN"/>
-        </w:rPr>
-      </w:pPr>
-      <w:r>
-        <w:rPr>
-          <w:rFonts w:ascii="Consolas" w:hAnsi="Consolas" w:cs="Times New Roman"/>
-          <w:b w:val="0"/>
-          <w:bCs w:val="0"/>
+          <w:sz w:val="20"/>
+          <w:szCs w:val="20"/>
+          <w:lang w:val="en-IN"/>
+        </w:rPr>
+      </w:pPr>
+      <w:r>
+        <w:rPr>
+          <w:rFonts w:ascii="Consolas" w:hAnsi="Consolas" w:cs="Times New Roman"/>
+          <w:b w:val="0"/>
+          <w:bCs w:val="0"/>
+          <w:sz w:val="20"/>
+          <w:szCs w:val="20"/>
           <w:lang w:val="en-IN"/>
         </w:rPr>
         <w:t>int Linear_Search(vector&lt;int&gt; Array, int key) {</w:t>
@@ -865,14 +883,18 @@
           <w:rFonts w:ascii="Consolas" w:hAnsi="Consolas" w:cs="Times New Roman"/>
           <w:b w:val="0"/>
           <w:bCs w:val="0"/>
-          <w:lang w:val="en-IN"/>
-        </w:rPr>
-      </w:pPr>
-      <w:r>
-        <w:rPr>
-          <w:rFonts w:ascii="Consolas" w:hAnsi="Consolas" w:cs="Times New Roman"/>
-          <w:b w:val="0"/>
-          <w:bCs w:val="0"/>
+          <w:sz w:val="20"/>
+          <w:szCs w:val="20"/>
+          <w:lang w:val="en-IN"/>
+        </w:rPr>
+      </w:pPr>
+      <w:r>
+        <w:rPr>
+          <w:rFonts w:ascii="Consolas" w:hAnsi="Consolas" w:cs="Times New Roman"/>
+          <w:b w:val="0"/>
+          <w:bCs w:val="0"/>
+          <w:sz w:val="20"/>
+          <w:szCs w:val="20"/>
           <w:lang w:val="en-IN"/>
         </w:rPr>
         <w:t xml:space="preserve">    for (int i = 0; i &lt; Array.size(); i++) {</w:t>
@@ -886,14 +908,18 @@
           <w:rFonts w:ascii="Consolas" w:hAnsi="Consolas" w:cs="Times New Roman"/>
           <w:b w:val="0"/>
           <w:bCs w:val="0"/>
-          <w:lang w:val="en-IN"/>
-        </w:rPr>
-      </w:pPr>
-      <w:r>
-        <w:rPr>
-          <w:rFonts w:ascii="Consolas" w:hAnsi="Consolas" w:cs="Times New Roman"/>
-          <w:b w:val="0"/>
-          <w:bCs w:val="0"/>
+          <w:sz w:val="20"/>
+          <w:szCs w:val="20"/>
+          <w:lang w:val="en-IN"/>
+        </w:rPr>
+      </w:pPr>
+      <w:r>
+        <w:rPr>
+          <w:rFonts w:ascii="Consolas" w:hAnsi="Consolas" w:cs="Times New Roman"/>
+          <w:b w:val="0"/>
+          <w:bCs w:val="0"/>
+          <w:sz w:val="20"/>
+          <w:szCs w:val="20"/>
           <w:lang w:val="en-IN"/>
         </w:rPr>
         <w:t xml:space="preserve">        if (Array[i] == key) {</w:t>
@@ -907,14 +933,18 @@
           <w:rFonts w:ascii="Consolas" w:hAnsi="Consolas" w:cs="Times New Roman"/>
           <w:b w:val="0"/>
           <w:bCs w:val="0"/>
-          <w:lang w:val="en-IN"/>
-        </w:rPr>
-      </w:pPr>
-      <w:r>
-        <w:rPr>
-          <w:rFonts w:ascii="Consolas" w:hAnsi="Consolas" w:cs="Times New Roman"/>
-          <w:b w:val="0"/>
-          <w:bCs w:val="0"/>
+          <w:sz w:val="20"/>
+          <w:szCs w:val="20"/>
+          <w:lang w:val="en-IN"/>
+        </w:rPr>
+      </w:pPr>
+      <w:r>
+        <w:rPr>
+          <w:rFonts w:ascii="Consolas" w:hAnsi="Consolas" w:cs="Times New Roman"/>
+          <w:b w:val="0"/>
+          <w:bCs w:val="0"/>
+          <w:sz w:val="20"/>
+          <w:szCs w:val="20"/>
           <w:lang w:val="en-IN"/>
         </w:rPr>
         <w:t xml:space="preserve">            return i;</w:t>
@@ -928,14 +958,18 @@
           <w:rFonts w:ascii="Consolas" w:hAnsi="Consolas" w:cs="Times New Roman"/>
           <w:b w:val="0"/>
           <w:bCs w:val="0"/>
-          <w:lang w:val="en-IN"/>
-        </w:rPr>
-      </w:pPr>
-      <w:r>
-        <w:rPr>
-          <w:rFonts w:ascii="Consolas" w:hAnsi="Consolas" w:cs="Times New Roman"/>
-          <w:b w:val="0"/>
-          <w:bCs w:val="0"/>
+          <w:sz w:val="20"/>
+          <w:szCs w:val="20"/>
+          <w:lang w:val="en-IN"/>
+        </w:rPr>
+      </w:pPr>
+      <w:r>
+        <w:rPr>
+          <w:rFonts w:ascii="Consolas" w:hAnsi="Consolas" w:cs="Times New Roman"/>
+          <w:b w:val="0"/>
+          <w:bCs w:val="0"/>
+          <w:sz w:val="20"/>
+          <w:szCs w:val="20"/>
           <w:lang w:val="en-IN"/>
         </w:rPr>
         <w:t xml:space="preserve">        }</w:t>
@@ -949,14 +983,18 @@
           <w:rFonts w:ascii="Consolas" w:hAnsi="Consolas" w:cs="Times New Roman"/>
           <w:b w:val="0"/>
           <w:bCs w:val="0"/>
-          <w:lang w:val="en-IN"/>
-        </w:rPr>
-      </w:pPr>
-      <w:r>
-        <w:rPr>
-          <w:rFonts w:ascii="Consolas" w:hAnsi="Consolas" w:cs="Times New Roman"/>
-          <w:b w:val="0"/>
-          <w:bCs w:val="0"/>
+          <w:sz w:val="20"/>
+          <w:szCs w:val="20"/>
+          <w:lang w:val="en-IN"/>
+        </w:rPr>
+      </w:pPr>
+      <w:r>
+        <w:rPr>
+          <w:rFonts w:ascii="Consolas" w:hAnsi="Consolas" w:cs="Times New Roman"/>
+          <w:b w:val="0"/>
+          <w:bCs w:val="0"/>
+          <w:sz w:val="20"/>
+          <w:szCs w:val="20"/>
           <w:lang w:val="en-IN"/>
         </w:rPr>
         <w:t xml:space="preserve">    }</w:t>
@@ -970,14 +1008,18 @@
           <w:rFonts w:ascii="Consolas" w:hAnsi="Consolas" w:cs="Times New Roman"/>
           <w:b w:val="0"/>
           <w:bCs w:val="0"/>
-          <w:lang w:val="en-IN"/>
-        </w:rPr>
-      </w:pPr>
-      <w:r>
-        <w:rPr>
-          <w:rFonts w:ascii="Consolas" w:hAnsi="Consolas" w:cs="Times New Roman"/>
-          <w:b w:val="0"/>
-          <w:bCs w:val="0"/>
+          <w:sz w:val="20"/>
+          <w:szCs w:val="20"/>
+          <w:lang w:val="en-IN"/>
+        </w:rPr>
+      </w:pPr>
+      <w:r>
+        <w:rPr>
+          <w:rFonts w:ascii="Consolas" w:hAnsi="Consolas" w:cs="Times New Roman"/>
+          <w:b w:val="0"/>
+          <w:bCs w:val="0"/>
+          <w:sz w:val="20"/>
+          <w:szCs w:val="20"/>
           <w:lang w:val="en-IN"/>
         </w:rPr>
         <w:t xml:space="preserve">    return -1;</w:t>
@@ -991,14 +1033,18 @@
           <w:rFonts w:ascii="Consolas" w:hAnsi="Consolas" w:cs="Times New Roman"/>
           <w:b w:val="0"/>
           <w:bCs w:val="0"/>
-          <w:lang w:val="en-IN"/>
-        </w:rPr>
-      </w:pPr>
-      <w:r>
-        <w:rPr>
-          <w:rFonts w:ascii="Consolas" w:hAnsi="Consolas" w:cs="Times New Roman"/>
-          <w:b w:val="0"/>
-          <w:bCs w:val="0"/>
+          <w:sz w:val="20"/>
+          <w:szCs w:val="20"/>
+          <w:lang w:val="en-IN"/>
+        </w:rPr>
+      </w:pPr>
+      <w:r>
+        <w:rPr>
+          <w:rFonts w:ascii="Consolas" w:hAnsi="Consolas" w:cs="Times New Roman"/>
+          <w:b w:val="0"/>
+          <w:bCs w:val="0"/>
+          <w:sz w:val="20"/>
+          <w:szCs w:val="20"/>
           <w:lang w:val="en-IN"/>
         </w:rPr>
         <w:t>}</w:t>
@@ -1012,6 +1058,8 @@
           <w:rFonts w:ascii="Consolas" w:hAnsi="Consolas" w:cs="Times New Roman"/>
           <w:b w:val="0"/>
           <w:bCs w:val="0"/>
+          <w:sz w:val="20"/>
+          <w:szCs w:val="20"/>
           <w:lang w:val="en-IN"/>
         </w:rPr>
       </w:pPr>
@@ -1024,14 +1072,46 @@
           <w:rFonts w:ascii="Consolas" w:hAnsi="Consolas" w:cs="Times New Roman"/>
           <w:b w:val="0"/>
           <w:bCs w:val="0"/>
-          <w:lang w:val="en-IN"/>
-        </w:rPr>
-      </w:pPr>
-      <w:r>
-        <w:rPr>
-          <w:rFonts w:ascii="Consolas" w:hAnsi="Consolas" w:cs="Times New Roman"/>
-          <w:b w:val="0"/>
-          <w:bCs w:val="0"/>
+          <w:sz w:val="20"/>
+          <w:szCs w:val="20"/>
+          <w:lang w:val="en-IN"/>
+        </w:rPr>
+      </w:pPr>
+    </w:p>
+    <w:p>
+      <w:pPr>
+        <w:pStyle w:val="Heading3"/>
+        <w:ind w:left="280" w:firstLine="220"/>
+        <w:rPr>
+          <w:rFonts w:ascii="Consolas" w:hAnsi="Consolas" w:cs="Times New Roman"/>
+          <w:b w:val="0"/>
+          <w:bCs w:val="0"/>
+          <w:sz w:val="20"/>
+          <w:szCs w:val="20"/>
+          <w:lang w:val="en-IN"/>
+        </w:rPr>
+      </w:pPr>
+    </w:p>
+    <w:p>
+      <w:pPr>
+        <w:pStyle w:val="Heading3"/>
+        <w:ind w:left="280" w:firstLine="220"/>
+        <w:rPr>
+          <w:rFonts w:ascii="Consolas" w:hAnsi="Consolas" w:cs="Times New Roman"/>
+          <w:b w:val="0"/>
+          <w:bCs w:val="0"/>
+          <w:sz w:val="20"/>
+          <w:szCs w:val="20"/>
+          <w:lang w:val="en-IN"/>
+        </w:rPr>
+      </w:pPr>
+      <w:r>
+        <w:rPr>
+          <w:rFonts w:ascii="Consolas" w:hAnsi="Consolas" w:cs="Times New Roman"/>
+          <w:b w:val="0"/>
+          <w:bCs w:val="0"/>
+          <w:sz w:val="20"/>
+          <w:szCs w:val="20"/>
           <w:lang w:val="en-IN"/>
         </w:rPr>
         <w:t>void Print_Array(vector&lt;int&gt; Array) {</w:t>
@@ -1045,14 +1125,18 @@
           <w:rFonts w:ascii="Consolas" w:hAnsi="Consolas" w:cs="Times New Roman"/>
           <w:b w:val="0"/>
           <w:bCs w:val="0"/>
-          <w:lang w:val="en-IN"/>
-        </w:rPr>
-      </w:pPr>
-      <w:r>
-        <w:rPr>
-          <w:rFonts w:ascii="Consolas" w:hAnsi="Consolas" w:cs="Times New Roman"/>
-          <w:b w:val="0"/>
-          <w:bCs w:val="0"/>
+          <w:sz w:val="20"/>
+          <w:szCs w:val="20"/>
+          <w:lang w:val="en-IN"/>
+        </w:rPr>
+      </w:pPr>
+      <w:r>
+        <w:rPr>
+          <w:rFonts w:ascii="Consolas" w:hAnsi="Consolas" w:cs="Times New Roman"/>
+          <w:b w:val="0"/>
+          <w:bCs w:val="0"/>
+          <w:sz w:val="20"/>
+          <w:szCs w:val="20"/>
           <w:lang w:val="en-IN"/>
         </w:rPr>
         <w:t xml:space="preserve">    for (int i = 0; i &lt; Array.size(); i++) {</w:t>
@@ -1066,14 +1150,18 @@
           <w:rFonts w:ascii="Consolas" w:hAnsi="Consolas" w:cs="Times New Roman"/>
           <w:b w:val="0"/>
           <w:bCs w:val="0"/>
-          <w:lang w:val="en-IN"/>
-        </w:rPr>
-      </w:pPr>
-      <w:r>
-        <w:rPr>
-          <w:rFonts w:ascii="Consolas" w:hAnsi="Consolas" w:cs="Times New Roman"/>
-          <w:b w:val="0"/>
-          <w:bCs w:val="0"/>
+          <w:sz w:val="20"/>
+          <w:szCs w:val="20"/>
+          <w:lang w:val="en-IN"/>
+        </w:rPr>
+      </w:pPr>
+      <w:r>
+        <w:rPr>
+          <w:rFonts w:ascii="Consolas" w:hAnsi="Consolas" w:cs="Times New Roman"/>
+          <w:b w:val="0"/>
+          <w:bCs w:val="0"/>
+          <w:sz w:val="20"/>
+          <w:szCs w:val="20"/>
           <w:lang w:val="en-IN"/>
         </w:rPr>
         <w:t xml:space="preserve">        cout &lt;&lt; Array[i] &lt;&lt; " ";</w:t>
@@ -1087,14 +1175,18 @@
           <w:rFonts w:ascii="Consolas" w:hAnsi="Consolas" w:cs="Times New Roman"/>
           <w:b w:val="0"/>
           <w:bCs w:val="0"/>
-          <w:lang w:val="en-IN"/>
-        </w:rPr>
-      </w:pPr>
-      <w:r>
-        <w:rPr>
-          <w:rFonts w:ascii="Consolas" w:hAnsi="Consolas" w:cs="Times New Roman"/>
-          <w:b w:val="0"/>
-          <w:bCs w:val="0"/>
+          <w:sz w:val="20"/>
+          <w:szCs w:val="20"/>
+          <w:lang w:val="en-IN"/>
+        </w:rPr>
+      </w:pPr>
+      <w:r>
+        <w:rPr>
+          <w:rFonts w:ascii="Consolas" w:hAnsi="Consolas" w:cs="Times New Roman"/>
+          <w:b w:val="0"/>
+          <w:bCs w:val="0"/>
+          <w:sz w:val="20"/>
+          <w:szCs w:val="20"/>
           <w:lang w:val="en-IN"/>
         </w:rPr>
         <w:t xml:space="preserve">    }</w:t>
@@ -1108,14 +1200,18 @@
           <w:rFonts w:ascii="Consolas" w:hAnsi="Consolas" w:cs="Times New Roman"/>
           <w:b w:val="0"/>
           <w:bCs w:val="0"/>
-          <w:lang w:val="en-IN"/>
-        </w:rPr>
-      </w:pPr>
-      <w:r>
-        <w:rPr>
-          <w:rFonts w:ascii="Consolas" w:hAnsi="Consolas" w:cs="Times New Roman"/>
-          <w:b w:val="0"/>
-          <w:bCs w:val="0"/>
+          <w:sz w:val="20"/>
+          <w:szCs w:val="20"/>
+          <w:lang w:val="en-IN"/>
+        </w:rPr>
+      </w:pPr>
+      <w:r>
+        <w:rPr>
+          <w:rFonts w:ascii="Consolas" w:hAnsi="Consolas" w:cs="Times New Roman"/>
+          <w:b w:val="0"/>
+          <w:bCs w:val="0"/>
+          <w:sz w:val="20"/>
+          <w:szCs w:val="20"/>
           <w:lang w:val="en-IN"/>
         </w:rPr>
         <w:t xml:space="preserve">    cout &lt;&lt; endl;</w:t>
@@ -1129,14 +1225,18 @@
           <w:rFonts w:ascii="Consolas" w:hAnsi="Consolas" w:cs="Times New Roman"/>
           <w:b w:val="0"/>
           <w:bCs w:val="0"/>
-          <w:lang w:val="en-IN"/>
-        </w:rPr>
-      </w:pPr>
-      <w:r>
-        <w:rPr>
-          <w:rFonts w:ascii="Consolas" w:hAnsi="Consolas" w:cs="Times New Roman"/>
-          <w:b w:val="0"/>
-          <w:bCs w:val="0"/>
+          <w:sz w:val="20"/>
+          <w:szCs w:val="20"/>
+          <w:lang w:val="en-IN"/>
+        </w:rPr>
+      </w:pPr>
+      <w:r>
+        <w:rPr>
+          <w:rFonts w:ascii="Consolas" w:hAnsi="Consolas" w:cs="Times New Roman"/>
+          <w:b w:val="0"/>
+          <w:bCs w:val="0"/>
+          <w:sz w:val="20"/>
+          <w:szCs w:val="20"/>
           <w:lang w:val="en-IN"/>
         </w:rPr>
         <w:t>}</w:t>
@@ -1150,6 +1250,8 @@
           <w:rFonts w:ascii="Consolas" w:hAnsi="Consolas" w:cs="Times New Roman"/>
           <w:b w:val="0"/>
           <w:bCs w:val="0"/>
+          <w:sz w:val="20"/>
+          <w:szCs w:val="20"/>
           <w:lang w:val="en-IN"/>
         </w:rPr>
       </w:pPr>
@@ -1162,14 +1264,18 @@
           <w:rFonts w:ascii="Consolas" w:hAnsi="Consolas" w:cs="Times New Roman"/>
           <w:b w:val="0"/>
           <w:bCs w:val="0"/>
-          <w:lang w:val="en-IN"/>
-        </w:rPr>
-      </w:pPr>
-      <w:r>
-        <w:rPr>
-          <w:rFonts w:ascii="Consolas" w:hAnsi="Consolas" w:cs="Times New Roman"/>
-          <w:b w:val="0"/>
-          <w:bCs w:val="0"/>
+          <w:sz w:val="20"/>
+          <w:szCs w:val="20"/>
+          <w:lang w:val="en-IN"/>
+        </w:rPr>
+      </w:pPr>
+      <w:r>
+        <w:rPr>
+          <w:rFonts w:ascii="Consolas" w:hAnsi="Consolas" w:cs="Times New Roman"/>
+          <w:b w:val="0"/>
+          <w:bCs w:val="0"/>
+          <w:sz w:val="20"/>
+          <w:szCs w:val="20"/>
           <w:lang w:val="en-IN"/>
         </w:rPr>
         <w:t>void Input_Array(vector&lt;int&gt;&amp; Array) {</w:t>
@@ -1183,14 +1289,18 @@
           <w:rFonts w:ascii="Consolas" w:hAnsi="Consolas" w:cs="Times New Roman"/>
           <w:b w:val="0"/>
           <w:bCs w:val="0"/>
-          <w:lang w:val="en-IN"/>
-        </w:rPr>
-      </w:pPr>
-      <w:r>
-        <w:rPr>
-          <w:rFonts w:ascii="Consolas" w:hAnsi="Consolas" w:cs="Times New Roman"/>
-          <w:b w:val="0"/>
-          <w:bCs w:val="0"/>
+          <w:sz w:val="20"/>
+          <w:szCs w:val="20"/>
+          <w:lang w:val="en-IN"/>
+        </w:rPr>
+      </w:pPr>
+      <w:r>
+        <w:rPr>
+          <w:rFonts w:ascii="Consolas" w:hAnsi="Consolas" w:cs="Times New Roman"/>
+          <w:b w:val="0"/>
+          <w:bCs w:val="0"/>
+          <w:sz w:val="20"/>
+          <w:szCs w:val="20"/>
           <w:lang w:val="en-IN"/>
         </w:rPr>
         <w:t xml:space="preserve">    for (int i = 0; i &lt; Array.size(); i++) {</w:t>
@@ -1204,37 +1314,21 @@
           <w:rFonts w:ascii="Consolas" w:hAnsi="Consolas" w:cs="Times New Roman"/>
           <w:b w:val="0"/>
           <w:bCs w:val="0"/>
-          <w:lang w:val="en-IN"/>
-        </w:rPr>
-      </w:pPr>
-      <w:r>
-        <w:rPr>
-          <w:rFonts w:ascii="Consolas" w:hAnsi="Consolas" w:cs="Times New Roman"/>
-          <w:b w:val="0"/>
-          <w:bCs w:val="0"/>
-          <w:lang w:val="en-IN"/>
-        </w:rPr>
-        <w:t xml:space="preserve">        cout &lt;&lt; "Enter Element at index " &lt;&lt; i &lt;&lt; </w:t>
-      </w:r>
-      <w:proofErr w:type="gramStart"/>
-      <w:r>
-        <w:rPr>
-          <w:rFonts w:ascii="Consolas" w:hAnsi="Consolas" w:cs="Times New Roman"/>
-          <w:b w:val="0"/>
-          <w:bCs w:val="0"/>
-          <w:lang w:val="en-IN"/>
-        </w:rPr>
-        <w:t>" :</w:t>
-      </w:r>
-      <w:proofErr w:type="gramEnd"/>
-      <w:r>
-        <w:rPr>
-          <w:rFonts w:ascii="Consolas" w:hAnsi="Consolas" w:cs="Times New Roman"/>
-          <w:b w:val="0"/>
-          <w:bCs w:val="0"/>
-          <w:lang w:val="en-IN"/>
-        </w:rPr>
-        <w:t xml:space="preserve"> ";</w:t>
+          <w:sz w:val="20"/>
+          <w:szCs w:val="20"/>
+          <w:lang w:val="en-IN"/>
+        </w:rPr>
+      </w:pPr>
+      <w:r>
+        <w:rPr>
+          <w:rFonts w:ascii="Consolas" w:hAnsi="Consolas" w:cs="Times New Roman"/>
+          <w:b w:val="0"/>
+          <w:bCs w:val="0"/>
+          <w:sz w:val="20"/>
+          <w:szCs w:val="20"/>
+          <w:lang w:val="en-IN"/>
+        </w:rPr>
+        <w:t xml:space="preserve">        cout &lt;&lt; "Enter Element at index " &lt;&lt; i &lt;&lt; " : ";</w:t>
       </w:r>
     </w:p>
     <w:p>
@@ -1245,14 +1339,18 @@
           <w:rFonts w:ascii="Consolas" w:hAnsi="Consolas" w:cs="Times New Roman"/>
           <w:b w:val="0"/>
           <w:bCs w:val="0"/>
-          <w:lang w:val="en-IN"/>
-        </w:rPr>
-      </w:pPr>
-      <w:r>
-        <w:rPr>
-          <w:rFonts w:ascii="Consolas" w:hAnsi="Consolas" w:cs="Times New Roman"/>
-          <w:b w:val="0"/>
-          <w:bCs w:val="0"/>
+          <w:sz w:val="20"/>
+          <w:szCs w:val="20"/>
+          <w:lang w:val="en-IN"/>
+        </w:rPr>
+      </w:pPr>
+      <w:r>
+        <w:rPr>
+          <w:rFonts w:ascii="Consolas" w:hAnsi="Consolas" w:cs="Times New Roman"/>
+          <w:b w:val="0"/>
+          <w:bCs w:val="0"/>
+          <w:sz w:val="20"/>
+          <w:szCs w:val="20"/>
           <w:lang w:val="en-IN"/>
         </w:rPr>
         <w:t xml:space="preserve">        cin &gt;&gt; Array[i];</w:t>
@@ -1266,14 +1364,18 @@
           <w:rFonts w:ascii="Consolas" w:hAnsi="Consolas" w:cs="Times New Roman"/>
           <w:b w:val="0"/>
           <w:bCs w:val="0"/>
-          <w:lang w:val="en-IN"/>
-        </w:rPr>
-      </w:pPr>
-      <w:r>
-        <w:rPr>
-          <w:rFonts w:ascii="Consolas" w:hAnsi="Consolas" w:cs="Times New Roman"/>
-          <w:b w:val="0"/>
-          <w:bCs w:val="0"/>
+          <w:sz w:val="20"/>
+          <w:szCs w:val="20"/>
+          <w:lang w:val="en-IN"/>
+        </w:rPr>
+      </w:pPr>
+      <w:r>
+        <w:rPr>
+          <w:rFonts w:ascii="Consolas" w:hAnsi="Consolas" w:cs="Times New Roman"/>
+          <w:b w:val="0"/>
+          <w:bCs w:val="0"/>
+          <w:sz w:val="20"/>
+          <w:szCs w:val="20"/>
           <w:lang w:val="en-IN"/>
         </w:rPr>
         <w:t xml:space="preserve">    }</w:t>
@@ -1287,14 +1389,18 @@
           <w:rFonts w:ascii="Consolas" w:hAnsi="Consolas" w:cs="Times New Roman"/>
           <w:b w:val="0"/>
           <w:bCs w:val="0"/>
-          <w:lang w:val="en-IN"/>
-        </w:rPr>
-      </w:pPr>
-      <w:r>
-        <w:rPr>
-          <w:rFonts w:ascii="Consolas" w:hAnsi="Consolas" w:cs="Times New Roman"/>
-          <w:b w:val="0"/>
-          <w:bCs w:val="0"/>
+          <w:sz w:val="20"/>
+          <w:szCs w:val="20"/>
+          <w:lang w:val="en-IN"/>
+        </w:rPr>
+      </w:pPr>
+      <w:r>
+        <w:rPr>
+          <w:rFonts w:ascii="Consolas" w:hAnsi="Consolas" w:cs="Times New Roman"/>
+          <w:b w:val="0"/>
+          <w:bCs w:val="0"/>
+          <w:sz w:val="20"/>
+          <w:szCs w:val="20"/>
           <w:lang w:val="en-IN"/>
         </w:rPr>
         <w:t>}</w:t>
@@ -1308,6 +1414,8 @@
           <w:rFonts w:ascii="Consolas" w:hAnsi="Consolas" w:cs="Times New Roman"/>
           <w:b w:val="0"/>
           <w:bCs w:val="0"/>
+          <w:sz w:val="20"/>
+          <w:szCs w:val="20"/>
           <w:lang w:val="en-IN"/>
         </w:rPr>
       </w:pPr>
@@ -1320,37 +1428,21 @@
           <w:rFonts w:ascii="Consolas" w:hAnsi="Consolas" w:cs="Times New Roman"/>
           <w:b w:val="0"/>
           <w:bCs w:val="0"/>
-          <w:lang w:val="en-IN"/>
-        </w:rPr>
-      </w:pPr>
-      <w:r>
-        <w:rPr>
-          <w:rFonts w:ascii="Consolas" w:hAnsi="Consolas" w:cs="Times New Roman"/>
-          <w:b w:val="0"/>
-          <w:bCs w:val="0"/>
-          <w:lang w:val="en-IN"/>
-        </w:rPr>
-        <w:t xml:space="preserve">int </w:t>
-      </w:r>
-      <w:proofErr w:type="gramStart"/>
-      <w:r>
-        <w:rPr>
-          <w:rFonts w:ascii="Consolas" w:hAnsi="Consolas" w:cs="Times New Roman"/>
-          <w:b w:val="0"/>
-          <w:bCs w:val="0"/>
-          <w:lang w:val="en-IN"/>
-        </w:rPr>
-        <w:t>main(</w:t>
-      </w:r>
-      <w:proofErr w:type="gramEnd"/>
-      <w:r>
-        <w:rPr>
-          <w:rFonts w:ascii="Consolas" w:hAnsi="Consolas" w:cs="Times New Roman"/>
-          <w:b w:val="0"/>
-          <w:bCs w:val="0"/>
-          <w:lang w:val="en-IN"/>
-        </w:rPr>
-        <w:t>) {</w:t>
+          <w:sz w:val="20"/>
+          <w:szCs w:val="20"/>
+          <w:lang w:val="en-IN"/>
+        </w:rPr>
+      </w:pPr>
+      <w:r>
+        <w:rPr>
+          <w:rFonts w:ascii="Consolas" w:hAnsi="Consolas" w:cs="Times New Roman"/>
+          <w:b w:val="0"/>
+          <w:bCs w:val="0"/>
+          <w:sz w:val="20"/>
+          <w:szCs w:val="20"/>
+          <w:lang w:val="en-IN"/>
+        </w:rPr>
+        <w:t>int main() {</w:t>
       </w:r>
     </w:p>
     <w:p>
@@ -1361,14 +1453,18 @@
           <w:rFonts w:ascii="Consolas" w:hAnsi="Consolas" w:cs="Times New Roman"/>
           <w:b w:val="0"/>
           <w:bCs w:val="0"/>
-          <w:lang w:val="en-IN"/>
-        </w:rPr>
-      </w:pPr>
-      <w:r>
-        <w:rPr>
-          <w:rFonts w:ascii="Consolas" w:hAnsi="Consolas" w:cs="Times New Roman"/>
-          <w:b w:val="0"/>
-          <w:bCs w:val="0"/>
+          <w:sz w:val="20"/>
+          <w:szCs w:val="20"/>
+          <w:lang w:val="en-IN"/>
+        </w:rPr>
+      </w:pPr>
+      <w:r>
+        <w:rPr>
+          <w:rFonts w:ascii="Consolas" w:hAnsi="Consolas" w:cs="Times New Roman"/>
+          <w:b w:val="0"/>
+          <w:bCs w:val="0"/>
+          <w:sz w:val="20"/>
+          <w:szCs w:val="20"/>
           <w:lang w:val="en-IN"/>
         </w:rPr>
         <w:t xml:space="preserve">    int size;</w:t>
@@ -1382,14 +1478,18 @@
           <w:rFonts w:ascii="Consolas" w:hAnsi="Consolas" w:cs="Times New Roman"/>
           <w:b w:val="0"/>
           <w:bCs w:val="0"/>
-          <w:lang w:val="en-IN"/>
-        </w:rPr>
-      </w:pPr>
-      <w:r>
-        <w:rPr>
-          <w:rFonts w:ascii="Consolas" w:hAnsi="Consolas" w:cs="Times New Roman"/>
-          <w:b w:val="0"/>
-          <w:bCs w:val="0"/>
+          <w:sz w:val="20"/>
+          <w:szCs w:val="20"/>
+          <w:lang w:val="en-IN"/>
+        </w:rPr>
+      </w:pPr>
+      <w:r>
+        <w:rPr>
+          <w:rFonts w:ascii="Consolas" w:hAnsi="Consolas" w:cs="Times New Roman"/>
+          <w:b w:val="0"/>
+          <w:bCs w:val="0"/>
+          <w:sz w:val="20"/>
+          <w:szCs w:val="20"/>
           <w:lang w:val="en-IN"/>
         </w:rPr>
         <w:t xml:space="preserve">    int key;</w:t>
@@ -1403,6 +1503,8 @@
           <w:rFonts w:ascii="Consolas" w:hAnsi="Consolas" w:cs="Times New Roman"/>
           <w:b w:val="0"/>
           <w:bCs w:val="0"/>
+          <w:sz w:val="20"/>
+          <w:szCs w:val="20"/>
           <w:lang w:val="en-IN"/>
         </w:rPr>
       </w:pPr>
@@ -1415,14 +1517,18 @@
           <w:rFonts w:ascii="Consolas" w:hAnsi="Consolas" w:cs="Times New Roman"/>
           <w:b w:val="0"/>
           <w:bCs w:val="0"/>
-          <w:lang w:val="en-IN"/>
-        </w:rPr>
-      </w:pPr>
-      <w:r>
-        <w:rPr>
-          <w:rFonts w:ascii="Consolas" w:hAnsi="Consolas" w:cs="Times New Roman"/>
-          <w:b w:val="0"/>
-          <w:bCs w:val="0"/>
+          <w:sz w:val="20"/>
+          <w:szCs w:val="20"/>
+          <w:lang w:val="en-IN"/>
+        </w:rPr>
+      </w:pPr>
+      <w:r>
+        <w:rPr>
+          <w:rFonts w:ascii="Consolas" w:hAnsi="Consolas" w:cs="Times New Roman"/>
+          <w:b w:val="0"/>
+          <w:bCs w:val="0"/>
+          <w:sz w:val="20"/>
+          <w:szCs w:val="20"/>
           <w:lang w:val="en-IN"/>
         </w:rPr>
         <w:t xml:space="preserve">    while (true) {</w:t>
@@ -1436,37 +1542,21 @@
           <w:rFonts w:ascii="Consolas" w:hAnsi="Consolas" w:cs="Times New Roman"/>
           <w:b w:val="0"/>
           <w:bCs w:val="0"/>
-          <w:lang w:val="en-IN"/>
-        </w:rPr>
-      </w:pPr>
-      <w:r>
-        <w:rPr>
-          <w:rFonts w:ascii="Consolas" w:hAnsi="Consolas" w:cs="Times New Roman"/>
-          <w:b w:val="0"/>
-          <w:bCs w:val="0"/>
-          <w:lang w:val="en-IN"/>
-        </w:rPr>
-        <w:t xml:space="preserve">        cout &lt;&lt; "Enter The Size of the </w:t>
-      </w:r>
-      <w:proofErr w:type="gramStart"/>
-      <w:r>
-        <w:rPr>
-          <w:rFonts w:ascii="Consolas" w:hAnsi="Consolas" w:cs="Times New Roman"/>
-          <w:b w:val="0"/>
-          <w:bCs w:val="0"/>
-          <w:lang w:val="en-IN"/>
-        </w:rPr>
-        <w:t>Array :</w:t>
-      </w:r>
-      <w:proofErr w:type="gramEnd"/>
-      <w:r>
-        <w:rPr>
-          <w:rFonts w:ascii="Consolas" w:hAnsi="Consolas" w:cs="Times New Roman"/>
-          <w:b w:val="0"/>
-          <w:bCs w:val="0"/>
-          <w:lang w:val="en-IN"/>
-        </w:rPr>
-        <w:t>- " &lt;&lt; endl;</w:t>
+          <w:sz w:val="20"/>
+          <w:szCs w:val="20"/>
+          <w:lang w:val="en-IN"/>
+        </w:rPr>
+      </w:pPr>
+      <w:r>
+        <w:rPr>
+          <w:rFonts w:ascii="Consolas" w:hAnsi="Consolas" w:cs="Times New Roman"/>
+          <w:b w:val="0"/>
+          <w:bCs w:val="0"/>
+          <w:sz w:val="20"/>
+          <w:szCs w:val="20"/>
+          <w:lang w:val="en-IN"/>
+        </w:rPr>
+        <w:t xml:space="preserve">        cout &lt;&lt; "Enter The Size of the Array :- " &lt;&lt; endl;</w:t>
       </w:r>
     </w:p>
     <w:p>
@@ -1477,14 +1567,18 @@
           <w:rFonts w:ascii="Consolas" w:hAnsi="Consolas" w:cs="Times New Roman"/>
           <w:b w:val="0"/>
           <w:bCs w:val="0"/>
-          <w:lang w:val="en-IN"/>
-        </w:rPr>
-      </w:pPr>
-      <w:r>
-        <w:rPr>
-          <w:rFonts w:ascii="Consolas" w:hAnsi="Consolas" w:cs="Times New Roman"/>
-          <w:b w:val="0"/>
-          <w:bCs w:val="0"/>
+          <w:sz w:val="20"/>
+          <w:szCs w:val="20"/>
+          <w:lang w:val="en-IN"/>
+        </w:rPr>
+      </w:pPr>
+      <w:r>
+        <w:rPr>
+          <w:rFonts w:ascii="Consolas" w:hAnsi="Consolas" w:cs="Times New Roman"/>
+          <w:b w:val="0"/>
+          <w:bCs w:val="0"/>
+          <w:sz w:val="20"/>
+          <w:szCs w:val="20"/>
           <w:lang w:val="en-IN"/>
         </w:rPr>
         <w:t xml:space="preserve">        cin &gt;&gt; size;</w:t>
@@ -1498,6 +1592,8 @@
           <w:rFonts w:ascii="Consolas" w:hAnsi="Consolas" w:cs="Times New Roman"/>
           <w:b w:val="0"/>
           <w:bCs w:val="0"/>
+          <w:sz w:val="20"/>
+          <w:szCs w:val="20"/>
           <w:lang w:val="en-IN"/>
         </w:rPr>
       </w:pPr>
@@ -1510,14 +1606,18 @@
           <w:rFonts w:ascii="Consolas" w:hAnsi="Consolas" w:cs="Times New Roman"/>
           <w:b w:val="0"/>
           <w:bCs w:val="0"/>
-          <w:lang w:val="en-IN"/>
-        </w:rPr>
-      </w:pPr>
-      <w:r>
-        <w:rPr>
-          <w:rFonts w:ascii="Consolas" w:hAnsi="Consolas" w:cs="Times New Roman"/>
-          <w:b w:val="0"/>
-          <w:bCs w:val="0"/>
+          <w:sz w:val="20"/>
+          <w:szCs w:val="20"/>
+          <w:lang w:val="en-IN"/>
+        </w:rPr>
+      </w:pPr>
+      <w:r>
+        <w:rPr>
+          <w:rFonts w:ascii="Consolas" w:hAnsi="Consolas" w:cs="Times New Roman"/>
+          <w:b w:val="0"/>
+          <w:bCs w:val="0"/>
+          <w:sz w:val="20"/>
+          <w:szCs w:val="20"/>
           <w:lang w:val="en-IN"/>
         </w:rPr>
         <w:t xml:space="preserve">        if (size &gt;= 1) {</w:t>
@@ -1531,14 +1631,18 @@
           <w:rFonts w:ascii="Consolas" w:hAnsi="Consolas" w:cs="Times New Roman"/>
           <w:b w:val="0"/>
           <w:bCs w:val="0"/>
-          <w:lang w:val="en-IN"/>
-        </w:rPr>
-      </w:pPr>
-      <w:r>
-        <w:rPr>
-          <w:rFonts w:ascii="Consolas" w:hAnsi="Consolas" w:cs="Times New Roman"/>
-          <w:b w:val="0"/>
-          <w:bCs w:val="0"/>
+          <w:sz w:val="20"/>
+          <w:szCs w:val="20"/>
+          <w:lang w:val="en-IN"/>
+        </w:rPr>
+      </w:pPr>
+      <w:r>
+        <w:rPr>
+          <w:rFonts w:ascii="Consolas" w:hAnsi="Consolas" w:cs="Times New Roman"/>
+          <w:b w:val="0"/>
+          <w:bCs w:val="0"/>
+          <w:sz w:val="20"/>
+          <w:szCs w:val="20"/>
           <w:lang w:val="en-IN"/>
         </w:rPr>
         <w:t xml:space="preserve">            break;</w:t>
@@ -1552,14 +1656,18 @@
           <w:rFonts w:ascii="Consolas" w:hAnsi="Consolas" w:cs="Times New Roman"/>
           <w:b w:val="0"/>
           <w:bCs w:val="0"/>
-          <w:lang w:val="en-IN"/>
-        </w:rPr>
-      </w:pPr>
-      <w:r>
-        <w:rPr>
-          <w:rFonts w:ascii="Consolas" w:hAnsi="Consolas" w:cs="Times New Roman"/>
-          <w:b w:val="0"/>
-          <w:bCs w:val="0"/>
+          <w:sz w:val="20"/>
+          <w:szCs w:val="20"/>
+          <w:lang w:val="en-IN"/>
+        </w:rPr>
+      </w:pPr>
+      <w:r>
+        <w:rPr>
+          <w:rFonts w:ascii="Consolas" w:hAnsi="Consolas" w:cs="Times New Roman"/>
+          <w:b w:val="0"/>
+          <w:bCs w:val="0"/>
+          <w:sz w:val="20"/>
+          <w:szCs w:val="20"/>
           <w:lang w:val="en-IN"/>
         </w:rPr>
         <w:t xml:space="preserve">        }</w:t>
@@ -1573,6 +1681,8 @@
           <w:rFonts w:ascii="Consolas" w:hAnsi="Consolas" w:cs="Times New Roman"/>
           <w:b w:val="0"/>
           <w:bCs w:val="0"/>
+          <w:sz w:val="20"/>
+          <w:szCs w:val="20"/>
           <w:lang w:val="en-IN"/>
         </w:rPr>
       </w:pPr>
@@ -1585,14 +1695,18 @@
           <w:rFonts w:ascii="Consolas" w:hAnsi="Consolas" w:cs="Times New Roman"/>
           <w:b w:val="0"/>
           <w:bCs w:val="0"/>
-          <w:lang w:val="en-IN"/>
-        </w:rPr>
-      </w:pPr>
-      <w:r>
-        <w:rPr>
-          <w:rFonts w:ascii="Consolas" w:hAnsi="Consolas" w:cs="Times New Roman"/>
-          <w:b w:val="0"/>
-          <w:bCs w:val="0"/>
+          <w:sz w:val="20"/>
+          <w:szCs w:val="20"/>
+          <w:lang w:val="en-IN"/>
+        </w:rPr>
+      </w:pPr>
+      <w:r>
+        <w:rPr>
+          <w:rFonts w:ascii="Consolas" w:hAnsi="Consolas" w:cs="Times New Roman"/>
+          <w:b w:val="0"/>
+          <w:bCs w:val="0"/>
+          <w:sz w:val="20"/>
+          <w:szCs w:val="20"/>
           <w:lang w:val="en-IN"/>
         </w:rPr>
         <w:t xml:space="preserve">        cout &lt;&lt; "Invalid Size. Size must be a Positive Integer." &lt;&lt; endl;</w:t>
@@ -1606,14 +1720,18 @@
           <w:rFonts w:ascii="Consolas" w:hAnsi="Consolas" w:cs="Times New Roman"/>
           <w:b w:val="0"/>
           <w:bCs w:val="0"/>
-          <w:lang w:val="en-IN"/>
-        </w:rPr>
-      </w:pPr>
-      <w:r>
-        <w:rPr>
-          <w:rFonts w:ascii="Consolas" w:hAnsi="Consolas" w:cs="Times New Roman"/>
-          <w:b w:val="0"/>
-          <w:bCs w:val="0"/>
+          <w:sz w:val="20"/>
+          <w:szCs w:val="20"/>
+          <w:lang w:val="en-IN"/>
+        </w:rPr>
+      </w:pPr>
+      <w:r>
+        <w:rPr>
+          <w:rFonts w:ascii="Consolas" w:hAnsi="Consolas" w:cs="Times New Roman"/>
+          <w:b w:val="0"/>
+          <w:bCs w:val="0"/>
+          <w:sz w:val="20"/>
+          <w:szCs w:val="20"/>
           <w:lang w:val="en-IN"/>
         </w:rPr>
         <w:t xml:space="preserve">    }</w:t>
@@ -1627,6 +1745,8 @@
           <w:rFonts w:ascii="Consolas" w:hAnsi="Consolas" w:cs="Times New Roman"/>
           <w:b w:val="0"/>
           <w:bCs w:val="0"/>
+          <w:sz w:val="20"/>
+          <w:szCs w:val="20"/>
           <w:lang w:val="en-IN"/>
         </w:rPr>
       </w:pPr>
@@ -1639,37 +1759,21 @@
           <w:rFonts w:ascii="Consolas" w:hAnsi="Consolas" w:cs="Times New Roman"/>
           <w:b w:val="0"/>
           <w:bCs w:val="0"/>
-          <w:lang w:val="en-IN"/>
-        </w:rPr>
-      </w:pPr>
-      <w:r>
-        <w:rPr>
-          <w:rFonts w:ascii="Consolas" w:hAnsi="Consolas" w:cs="Times New Roman"/>
-          <w:b w:val="0"/>
-          <w:bCs w:val="0"/>
-          <w:lang w:val="en-IN"/>
-        </w:rPr>
-        <w:t xml:space="preserve">    vector&lt;int&gt; </w:t>
-      </w:r>
-      <w:proofErr w:type="gramStart"/>
-      <w:r>
-        <w:rPr>
-          <w:rFonts w:ascii="Consolas" w:hAnsi="Consolas" w:cs="Times New Roman"/>
-          <w:b w:val="0"/>
-          <w:bCs w:val="0"/>
-          <w:lang w:val="en-IN"/>
-        </w:rPr>
-        <w:t>Array(</w:t>
-      </w:r>
-      <w:proofErr w:type="gramEnd"/>
-      <w:r>
-        <w:rPr>
-          <w:rFonts w:ascii="Consolas" w:hAnsi="Consolas" w:cs="Times New Roman"/>
-          <w:b w:val="0"/>
-          <w:bCs w:val="0"/>
-          <w:lang w:val="en-IN"/>
-        </w:rPr>
-        <w:t>size, 0);</w:t>
+          <w:sz w:val="20"/>
+          <w:szCs w:val="20"/>
+          <w:lang w:val="en-IN"/>
+        </w:rPr>
+      </w:pPr>
+      <w:r>
+        <w:rPr>
+          <w:rFonts w:ascii="Consolas" w:hAnsi="Consolas" w:cs="Times New Roman"/>
+          <w:b w:val="0"/>
+          <w:bCs w:val="0"/>
+          <w:sz w:val="20"/>
+          <w:szCs w:val="20"/>
+          <w:lang w:val="en-IN"/>
+        </w:rPr>
+        <w:t xml:space="preserve">    vector&lt;int&gt; Array(size, 0);</w:t>
       </w:r>
     </w:p>
     <w:p>
@@ -1680,37 +1784,21 @@
           <w:rFonts w:ascii="Consolas" w:hAnsi="Consolas" w:cs="Times New Roman"/>
           <w:b w:val="0"/>
           <w:bCs w:val="0"/>
-          <w:lang w:val="en-IN"/>
-        </w:rPr>
-      </w:pPr>
-      <w:r>
-        <w:rPr>
-          <w:rFonts w:ascii="Consolas" w:hAnsi="Consolas" w:cs="Times New Roman"/>
-          <w:b w:val="0"/>
-          <w:bCs w:val="0"/>
-          <w:lang w:val="en-IN"/>
-        </w:rPr>
-        <w:t xml:space="preserve">    cout &lt;&lt; "Enter The Element for the </w:t>
-      </w:r>
-      <w:proofErr w:type="gramStart"/>
-      <w:r>
-        <w:rPr>
-          <w:rFonts w:ascii="Consolas" w:hAnsi="Consolas" w:cs="Times New Roman"/>
-          <w:b w:val="0"/>
-          <w:bCs w:val="0"/>
-          <w:lang w:val="en-IN"/>
-        </w:rPr>
-        <w:t>Array:-</w:t>
-      </w:r>
-      <w:proofErr w:type="gramEnd"/>
-      <w:r>
-        <w:rPr>
-          <w:rFonts w:ascii="Consolas" w:hAnsi="Consolas" w:cs="Times New Roman"/>
-          <w:b w:val="0"/>
-          <w:bCs w:val="0"/>
-          <w:lang w:val="en-IN"/>
-        </w:rPr>
-        <w:t xml:space="preserve"> " &lt;&lt; endl;</w:t>
+          <w:sz w:val="20"/>
+          <w:szCs w:val="20"/>
+          <w:lang w:val="en-IN"/>
+        </w:rPr>
+      </w:pPr>
+      <w:r>
+        <w:rPr>
+          <w:rFonts w:ascii="Consolas" w:hAnsi="Consolas" w:cs="Times New Roman"/>
+          <w:b w:val="0"/>
+          <w:bCs w:val="0"/>
+          <w:sz w:val="20"/>
+          <w:szCs w:val="20"/>
+          <w:lang w:val="en-IN"/>
+        </w:rPr>
+        <w:t xml:space="preserve">    cout &lt;&lt; "Enter The Element for the Array:- " &lt;&lt; endl;</w:t>
       </w:r>
     </w:p>
     <w:p>
@@ -1721,37 +1809,21 @@
           <w:rFonts w:ascii="Consolas" w:hAnsi="Consolas" w:cs="Times New Roman"/>
           <w:b w:val="0"/>
           <w:bCs w:val="0"/>
-          <w:lang w:val="en-IN"/>
-        </w:rPr>
-      </w:pPr>
-      <w:r>
-        <w:rPr>
-          <w:rFonts w:ascii="Consolas" w:hAnsi="Consolas" w:cs="Times New Roman"/>
-          <w:b w:val="0"/>
-          <w:bCs w:val="0"/>
-          <w:lang w:val="en-IN"/>
-        </w:rPr>
-        <w:t xml:space="preserve">    Input_</w:t>
-      </w:r>
-      <w:proofErr w:type="gramStart"/>
-      <w:r>
-        <w:rPr>
-          <w:rFonts w:ascii="Consolas" w:hAnsi="Consolas" w:cs="Times New Roman"/>
-          <w:b w:val="0"/>
-          <w:bCs w:val="0"/>
-          <w:lang w:val="en-IN"/>
-        </w:rPr>
-        <w:t>Array(</w:t>
-      </w:r>
-      <w:proofErr w:type="gramEnd"/>
-      <w:r>
-        <w:rPr>
-          <w:rFonts w:ascii="Consolas" w:hAnsi="Consolas" w:cs="Times New Roman"/>
-          <w:b w:val="0"/>
-          <w:bCs w:val="0"/>
-          <w:lang w:val="en-IN"/>
-        </w:rPr>
-        <w:t>Array);</w:t>
+          <w:sz w:val="20"/>
+          <w:szCs w:val="20"/>
+          <w:lang w:val="en-IN"/>
+        </w:rPr>
+      </w:pPr>
+      <w:r>
+        <w:rPr>
+          <w:rFonts w:ascii="Consolas" w:hAnsi="Consolas" w:cs="Times New Roman"/>
+          <w:b w:val="0"/>
+          <w:bCs w:val="0"/>
+          <w:sz w:val="20"/>
+          <w:szCs w:val="20"/>
+          <w:lang w:val="en-IN"/>
+        </w:rPr>
+        <w:t xml:space="preserve">    Input_Array(Array);</w:t>
       </w:r>
     </w:p>
     <w:p>
@@ -1762,37 +1834,21 @@
           <w:rFonts w:ascii="Consolas" w:hAnsi="Consolas" w:cs="Times New Roman"/>
           <w:b w:val="0"/>
           <w:bCs w:val="0"/>
-          <w:lang w:val="en-IN"/>
-        </w:rPr>
-      </w:pPr>
-      <w:r>
-        <w:rPr>
-          <w:rFonts w:ascii="Consolas" w:hAnsi="Consolas" w:cs="Times New Roman"/>
-          <w:b w:val="0"/>
-          <w:bCs w:val="0"/>
-          <w:lang w:val="en-IN"/>
-        </w:rPr>
-        <w:t xml:space="preserve">    cout &lt;&lt; "Your Input Array </w:t>
-      </w:r>
-      <w:proofErr w:type="gramStart"/>
-      <w:r>
-        <w:rPr>
-          <w:rFonts w:ascii="Consolas" w:hAnsi="Consolas" w:cs="Times New Roman"/>
-          <w:b w:val="0"/>
-          <w:bCs w:val="0"/>
-          <w:lang w:val="en-IN"/>
-        </w:rPr>
-        <w:t>Is :</w:t>
-      </w:r>
-      <w:proofErr w:type="gramEnd"/>
-      <w:r>
-        <w:rPr>
-          <w:rFonts w:ascii="Consolas" w:hAnsi="Consolas" w:cs="Times New Roman"/>
-          <w:b w:val="0"/>
-          <w:bCs w:val="0"/>
-          <w:lang w:val="en-IN"/>
-        </w:rPr>
-        <w:t>- " &lt;&lt; endl;</w:t>
+          <w:sz w:val="20"/>
+          <w:szCs w:val="20"/>
+          <w:lang w:val="en-IN"/>
+        </w:rPr>
+      </w:pPr>
+      <w:r>
+        <w:rPr>
+          <w:rFonts w:ascii="Consolas" w:hAnsi="Consolas" w:cs="Times New Roman"/>
+          <w:b w:val="0"/>
+          <w:bCs w:val="0"/>
+          <w:sz w:val="20"/>
+          <w:szCs w:val="20"/>
+          <w:lang w:val="en-IN"/>
+        </w:rPr>
+        <w:t xml:space="preserve">    cout &lt;&lt; "Your Input Array Is :- " &lt;&lt; endl;</w:t>
       </w:r>
     </w:p>
     <w:p>
@@ -1803,58 +1859,136 @@
           <w:rFonts w:ascii="Consolas" w:hAnsi="Consolas" w:cs="Times New Roman"/>
           <w:b w:val="0"/>
           <w:bCs w:val="0"/>
-          <w:lang w:val="en-IN"/>
-        </w:rPr>
-      </w:pPr>
-      <w:r>
-        <w:rPr>
-          <w:rFonts w:ascii="Consolas" w:hAnsi="Consolas" w:cs="Times New Roman"/>
-          <w:b w:val="0"/>
-          <w:bCs w:val="0"/>
+          <w:sz w:val="20"/>
+          <w:szCs w:val="20"/>
+          <w:lang w:val="en-IN"/>
+        </w:rPr>
+      </w:pPr>
+      <w:r>
+        <w:rPr>
+          <w:rFonts w:ascii="Consolas" w:hAnsi="Consolas" w:cs="Times New Roman"/>
+          <w:b w:val="0"/>
+          <w:bCs w:val="0"/>
+          <w:sz w:val="20"/>
+          <w:szCs w:val="20"/>
+          <w:lang w:val="en-IN"/>
+        </w:rPr>
+        <w:t xml:space="preserve">    Print_Array(Array);</w:t>
+      </w:r>
+    </w:p>
+    <w:p>
+      <w:pPr>
+        <w:pStyle w:val="Heading3"/>
+        <w:ind w:left="280" w:firstLine="220"/>
+        <w:rPr>
+          <w:rFonts w:ascii="Consolas" w:hAnsi="Consolas" w:cs="Times New Roman"/>
+          <w:b w:val="0"/>
+          <w:bCs w:val="0"/>
+          <w:sz w:val="20"/>
+          <w:szCs w:val="20"/>
+          <w:lang w:val="en-IN"/>
+        </w:rPr>
+      </w:pPr>
+      <w:r>
+        <w:rPr>
+          <w:rFonts w:ascii="Consolas" w:hAnsi="Consolas" w:cs="Times New Roman"/>
+          <w:b w:val="0"/>
+          <w:bCs w:val="0"/>
+          <w:sz w:val="20"/>
+          <w:szCs w:val="20"/>
+          <w:lang w:val="en-IN"/>
+        </w:rPr>
+        <w:t xml:space="preserve">    cout &lt;&lt; "Enter the Key to Search In Array :- ";</w:t>
+      </w:r>
+    </w:p>
+    <w:p>
+      <w:pPr>
+        <w:pStyle w:val="Heading3"/>
+        <w:ind w:left="280" w:firstLine="220"/>
+        <w:rPr>
+          <w:rFonts w:ascii="Consolas" w:hAnsi="Consolas" w:cs="Times New Roman"/>
+          <w:b w:val="0"/>
+          <w:bCs w:val="0"/>
+          <w:sz w:val="20"/>
+          <w:szCs w:val="20"/>
+          <w:lang w:val="en-IN"/>
+        </w:rPr>
+      </w:pPr>
+      <w:r>
+        <w:rPr>
+          <w:rFonts w:ascii="Consolas" w:hAnsi="Consolas" w:cs="Times New Roman"/>
+          <w:b w:val="0"/>
+          <w:bCs w:val="0"/>
+          <w:sz w:val="20"/>
+          <w:szCs w:val="20"/>
+          <w:lang w:val="en-IN"/>
+        </w:rPr>
+        <w:t xml:space="preserve">    cin &gt;&gt; key;</w:t>
+      </w:r>
+    </w:p>
+    <w:p>
+      <w:pPr>
+        <w:pStyle w:val="Heading3"/>
+        <w:ind w:left="280" w:firstLine="220"/>
+        <w:rPr>
+          <w:rFonts w:ascii="Consolas" w:hAnsi="Consolas" w:cs="Times New Roman"/>
+          <w:b w:val="0"/>
+          <w:bCs w:val="0"/>
+          <w:sz w:val="20"/>
+          <w:szCs w:val="20"/>
+          <w:lang w:val="en-IN"/>
+        </w:rPr>
+      </w:pPr>
+    </w:p>
+    <w:p>
+      <w:pPr>
+        <w:pStyle w:val="Heading3"/>
+        <w:ind w:left="280" w:firstLine="220"/>
+        <w:rPr>
+          <w:rFonts w:ascii="Consolas" w:hAnsi="Consolas" w:cs="Times New Roman"/>
+          <w:b w:val="0"/>
+          <w:bCs w:val="0"/>
+          <w:sz w:val="20"/>
+          <w:szCs w:val="20"/>
+          <w:lang w:val="en-IN"/>
+        </w:rPr>
+      </w:pPr>
+      <w:r>
+        <w:rPr>
+          <w:rFonts w:ascii="Consolas" w:hAnsi="Consolas" w:cs="Times New Roman"/>
+          <w:b w:val="0"/>
+          <w:bCs w:val="0"/>
+          <w:sz w:val="20"/>
+          <w:szCs w:val="20"/>
+          <w:lang w:val="en-IN"/>
+        </w:rPr>
+        <w:t xml:space="preserve">    int ans = Linear_Search(Array, key);</w:t>
+      </w:r>
+    </w:p>
+    <w:p>
+      <w:pPr>
+        <w:pStyle w:val="Heading3"/>
+        <w:ind w:left="280" w:firstLine="220"/>
+        <w:rPr>
+          <w:rFonts w:ascii="Consolas" w:hAnsi="Consolas" w:cs="Times New Roman"/>
+          <w:b w:val="0"/>
+          <w:bCs w:val="0"/>
+          <w:sz w:val="20"/>
+          <w:szCs w:val="20"/>
+          <w:lang w:val="en-IN"/>
+        </w:rPr>
+      </w:pPr>
+      <w:r>
+        <w:rPr>
+          <w:rFonts w:ascii="Consolas" w:hAnsi="Consolas" w:cs="Times New Roman"/>
+          <w:b w:val="0"/>
+          <w:bCs w:val="0"/>
+          <w:sz w:val="20"/>
+          <w:szCs w:val="20"/>
           <w:lang w:val="en-IN"/>
         </w:rPr>
         <w:t xml:space="preserve">    </w:t>
       </w:r>
-      <w:proofErr w:type="spellStart"/>
-      <w:r>
-        <w:rPr>
-          <w:rFonts w:ascii="Consolas" w:hAnsi="Consolas" w:cs="Times New Roman"/>
-          <w:b w:val="0"/>
-          <w:bCs w:val="0"/>
-          <w:lang w:val="en-IN"/>
-        </w:rPr>
-        <w:t>Print_</w:t>
-      </w:r>
-      <w:proofErr w:type="gramStart"/>
-      <w:r>
-        <w:rPr>
-          <w:rFonts w:ascii="Consolas" w:hAnsi="Consolas" w:cs="Times New Roman"/>
-          <w:b w:val="0"/>
-          <w:bCs w:val="0"/>
-          <w:lang w:val="en-IN"/>
-        </w:rPr>
-        <w:t>Array</w:t>
-      </w:r>
-      <w:proofErr w:type="spellEnd"/>
-      <w:r>
-        <w:rPr>
-          <w:rFonts w:ascii="Consolas" w:hAnsi="Consolas" w:cs="Times New Roman"/>
-          <w:b w:val="0"/>
-          <w:bCs w:val="0"/>
-          <w:lang w:val="en-IN"/>
-        </w:rPr>
-        <w:t>(</w:t>
-      </w:r>
-      <w:proofErr w:type="gramEnd"/>
-      <w:r>
-        <w:rPr>
-          <w:rFonts w:ascii="Consolas" w:hAnsi="Consolas" w:cs="Times New Roman"/>
-          <w:b w:val="0"/>
-          <w:bCs w:val="0"/>
-          <w:lang w:val="en-IN"/>
-        </w:rPr>
-        <w:t>Array);</w:t>
-      </w:r>
     </w:p>
     <w:p>
       <w:pPr>
@@ -1864,37 +1998,21 @@
           <w:rFonts w:ascii="Consolas" w:hAnsi="Consolas" w:cs="Times New Roman"/>
           <w:b w:val="0"/>
           <w:bCs w:val="0"/>
-          <w:lang w:val="en-IN"/>
-        </w:rPr>
-      </w:pPr>
-      <w:r>
-        <w:rPr>
-          <w:rFonts w:ascii="Consolas" w:hAnsi="Consolas" w:cs="Times New Roman"/>
-          <w:b w:val="0"/>
-          <w:bCs w:val="0"/>
-          <w:lang w:val="en-IN"/>
-        </w:rPr>
-        <w:t xml:space="preserve">    cout &lt;&lt; "Enter the Key to Search In </w:t>
-      </w:r>
-      <w:proofErr w:type="gramStart"/>
-      <w:r>
-        <w:rPr>
-          <w:rFonts w:ascii="Consolas" w:hAnsi="Consolas" w:cs="Times New Roman"/>
-          <w:b w:val="0"/>
-          <w:bCs w:val="0"/>
-          <w:lang w:val="en-IN"/>
-        </w:rPr>
-        <w:t>Array :</w:t>
-      </w:r>
-      <w:proofErr w:type="gramEnd"/>
-      <w:r>
-        <w:rPr>
-          <w:rFonts w:ascii="Consolas" w:hAnsi="Consolas" w:cs="Times New Roman"/>
-          <w:b w:val="0"/>
-          <w:bCs w:val="0"/>
-          <w:lang w:val="en-IN"/>
-        </w:rPr>
-        <w:t>- ";</w:t>
+          <w:sz w:val="20"/>
+          <w:szCs w:val="20"/>
+          <w:lang w:val="en-IN"/>
+        </w:rPr>
+      </w:pPr>
+      <w:r>
+        <w:rPr>
+          <w:rFonts w:ascii="Consolas" w:hAnsi="Consolas" w:cs="Times New Roman"/>
+          <w:b w:val="0"/>
+          <w:bCs w:val="0"/>
+          <w:sz w:val="20"/>
+          <w:szCs w:val="20"/>
+          <w:lang w:val="en-IN"/>
+        </w:rPr>
+        <w:t>if (ans != -1) {</w:t>
       </w:r>
     </w:p>
     <w:p>
@@ -1905,17 +2023,21 @@
           <w:rFonts w:ascii="Consolas" w:hAnsi="Consolas" w:cs="Times New Roman"/>
           <w:b w:val="0"/>
           <w:bCs w:val="0"/>
-          <w:lang w:val="en-IN"/>
-        </w:rPr>
-      </w:pPr>
-      <w:r>
-        <w:rPr>
-          <w:rFonts w:ascii="Consolas" w:hAnsi="Consolas" w:cs="Times New Roman"/>
-          <w:b w:val="0"/>
-          <w:bCs w:val="0"/>
-          <w:lang w:val="en-IN"/>
-        </w:rPr>
-        <w:t xml:space="preserve">    cin &gt;&gt; key;</w:t>
+          <w:sz w:val="20"/>
+          <w:szCs w:val="20"/>
+          <w:lang w:val="en-IN"/>
+        </w:rPr>
+      </w:pPr>
+      <w:r>
+        <w:rPr>
+          <w:rFonts w:ascii="Consolas" w:hAnsi="Consolas" w:cs="Times New Roman"/>
+          <w:b w:val="0"/>
+          <w:bCs w:val="0"/>
+          <w:sz w:val="20"/>
+          <w:szCs w:val="20"/>
+          <w:lang w:val="en-IN"/>
+        </w:rPr>
+        <w:t xml:space="preserve">        cout &lt;&lt; key &lt;&lt; " Found at Index - " &lt;&lt; ans &lt;&lt; " of Array." &lt;&lt; endl;</w:t>
       </w:r>
     </w:p>
     <w:p>
@@ -1926,9 +2048,22 @@
           <w:rFonts w:ascii="Consolas" w:hAnsi="Consolas" w:cs="Times New Roman"/>
           <w:b w:val="0"/>
           <w:bCs w:val="0"/>
-          <w:lang w:val="en-IN"/>
-        </w:rPr>
-      </w:pPr>
+          <w:sz w:val="20"/>
+          <w:szCs w:val="20"/>
+          <w:lang w:val="en-IN"/>
+        </w:rPr>
+      </w:pPr>
+      <w:r>
+        <w:rPr>
+          <w:rFonts w:ascii="Consolas" w:hAnsi="Consolas" w:cs="Times New Roman"/>
+          <w:b w:val="0"/>
+          <w:bCs w:val="0"/>
+          <w:sz w:val="20"/>
+          <w:szCs w:val="20"/>
+          <w:lang w:val="en-IN"/>
+        </w:rPr>
+        <w:t xml:space="preserve">    }</w:t>
+      </w:r>
     </w:p>
     <w:p>
       <w:pPr>
@@ -1938,38 +2073,36 @@
           <w:rFonts w:ascii="Consolas" w:hAnsi="Consolas" w:cs="Times New Roman"/>
           <w:b w:val="0"/>
           <w:bCs w:val="0"/>
-          <w:lang w:val="en-IN"/>
-        </w:rPr>
-      </w:pPr>
-      <w:r>
-        <w:rPr>
-          <w:rFonts w:ascii="Consolas" w:hAnsi="Consolas" w:cs="Times New Roman"/>
-          <w:b w:val="0"/>
-          <w:bCs w:val="0"/>
+          <w:sz w:val="20"/>
+          <w:szCs w:val="20"/>
+          <w:lang w:val="en-IN"/>
+        </w:rPr>
+      </w:pPr>
+    </w:p>
+    <w:p>
+      <w:pPr>
+        <w:pStyle w:val="Heading3"/>
+        <w:ind w:left="280" w:firstLine="220"/>
+        <w:rPr>
+          <w:rFonts w:ascii="Consolas" w:hAnsi="Consolas" w:cs="Times New Roman"/>
+          <w:b w:val="0"/>
+          <w:bCs w:val="0"/>
+          <w:sz w:val="20"/>
+          <w:szCs w:val="20"/>
+          <w:lang w:val="en-IN"/>
+        </w:rPr>
+      </w:pPr>
+      <w:r>
+        <w:rPr>
+          <w:rFonts w:ascii="Consolas" w:hAnsi="Consolas" w:cs="Times New Roman"/>
+          <w:b w:val="0"/>
+          <w:bCs w:val="0"/>
+          <w:sz w:val="20"/>
+          <w:szCs w:val="20"/>
           <w:lang w:val="en-IN"/>
         </w:rPr>
         <w:lastRenderedPageBreak/>
-        <w:t xml:space="preserve">    int ans = Linear_</w:t>
-      </w:r>
-      <w:proofErr w:type="gramStart"/>
-      <w:r>
-        <w:rPr>
-          <w:rFonts w:ascii="Consolas" w:hAnsi="Consolas" w:cs="Times New Roman"/>
-          <w:b w:val="0"/>
-          <w:bCs w:val="0"/>
-          <w:lang w:val="en-IN"/>
-        </w:rPr>
-        <w:t>Search(</w:t>
-      </w:r>
-      <w:proofErr w:type="gramEnd"/>
-      <w:r>
-        <w:rPr>
-          <w:rFonts w:ascii="Consolas" w:hAnsi="Consolas" w:cs="Times New Roman"/>
-          <w:b w:val="0"/>
-          <w:bCs w:val="0"/>
-          <w:lang w:val="en-IN"/>
-        </w:rPr>
-        <w:t>Array, key);</w:t>
+        <w:t xml:space="preserve">    else {</w:t>
       </w:r>
     </w:p>
     <w:p>
@@ -1980,37 +2113,21 @@
           <w:rFonts w:ascii="Consolas" w:hAnsi="Consolas" w:cs="Times New Roman"/>
           <w:b w:val="0"/>
           <w:bCs w:val="0"/>
-          <w:lang w:val="en-IN"/>
-        </w:rPr>
-      </w:pPr>
-      <w:r>
-        <w:rPr>
-          <w:rFonts w:ascii="Consolas" w:hAnsi="Consolas" w:cs="Times New Roman"/>
-          <w:b w:val="0"/>
-          <w:bCs w:val="0"/>
-          <w:lang w:val="en-IN"/>
-        </w:rPr>
-        <w:t xml:space="preserve">    if (</w:t>
-      </w:r>
-      <w:proofErr w:type="gramStart"/>
-      <w:r>
-        <w:rPr>
-          <w:rFonts w:ascii="Consolas" w:hAnsi="Consolas" w:cs="Times New Roman"/>
-          <w:b w:val="0"/>
-          <w:bCs w:val="0"/>
-          <w:lang w:val="en-IN"/>
-        </w:rPr>
-        <w:t>ans !</w:t>
-      </w:r>
-      <w:proofErr w:type="gramEnd"/>
-      <w:r>
-        <w:rPr>
-          <w:rFonts w:ascii="Consolas" w:hAnsi="Consolas" w:cs="Times New Roman"/>
-          <w:b w:val="0"/>
-          <w:bCs w:val="0"/>
-          <w:lang w:val="en-IN"/>
-        </w:rPr>
-        <w:t>= -1) {</w:t>
+          <w:sz w:val="20"/>
+          <w:szCs w:val="20"/>
+          <w:lang w:val="en-IN"/>
+        </w:rPr>
+      </w:pPr>
+      <w:r>
+        <w:rPr>
+          <w:rFonts w:ascii="Consolas" w:hAnsi="Consolas" w:cs="Times New Roman"/>
+          <w:b w:val="0"/>
+          <w:bCs w:val="0"/>
+          <w:sz w:val="20"/>
+          <w:szCs w:val="20"/>
+          <w:lang w:val="en-IN"/>
+        </w:rPr>
+        <w:t xml:space="preserve">        cout &lt;&lt; "Key is not exists in Array.";</w:t>
       </w:r>
     </w:p>
     <w:p>
@@ -2021,17 +2138,21 @@
           <w:rFonts w:ascii="Consolas" w:hAnsi="Consolas" w:cs="Times New Roman"/>
           <w:b w:val="0"/>
           <w:bCs w:val="0"/>
-          <w:lang w:val="en-IN"/>
-        </w:rPr>
-      </w:pPr>
-      <w:r>
-        <w:rPr>
-          <w:rFonts w:ascii="Consolas" w:hAnsi="Consolas" w:cs="Times New Roman"/>
-          <w:b w:val="0"/>
-          <w:bCs w:val="0"/>
-          <w:lang w:val="en-IN"/>
-        </w:rPr>
-        <w:t xml:space="preserve">        cout &lt;&lt; key &lt;&lt; " Found at Index - " &lt;&lt; ans &lt;&lt; " of Array." &lt;&lt; endl;</w:t>
+          <w:sz w:val="20"/>
+          <w:szCs w:val="20"/>
+          <w:lang w:val="en-IN"/>
+        </w:rPr>
+      </w:pPr>
+      <w:r>
+        <w:rPr>
+          <w:rFonts w:ascii="Consolas" w:hAnsi="Consolas" w:cs="Times New Roman"/>
+          <w:b w:val="0"/>
+          <w:bCs w:val="0"/>
+          <w:sz w:val="20"/>
+          <w:szCs w:val="20"/>
+          <w:lang w:val="en-IN"/>
+        </w:rPr>
+        <w:t xml:space="preserve">    }</w:t>
       </w:r>
     </w:p>
     <w:p>
@@ -2042,17 +2163,21 @@
           <w:rFonts w:ascii="Consolas" w:hAnsi="Consolas" w:cs="Times New Roman"/>
           <w:b w:val="0"/>
           <w:bCs w:val="0"/>
-          <w:lang w:val="en-IN"/>
-        </w:rPr>
-      </w:pPr>
-      <w:r>
-        <w:rPr>
-          <w:rFonts w:ascii="Consolas" w:hAnsi="Consolas" w:cs="Times New Roman"/>
-          <w:b w:val="0"/>
-          <w:bCs w:val="0"/>
-          <w:lang w:val="en-IN"/>
-        </w:rPr>
-        <w:t xml:space="preserve">    }</w:t>
+          <w:sz w:val="20"/>
+          <w:szCs w:val="20"/>
+          <w:lang w:val="en-IN"/>
+        </w:rPr>
+      </w:pPr>
+      <w:r>
+        <w:rPr>
+          <w:rFonts w:ascii="Consolas" w:hAnsi="Consolas" w:cs="Times New Roman"/>
+          <w:b w:val="0"/>
+          <w:bCs w:val="0"/>
+          <w:sz w:val="20"/>
+          <w:szCs w:val="20"/>
+          <w:lang w:val="en-IN"/>
+        </w:rPr>
+        <w:t xml:space="preserve">    return 0;</w:t>
       </w:r>
     </w:p>
     <w:p>
@@ -2063,110 +2188,18 @@
           <w:rFonts w:ascii="Consolas" w:hAnsi="Consolas" w:cs="Times New Roman"/>
           <w:b w:val="0"/>
           <w:bCs w:val="0"/>
-          <w:lang w:val="en-IN"/>
-        </w:rPr>
-      </w:pPr>
-    </w:p>
-    <w:p>
-      <w:pPr>
-        <w:pStyle w:val="Heading3"/>
-        <w:ind w:left="280" w:firstLine="220"/>
-        <w:rPr>
-          <w:rFonts w:ascii="Consolas" w:hAnsi="Consolas" w:cs="Times New Roman"/>
-          <w:b w:val="0"/>
-          <w:bCs w:val="0"/>
-          <w:lang w:val="en-IN"/>
-        </w:rPr>
-      </w:pPr>
-      <w:r>
-        <w:rPr>
-          <w:rFonts w:ascii="Consolas" w:hAnsi="Consolas" w:cs="Times New Roman"/>
-          <w:b w:val="0"/>
-          <w:bCs w:val="0"/>
-          <w:lang w:val="en-IN"/>
-        </w:rPr>
-        <w:t xml:space="preserve">    else {</w:t>
-      </w:r>
-    </w:p>
-    <w:p>
-      <w:pPr>
-        <w:pStyle w:val="Heading3"/>
-        <w:ind w:left="280" w:firstLine="220"/>
-        <w:rPr>
-          <w:rFonts w:ascii="Consolas" w:hAnsi="Consolas" w:cs="Times New Roman"/>
-          <w:b w:val="0"/>
-          <w:bCs w:val="0"/>
-          <w:lang w:val="en-IN"/>
-        </w:rPr>
-      </w:pPr>
-      <w:r>
-        <w:rPr>
-          <w:rFonts w:ascii="Consolas" w:hAnsi="Consolas" w:cs="Times New Roman"/>
-          <w:b w:val="0"/>
-          <w:bCs w:val="0"/>
-          <w:lang w:val="en-IN"/>
-        </w:rPr>
-        <w:t xml:space="preserve">        cout &lt;&lt; "Key is not exists in Array.";</w:t>
-      </w:r>
-    </w:p>
-    <w:p>
-      <w:pPr>
-        <w:pStyle w:val="Heading3"/>
-        <w:ind w:left="280" w:firstLine="220"/>
-        <w:rPr>
-          <w:rFonts w:ascii="Consolas" w:hAnsi="Consolas" w:cs="Times New Roman"/>
-          <w:b w:val="0"/>
-          <w:bCs w:val="0"/>
-          <w:lang w:val="en-IN"/>
-        </w:rPr>
-      </w:pPr>
-      <w:r>
-        <w:rPr>
-          <w:rFonts w:ascii="Consolas" w:hAnsi="Consolas" w:cs="Times New Roman"/>
-          <w:b w:val="0"/>
-          <w:bCs w:val="0"/>
-          <w:lang w:val="en-IN"/>
-        </w:rPr>
-        <w:t xml:space="preserve">    }</w:t>
-      </w:r>
-    </w:p>
-    <w:p>
-      <w:pPr>
-        <w:pStyle w:val="Heading3"/>
-        <w:ind w:left="280" w:firstLine="220"/>
-        <w:rPr>
-          <w:rFonts w:ascii="Consolas" w:hAnsi="Consolas" w:cs="Times New Roman"/>
-          <w:b w:val="0"/>
-          <w:bCs w:val="0"/>
-          <w:lang w:val="en-IN"/>
-        </w:rPr>
-      </w:pPr>
-      <w:r>
-        <w:rPr>
-          <w:rFonts w:ascii="Consolas" w:hAnsi="Consolas" w:cs="Times New Roman"/>
-          <w:b w:val="0"/>
-          <w:bCs w:val="0"/>
-          <w:lang w:val="en-IN"/>
-        </w:rPr>
-        <w:t xml:space="preserve">    return 0;</w:t>
-      </w:r>
-    </w:p>
-    <w:p>
-      <w:pPr>
-        <w:pStyle w:val="Heading3"/>
-        <w:ind w:left="280" w:firstLine="220"/>
-        <w:rPr>
-          <w:rFonts w:ascii="Consolas" w:hAnsi="Consolas" w:cs="Times New Roman"/>
-          <w:b w:val="0"/>
-          <w:bCs w:val="0"/>
-          <w:lang w:val="en-IN"/>
-        </w:rPr>
-      </w:pPr>
-      <w:r>
-        <w:rPr>
-          <w:rFonts w:ascii="Consolas" w:hAnsi="Consolas" w:cs="Times New Roman"/>
-          <w:b w:val="0"/>
-          <w:bCs w:val="0"/>
+          <w:sz w:val="20"/>
+          <w:szCs w:val="20"/>
+          <w:lang w:val="en-IN"/>
+        </w:rPr>
+      </w:pPr>
+      <w:r>
+        <w:rPr>
+          <w:rFonts w:ascii="Consolas" w:hAnsi="Consolas" w:cs="Times New Roman"/>
+          <w:b w:val="0"/>
+          <w:bCs w:val="0"/>
+          <w:sz w:val="20"/>
+          <w:szCs w:val="20"/>
           <w:lang w:val="en-IN"/>
         </w:rPr>
         <w:t>}</w:t>
@@ -2202,7 +2235,7 @@
           <w:lang w:val="en-IN"/>
         </w:rPr>
         <w:drawing>
-          <wp:anchor distT="0" distB="0" distL="114300" distR="114300" simplePos="0" relativeHeight="251655168" behindDoc="0" locked="0" layoutInCell="1" allowOverlap="1" wp14:anchorId="0E501C4E" wp14:editId="1701AB84">
+          <wp:anchor distT="0" distB="0" distL="114300" distR="114300" simplePos="0" relativeHeight="251655680" behindDoc="0" locked="0" layoutInCell="1" allowOverlap="1" wp14:anchorId="0E501C4E" wp14:editId="1701AB84">
             <wp:simplePos x="0" y="0"/>
             <wp:positionH relativeFrom="column">
               <wp:posOffset>0</wp:posOffset>
@@ -2372,57 +2405,12 @@
           <w:lang w:val="en-IN"/>
         </w:rPr>
       </w:pPr>
-    </w:p>
-    <w:p>
-      <w:pPr>
-        <w:pStyle w:val="Heading3"/>
-        <w:ind w:left="280"/>
+      <w:r>
         <w:rPr>
           <w:rFonts w:ascii="Times New Roman" w:hAnsi="Times New Roman" w:cs="Times New Roman"/>
           <w:u w:val="single"/>
           <w:lang w:val="en-IN"/>
         </w:rPr>
-      </w:pPr>
-    </w:p>
-    <w:p>
-      <w:pPr>
-        <w:pStyle w:val="Heading3"/>
-        <w:ind w:left="280"/>
-        <w:rPr>
-          <w:rFonts w:ascii="Times New Roman" w:hAnsi="Times New Roman" w:cs="Times New Roman"/>
-          <w:u w:val="single"/>
-          <w:lang w:val="en-IN"/>
-        </w:rPr>
-      </w:pPr>
-    </w:p>
-    <w:p>
-      <w:pPr>
-        <w:pStyle w:val="Heading3"/>
-        <w:ind w:left="280"/>
-        <w:rPr>
-          <w:rFonts w:ascii="Times New Roman" w:hAnsi="Times New Roman" w:cs="Times New Roman"/>
-          <w:u w:val="single"/>
-          <w:lang w:val="en-IN"/>
-        </w:rPr>
-      </w:pPr>
-    </w:p>
-    <w:p>
-      <w:pPr>
-        <w:pStyle w:val="Heading3"/>
-        <w:ind w:left="280"/>
-        <w:rPr>
-          <w:rFonts w:ascii="Times New Roman" w:hAnsi="Times New Roman" w:cs="Times New Roman"/>
-          <w:u w:val="single"/>
-          <w:lang w:val="en-IN"/>
-        </w:rPr>
-      </w:pPr>
-      <w:r>
-        <w:rPr>
-          <w:rFonts w:ascii="Times New Roman" w:hAnsi="Times New Roman" w:cs="Times New Roman"/>
-          <w:u w:val="single"/>
-          <w:lang w:val="en-IN"/>
-        </w:rPr>
-        <w:lastRenderedPageBreak/>
         <w:t>Time Complexity:</w:t>
       </w:r>
     </w:p>
@@ -2488,6 +2476,28 @@
         </w:rPr>
         <w:t xml:space="preserve"> ____________________________________________________________________________________________________________________________________________________________________________________________________________________________________________________________________________________________________________________________________________________________________________________________________________________________________________________________________________</w:t>
       </w:r>
+    </w:p>
+    <w:p>
+      <w:pPr>
+        <w:pStyle w:val="Heading3"/>
+        <w:ind w:left="280"/>
+        <w:rPr>
+          <w:rFonts w:ascii="Times New Roman" w:hAnsi="Times New Roman" w:cs="Times New Roman"/>
+          <w:u w:val="single"/>
+          <w:lang w:val="en-IN"/>
+        </w:rPr>
+      </w:pPr>
+    </w:p>
+    <w:p>
+      <w:pPr>
+        <w:pStyle w:val="Heading3"/>
+        <w:ind w:left="280"/>
+        <w:rPr>
+          <w:rFonts w:ascii="Times New Roman" w:hAnsi="Times New Roman" w:cs="Times New Roman"/>
+          <w:u w:val="single"/>
+          <w:lang w:val="en-IN"/>
+        </w:rPr>
+      </w:pPr>
     </w:p>
     <w:p>
       <w:pPr>
@@ -2857,7 +2867,7 @@
           <w:noProof/>
         </w:rPr>
         <w:drawing>
-          <wp:anchor distT="0" distB="0" distL="114300" distR="114300" simplePos="0" relativeHeight="251660288" behindDoc="0" locked="0" layoutInCell="1" allowOverlap="1" wp14:anchorId="0159F052" wp14:editId="51BF54C4">
+          <wp:anchor distT="0" distB="0" distL="114300" distR="114300" simplePos="0" relativeHeight="251656704" behindDoc="0" locked="0" layoutInCell="1" allowOverlap="1" wp14:anchorId="0159F052" wp14:editId="51BF54C4">
             <wp:simplePos x="0" y="0"/>
             <wp:positionH relativeFrom="column">
               <wp:posOffset>1835150</wp:posOffset>
@@ -2974,9 +2984,8 @@
         <w:rPr>
           <w:noProof/>
         </w:rPr>
-        <w:lastRenderedPageBreak/>
         <w:drawing>
-          <wp:anchor distT="0" distB="0" distL="114300" distR="114300" simplePos="0" relativeHeight="251663360" behindDoc="0" locked="0" layoutInCell="1" allowOverlap="1" wp14:anchorId="3C0A3B8D" wp14:editId="3423C86F">
+          <wp:anchor distT="0" distB="0" distL="114300" distR="114300" simplePos="0" relativeHeight="251660800" behindDoc="0" locked="0" layoutInCell="1" allowOverlap="1" wp14:anchorId="3C0A3B8D" wp14:editId="3423C86F">
             <wp:simplePos x="0" y="0"/>
             <wp:positionH relativeFrom="column">
               <wp:posOffset>1632585</wp:posOffset>
@@ -3074,8 +3083,9 @@
         <w:rPr>
           <w:noProof/>
         </w:rPr>
+        <w:lastRenderedPageBreak/>
         <w:drawing>
-          <wp:anchor distT="0" distB="0" distL="114300" distR="114300" simplePos="0" relativeHeight="251664384" behindDoc="0" locked="0" layoutInCell="1" allowOverlap="1" wp14:anchorId="03739F0A" wp14:editId="5BCD0D02">
+          <wp:anchor distT="0" distB="0" distL="114300" distR="114300" simplePos="0" relativeHeight="251661824" behindDoc="0" locked="0" layoutInCell="1" allowOverlap="1" wp14:anchorId="03739F0A" wp14:editId="5BCD0D02">
             <wp:simplePos x="0" y="0"/>
             <wp:positionH relativeFrom="column">
               <wp:posOffset>1466850</wp:posOffset>
@@ -3242,7 +3252,7 @@
           <w:noProof/>
         </w:rPr>
         <w:drawing>
-          <wp:anchor distT="0" distB="0" distL="114300" distR="114300" simplePos="0" relativeHeight="251667456" behindDoc="0" locked="0" layoutInCell="1" allowOverlap="1" wp14:anchorId="1C09529D" wp14:editId="6478F8E4">
+          <wp:anchor distT="0" distB="0" distL="114300" distR="114300" simplePos="0" relativeHeight="251662848" behindDoc="0" locked="0" layoutInCell="1" allowOverlap="1" wp14:anchorId="1C09529D" wp14:editId="6478F8E4">
             <wp:simplePos x="0" y="0"/>
             <wp:positionH relativeFrom="column">
               <wp:posOffset>1470660</wp:posOffset>
@@ -3347,9 +3357,8 @@
         <w:rPr>
           <w:noProof/>
         </w:rPr>
-        <w:lastRenderedPageBreak/>
         <w:drawing>
-          <wp:anchor distT="0" distB="0" distL="114300" distR="114300" simplePos="0" relativeHeight="251660288" behindDoc="0" locked="0" layoutInCell="1" allowOverlap="1" wp14:anchorId="7652105E" wp14:editId="39B817EF">
+          <wp:anchor distT="0" distB="0" distL="114300" distR="114300" simplePos="0" relativeHeight="251657728" behindDoc="0" locked="0" layoutInCell="1" allowOverlap="1" wp14:anchorId="7652105E" wp14:editId="39B817EF">
             <wp:simplePos x="0" y="0"/>
             <wp:positionH relativeFrom="column">
               <wp:posOffset>2590800</wp:posOffset>
@@ -3445,6 +3454,16 @@
     <w:p>
       <w:pPr>
         <w:pStyle w:val="ListParagraph"/>
+        <w:ind w:left="860" w:firstLine="0"/>
+        <w:rPr>
+          <w:rFonts w:ascii="Times New Roman" w:hAnsi="Times New Roman" w:cs="Times New Roman"/>
+          <w:lang w:val="en-IN"/>
+        </w:rPr>
+      </w:pPr>
+    </w:p>
+    <w:p>
+      <w:pPr>
+        <w:pStyle w:val="ListParagraph"/>
         <w:numPr>
           <w:ilvl w:val="0"/>
           <w:numId w:val="30"/>
@@ -3456,16 +3475,33 @@
       </w:pPr>
       <w:r>
         <w:rPr>
+          <w:rFonts w:ascii="Times New Roman" w:hAnsi="Times New Roman" w:cs="Times New Roman"/>
+        </w:rPr>
+        <w:lastRenderedPageBreak/>
+        <w:t>x = 4 is found.</w:t>
+      </w:r>
+    </w:p>
+    <w:p>
+      <w:pPr>
+        <w:pStyle w:val="ListParagraph"/>
+        <w:ind w:left="860" w:firstLine="0"/>
+        <w:rPr>
+          <w:rFonts w:ascii="Times New Roman" w:hAnsi="Times New Roman" w:cs="Times New Roman"/>
+          <w:lang w:val="en-IN"/>
+        </w:rPr>
+      </w:pPr>
+      <w:r>
+        <w:rPr>
           <w:noProof/>
         </w:rPr>
         <w:drawing>
-          <wp:anchor distT="0" distB="0" distL="114300" distR="114300" simplePos="0" relativeHeight="251661312" behindDoc="0" locked="0" layoutInCell="1" allowOverlap="1" wp14:anchorId="66BC21E5" wp14:editId="7F842D9D">
+          <wp:anchor distT="0" distB="0" distL="114300" distR="114300" simplePos="0" relativeHeight="251658752" behindDoc="0" locked="0" layoutInCell="1" allowOverlap="1" wp14:anchorId="66BC21E5" wp14:editId="69AE9B14">
             <wp:simplePos x="0" y="0"/>
             <wp:positionH relativeFrom="column">
               <wp:posOffset>2305050</wp:posOffset>
             </wp:positionH>
             <wp:positionV relativeFrom="paragraph">
-              <wp:posOffset>1866900</wp:posOffset>
+              <wp:posOffset>302895</wp:posOffset>
             </wp:positionV>
             <wp:extent cx="2584450" cy="2104390"/>
             <wp:effectExtent l="0" t="0" r="0" b="0"/>
@@ -3521,22 +3557,6 @@
           </wp:anchor>
         </w:drawing>
       </w:r>
-      <w:r>
-        <w:rPr>
-          <w:rFonts w:ascii="Times New Roman" w:hAnsi="Times New Roman" w:cs="Times New Roman"/>
-        </w:rPr>
-        <w:t>x = 4 is found.</w:t>
-      </w:r>
-    </w:p>
-    <w:p>
-      <w:pPr>
-        <w:pStyle w:val="ListParagraph"/>
-        <w:ind w:left="860" w:firstLine="0"/>
-        <w:rPr>
-          <w:rFonts w:ascii="Times New Roman" w:hAnsi="Times New Roman" w:cs="Times New Roman"/>
-          <w:lang w:val="en-IN"/>
-        </w:rPr>
-      </w:pPr>
     </w:p>
     <w:p>
       <w:pPr>
@@ -3665,6 +3685,1724 @@
     <w:p>
       <w:pPr>
         <w:pStyle w:val="Heading3"/>
+        <w:ind w:left="0"/>
+        <w:rPr>
+          <w:rFonts w:ascii="Times New Roman" w:hAnsi="Times New Roman" w:cs="Times New Roman"/>
+          <w:b w:val="0"/>
+          <w:bCs w:val="0"/>
+          <w:lang w:val="en-IN"/>
+        </w:rPr>
+      </w:pPr>
+    </w:p>
+    <w:p>
+      <w:pPr>
+        <w:pStyle w:val="Heading3"/>
+        <w:ind w:left="0" w:firstLine="220"/>
+        <w:rPr>
+          <w:rFonts w:ascii="Times New Roman" w:hAnsi="Times New Roman" w:cs="Times New Roman"/>
+          <w:u w:val="single"/>
+          <w:lang w:val="en-IN"/>
+        </w:rPr>
+      </w:pPr>
+      <w:r>
+        <w:rPr>
+          <w:rFonts w:ascii="Times New Roman" w:hAnsi="Times New Roman" w:cs="Times New Roman"/>
+          <w:u w:val="single"/>
+          <w:lang w:val="en-IN"/>
+        </w:rPr>
+        <w:t>Code :-</w:t>
+      </w:r>
+    </w:p>
+    <w:p>
+      <w:pPr>
+        <w:pStyle w:val="Heading3"/>
+        <w:ind w:left="0" w:firstLine="220"/>
+        <w:rPr>
+          <w:rFonts w:ascii="Times New Roman" w:hAnsi="Times New Roman" w:cs="Times New Roman"/>
+          <w:u w:val="single"/>
+          <w:lang w:val="en-IN"/>
+        </w:rPr>
+      </w:pPr>
+    </w:p>
+    <w:p>
+      <w:pPr>
+        <w:pStyle w:val="Heading3"/>
+        <w:ind w:left="0" w:firstLine="220"/>
+        <w:rPr>
+          <w:rFonts w:ascii="Consolas" w:hAnsi="Consolas" w:cs="Times New Roman"/>
+          <w:b w:val="0"/>
+          <w:bCs w:val="0"/>
+          <w:sz w:val="20"/>
+          <w:szCs w:val="20"/>
+          <w:lang w:val="en-IN"/>
+        </w:rPr>
+      </w:pPr>
+      <w:r>
+        <w:rPr>
+          <w:rFonts w:ascii="Consolas" w:hAnsi="Consolas" w:cs="Times New Roman"/>
+          <w:b w:val="0"/>
+          <w:bCs w:val="0"/>
+          <w:sz w:val="20"/>
+          <w:szCs w:val="20"/>
+          <w:lang w:val="en-IN"/>
+        </w:rPr>
+        <w:t>#include&lt;iostream&gt;</w:t>
+      </w:r>
+    </w:p>
+    <w:p>
+      <w:pPr>
+        <w:pStyle w:val="Heading3"/>
+        <w:ind w:left="0" w:firstLine="220"/>
+        <w:rPr>
+          <w:rFonts w:ascii="Consolas" w:hAnsi="Consolas" w:cs="Times New Roman"/>
+          <w:b w:val="0"/>
+          <w:bCs w:val="0"/>
+          <w:sz w:val="20"/>
+          <w:szCs w:val="20"/>
+          <w:lang w:val="en-IN"/>
+        </w:rPr>
+      </w:pPr>
+      <w:r>
+        <w:rPr>
+          <w:rFonts w:ascii="Consolas" w:hAnsi="Consolas" w:cs="Times New Roman"/>
+          <w:b w:val="0"/>
+          <w:bCs w:val="0"/>
+          <w:sz w:val="20"/>
+          <w:szCs w:val="20"/>
+          <w:lang w:val="en-IN"/>
+        </w:rPr>
+        <w:t>#include&lt;vector&gt;</w:t>
+      </w:r>
+    </w:p>
+    <w:p>
+      <w:pPr>
+        <w:pStyle w:val="Heading3"/>
+        <w:ind w:left="0" w:firstLine="220"/>
+        <w:rPr>
+          <w:rFonts w:ascii="Consolas" w:hAnsi="Consolas" w:cs="Times New Roman"/>
+          <w:b w:val="0"/>
+          <w:bCs w:val="0"/>
+          <w:sz w:val="20"/>
+          <w:szCs w:val="20"/>
+          <w:lang w:val="en-IN"/>
+        </w:rPr>
+      </w:pPr>
+      <w:r>
+        <w:rPr>
+          <w:rFonts w:ascii="Consolas" w:hAnsi="Consolas" w:cs="Times New Roman"/>
+          <w:b w:val="0"/>
+          <w:bCs w:val="0"/>
+          <w:sz w:val="20"/>
+          <w:szCs w:val="20"/>
+          <w:lang w:val="en-IN"/>
+        </w:rPr>
+        <w:t>#include&lt;algorithm&gt;</w:t>
+      </w:r>
+    </w:p>
+    <w:p>
+      <w:pPr>
+        <w:pStyle w:val="Heading3"/>
+        <w:ind w:left="0" w:firstLine="220"/>
+        <w:rPr>
+          <w:rFonts w:ascii="Consolas" w:hAnsi="Consolas" w:cs="Times New Roman"/>
+          <w:b w:val="0"/>
+          <w:bCs w:val="0"/>
+          <w:sz w:val="20"/>
+          <w:szCs w:val="20"/>
+          <w:lang w:val="en-IN"/>
+        </w:rPr>
+      </w:pPr>
+      <w:r>
+        <w:rPr>
+          <w:rFonts w:ascii="Consolas" w:hAnsi="Consolas" w:cs="Times New Roman"/>
+          <w:b w:val="0"/>
+          <w:bCs w:val="0"/>
+          <w:sz w:val="20"/>
+          <w:szCs w:val="20"/>
+          <w:lang w:val="en-IN"/>
+        </w:rPr>
+        <w:t>using namespace std;</w:t>
+      </w:r>
+    </w:p>
+    <w:p>
+      <w:pPr>
+        <w:pStyle w:val="Heading3"/>
+        <w:ind w:left="0" w:firstLine="220"/>
+        <w:rPr>
+          <w:rFonts w:ascii="Consolas" w:hAnsi="Consolas" w:cs="Times New Roman"/>
+          <w:b w:val="0"/>
+          <w:bCs w:val="0"/>
+          <w:sz w:val="20"/>
+          <w:szCs w:val="20"/>
+          <w:lang w:val="en-IN"/>
+        </w:rPr>
+      </w:pPr>
+    </w:p>
+    <w:p>
+      <w:pPr>
+        <w:pStyle w:val="Heading3"/>
+        <w:ind w:left="0" w:firstLine="220"/>
+        <w:rPr>
+          <w:rFonts w:ascii="Consolas" w:hAnsi="Consolas" w:cs="Times New Roman"/>
+          <w:b w:val="0"/>
+          <w:bCs w:val="0"/>
+          <w:sz w:val="20"/>
+          <w:szCs w:val="20"/>
+          <w:lang w:val="en-IN"/>
+        </w:rPr>
+      </w:pPr>
+      <w:r>
+        <w:rPr>
+          <w:rFonts w:ascii="Consolas" w:hAnsi="Consolas" w:cs="Times New Roman"/>
+          <w:b w:val="0"/>
+          <w:bCs w:val="0"/>
+          <w:sz w:val="20"/>
+          <w:szCs w:val="20"/>
+          <w:lang w:val="en-IN"/>
+        </w:rPr>
+        <w:t>int Binary_Search(vector&lt;int&gt; Array, int left, int right, int key) {</w:t>
+      </w:r>
+    </w:p>
+    <w:p>
+      <w:pPr>
+        <w:pStyle w:val="Heading3"/>
+        <w:ind w:left="0" w:firstLine="220"/>
+        <w:rPr>
+          <w:rFonts w:ascii="Consolas" w:hAnsi="Consolas" w:cs="Times New Roman"/>
+          <w:b w:val="0"/>
+          <w:bCs w:val="0"/>
+          <w:sz w:val="20"/>
+          <w:szCs w:val="20"/>
+          <w:lang w:val="en-IN"/>
+        </w:rPr>
+      </w:pPr>
+    </w:p>
+    <w:p>
+      <w:pPr>
+        <w:pStyle w:val="Heading3"/>
+        <w:ind w:left="0" w:firstLine="220"/>
+        <w:rPr>
+          <w:rFonts w:ascii="Consolas" w:hAnsi="Consolas" w:cs="Times New Roman"/>
+          <w:b w:val="0"/>
+          <w:bCs w:val="0"/>
+          <w:sz w:val="20"/>
+          <w:szCs w:val="20"/>
+          <w:lang w:val="en-IN"/>
+        </w:rPr>
+      </w:pPr>
+      <w:r>
+        <w:rPr>
+          <w:rFonts w:ascii="Consolas" w:hAnsi="Consolas" w:cs="Times New Roman"/>
+          <w:b w:val="0"/>
+          <w:bCs w:val="0"/>
+          <w:sz w:val="20"/>
+          <w:szCs w:val="20"/>
+          <w:lang w:val="en-IN"/>
+        </w:rPr>
+        <w:t xml:space="preserve">    if (left &lt;= right) {</w:t>
+      </w:r>
+    </w:p>
+    <w:p>
+      <w:pPr>
+        <w:pStyle w:val="Heading3"/>
+        <w:ind w:left="0" w:firstLine="220"/>
+        <w:rPr>
+          <w:rFonts w:ascii="Consolas" w:hAnsi="Consolas" w:cs="Times New Roman"/>
+          <w:b w:val="0"/>
+          <w:bCs w:val="0"/>
+          <w:sz w:val="20"/>
+          <w:szCs w:val="20"/>
+          <w:lang w:val="en-IN"/>
+        </w:rPr>
+      </w:pPr>
+      <w:r>
+        <w:rPr>
+          <w:rFonts w:ascii="Consolas" w:hAnsi="Consolas" w:cs="Times New Roman"/>
+          <w:b w:val="0"/>
+          <w:bCs w:val="0"/>
+          <w:sz w:val="20"/>
+          <w:szCs w:val="20"/>
+          <w:lang w:val="en-IN"/>
+        </w:rPr>
+        <w:t xml:space="preserve">        int mid = left + (right - left) / 2;</w:t>
+      </w:r>
+    </w:p>
+    <w:p>
+      <w:pPr>
+        <w:pStyle w:val="Heading3"/>
+        <w:ind w:left="0" w:firstLine="220"/>
+        <w:rPr>
+          <w:rFonts w:ascii="Consolas" w:hAnsi="Consolas" w:cs="Times New Roman"/>
+          <w:b w:val="0"/>
+          <w:bCs w:val="0"/>
+          <w:sz w:val="20"/>
+          <w:szCs w:val="20"/>
+          <w:lang w:val="en-IN"/>
+        </w:rPr>
+      </w:pPr>
+    </w:p>
+    <w:p>
+      <w:pPr>
+        <w:pStyle w:val="Heading3"/>
+        <w:ind w:left="0" w:firstLine="220"/>
+        <w:rPr>
+          <w:rFonts w:ascii="Consolas" w:hAnsi="Consolas" w:cs="Times New Roman"/>
+          <w:b w:val="0"/>
+          <w:bCs w:val="0"/>
+          <w:sz w:val="20"/>
+          <w:szCs w:val="20"/>
+          <w:lang w:val="en-IN"/>
+        </w:rPr>
+      </w:pPr>
+      <w:r>
+        <w:rPr>
+          <w:rFonts w:ascii="Consolas" w:hAnsi="Consolas" w:cs="Times New Roman"/>
+          <w:b w:val="0"/>
+          <w:bCs w:val="0"/>
+          <w:sz w:val="20"/>
+          <w:szCs w:val="20"/>
+          <w:lang w:val="en-IN"/>
+        </w:rPr>
+        <w:lastRenderedPageBreak/>
+        <w:t xml:space="preserve">        if (key == Array[mid]) {</w:t>
+      </w:r>
+    </w:p>
+    <w:p>
+      <w:pPr>
+        <w:pStyle w:val="Heading3"/>
+        <w:ind w:left="0" w:firstLine="220"/>
+        <w:rPr>
+          <w:rFonts w:ascii="Consolas" w:hAnsi="Consolas" w:cs="Times New Roman"/>
+          <w:b w:val="0"/>
+          <w:bCs w:val="0"/>
+          <w:sz w:val="20"/>
+          <w:szCs w:val="20"/>
+          <w:lang w:val="en-IN"/>
+        </w:rPr>
+      </w:pPr>
+      <w:r>
+        <w:rPr>
+          <w:rFonts w:ascii="Consolas" w:hAnsi="Consolas" w:cs="Times New Roman"/>
+          <w:b w:val="0"/>
+          <w:bCs w:val="0"/>
+          <w:sz w:val="20"/>
+          <w:szCs w:val="20"/>
+          <w:lang w:val="en-IN"/>
+        </w:rPr>
+        <w:t xml:space="preserve">            return mid;</w:t>
+      </w:r>
+    </w:p>
+    <w:p>
+      <w:pPr>
+        <w:pStyle w:val="Heading3"/>
+        <w:ind w:left="0" w:firstLine="220"/>
+        <w:rPr>
+          <w:rFonts w:ascii="Consolas" w:hAnsi="Consolas" w:cs="Times New Roman"/>
+          <w:b w:val="0"/>
+          <w:bCs w:val="0"/>
+          <w:sz w:val="20"/>
+          <w:szCs w:val="20"/>
+          <w:lang w:val="en-IN"/>
+        </w:rPr>
+      </w:pPr>
+      <w:r>
+        <w:rPr>
+          <w:rFonts w:ascii="Consolas" w:hAnsi="Consolas" w:cs="Times New Roman"/>
+          <w:b w:val="0"/>
+          <w:bCs w:val="0"/>
+          <w:sz w:val="20"/>
+          <w:szCs w:val="20"/>
+          <w:lang w:val="en-IN"/>
+        </w:rPr>
+        <w:t xml:space="preserve">        }</w:t>
+      </w:r>
+    </w:p>
+    <w:p>
+      <w:pPr>
+        <w:pStyle w:val="Heading3"/>
+        <w:ind w:left="0" w:firstLine="220"/>
+        <w:rPr>
+          <w:rFonts w:ascii="Consolas" w:hAnsi="Consolas" w:cs="Times New Roman"/>
+          <w:b w:val="0"/>
+          <w:bCs w:val="0"/>
+          <w:sz w:val="20"/>
+          <w:szCs w:val="20"/>
+          <w:lang w:val="en-IN"/>
+        </w:rPr>
+      </w:pPr>
+    </w:p>
+    <w:p>
+      <w:pPr>
+        <w:pStyle w:val="Heading3"/>
+        <w:ind w:left="0" w:firstLine="220"/>
+        <w:rPr>
+          <w:rFonts w:ascii="Consolas" w:hAnsi="Consolas" w:cs="Times New Roman"/>
+          <w:b w:val="0"/>
+          <w:bCs w:val="0"/>
+          <w:sz w:val="20"/>
+          <w:szCs w:val="20"/>
+          <w:lang w:val="en-IN"/>
+        </w:rPr>
+      </w:pPr>
+      <w:r>
+        <w:rPr>
+          <w:rFonts w:ascii="Consolas" w:hAnsi="Consolas" w:cs="Times New Roman"/>
+          <w:b w:val="0"/>
+          <w:bCs w:val="0"/>
+          <w:sz w:val="20"/>
+          <w:szCs w:val="20"/>
+          <w:lang w:val="en-IN"/>
+        </w:rPr>
+        <w:t xml:space="preserve">        if (key &lt; Array[mid]) {</w:t>
+      </w:r>
+    </w:p>
+    <w:p>
+      <w:pPr>
+        <w:pStyle w:val="Heading3"/>
+        <w:ind w:left="0" w:firstLine="220"/>
+        <w:rPr>
+          <w:rFonts w:ascii="Consolas" w:hAnsi="Consolas" w:cs="Times New Roman"/>
+          <w:b w:val="0"/>
+          <w:bCs w:val="0"/>
+          <w:sz w:val="20"/>
+          <w:szCs w:val="20"/>
+          <w:lang w:val="en-IN"/>
+        </w:rPr>
+      </w:pPr>
+      <w:r>
+        <w:rPr>
+          <w:rFonts w:ascii="Consolas" w:hAnsi="Consolas" w:cs="Times New Roman"/>
+          <w:b w:val="0"/>
+          <w:bCs w:val="0"/>
+          <w:sz w:val="20"/>
+          <w:szCs w:val="20"/>
+          <w:lang w:val="en-IN"/>
+        </w:rPr>
+        <w:t xml:space="preserve">            return Binary_Search(Array, left, mid - 1, key);</w:t>
+      </w:r>
+    </w:p>
+    <w:p>
+      <w:pPr>
+        <w:pStyle w:val="Heading3"/>
+        <w:ind w:left="0" w:firstLine="220"/>
+        <w:rPr>
+          <w:rFonts w:ascii="Consolas" w:hAnsi="Consolas" w:cs="Times New Roman"/>
+          <w:b w:val="0"/>
+          <w:bCs w:val="0"/>
+          <w:sz w:val="20"/>
+          <w:szCs w:val="20"/>
+          <w:lang w:val="en-IN"/>
+        </w:rPr>
+      </w:pPr>
+      <w:r>
+        <w:rPr>
+          <w:rFonts w:ascii="Consolas" w:hAnsi="Consolas" w:cs="Times New Roman"/>
+          <w:b w:val="0"/>
+          <w:bCs w:val="0"/>
+          <w:sz w:val="20"/>
+          <w:szCs w:val="20"/>
+          <w:lang w:val="en-IN"/>
+        </w:rPr>
+        <w:t xml:space="preserve">        }</w:t>
+      </w:r>
+    </w:p>
+    <w:p>
+      <w:pPr>
+        <w:pStyle w:val="Heading3"/>
+        <w:ind w:left="0" w:firstLine="220"/>
+        <w:rPr>
+          <w:rFonts w:ascii="Consolas" w:hAnsi="Consolas" w:cs="Times New Roman"/>
+          <w:b w:val="0"/>
+          <w:bCs w:val="0"/>
+          <w:sz w:val="20"/>
+          <w:szCs w:val="20"/>
+          <w:lang w:val="en-IN"/>
+        </w:rPr>
+      </w:pPr>
+    </w:p>
+    <w:p>
+      <w:pPr>
+        <w:pStyle w:val="Heading3"/>
+        <w:ind w:left="0" w:firstLine="220"/>
+        <w:rPr>
+          <w:rFonts w:ascii="Consolas" w:hAnsi="Consolas" w:cs="Times New Roman"/>
+          <w:b w:val="0"/>
+          <w:bCs w:val="0"/>
+          <w:sz w:val="20"/>
+          <w:szCs w:val="20"/>
+          <w:lang w:val="en-IN"/>
+        </w:rPr>
+      </w:pPr>
+      <w:r>
+        <w:rPr>
+          <w:rFonts w:ascii="Consolas" w:hAnsi="Consolas" w:cs="Times New Roman"/>
+          <w:b w:val="0"/>
+          <w:bCs w:val="0"/>
+          <w:sz w:val="20"/>
+          <w:szCs w:val="20"/>
+          <w:lang w:val="en-IN"/>
+        </w:rPr>
+        <w:t xml:space="preserve">        else {</w:t>
+      </w:r>
+    </w:p>
+    <w:p>
+      <w:pPr>
+        <w:pStyle w:val="Heading3"/>
+        <w:ind w:left="0" w:firstLine="220"/>
+        <w:rPr>
+          <w:rFonts w:ascii="Consolas" w:hAnsi="Consolas" w:cs="Times New Roman"/>
+          <w:b w:val="0"/>
+          <w:bCs w:val="0"/>
+          <w:sz w:val="20"/>
+          <w:szCs w:val="20"/>
+          <w:lang w:val="en-IN"/>
+        </w:rPr>
+      </w:pPr>
+      <w:r>
+        <w:rPr>
+          <w:rFonts w:ascii="Consolas" w:hAnsi="Consolas" w:cs="Times New Roman"/>
+          <w:b w:val="0"/>
+          <w:bCs w:val="0"/>
+          <w:sz w:val="20"/>
+          <w:szCs w:val="20"/>
+          <w:lang w:val="en-IN"/>
+        </w:rPr>
+        <w:t xml:space="preserve">            return Binary_Search(Array, mid + 1, right, key);</w:t>
+      </w:r>
+    </w:p>
+    <w:p>
+      <w:pPr>
+        <w:pStyle w:val="Heading3"/>
+        <w:ind w:left="0" w:firstLine="220"/>
+        <w:rPr>
+          <w:rFonts w:ascii="Consolas" w:hAnsi="Consolas" w:cs="Times New Roman"/>
+          <w:b w:val="0"/>
+          <w:bCs w:val="0"/>
+          <w:sz w:val="20"/>
+          <w:szCs w:val="20"/>
+          <w:lang w:val="en-IN"/>
+        </w:rPr>
+      </w:pPr>
+      <w:r>
+        <w:rPr>
+          <w:rFonts w:ascii="Consolas" w:hAnsi="Consolas" w:cs="Times New Roman"/>
+          <w:b w:val="0"/>
+          <w:bCs w:val="0"/>
+          <w:sz w:val="20"/>
+          <w:szCs w:val="20"/>
+          <w:lang w:val="en-IN"/>
+        </w:rPr>
+        <w:t xml:space="preserve">        }</w:t>
+      </w:r>
+    </w:p>
+    <w:p>
+      <w:pPr>
+        <w:pStyle w:val="Heading3"/>
+        <w:ind w:left="0" w:firstLine="220"/>
+        <w:rPr>
+          <w:rFonts w:ascii="Consolas" w:hAnsi="Consolas" w:cs="Times New Roman"/>
+          <w:b w:val="0"/>
+          <w:bCs w:val="0"/>
+          <w:sz w:val="20"/>
+          <w:szCs w:val="20"/>
+          <w:lang w:val="en-IN"/>
+        </w:rPr>
+      </w:pPr>
+      <w:r>
+        <w:rPr>
+          <w:rFonts w:ascii="Consolas" w:hAnsi="Consolas" w:cs="Times New Roman"/>
+          <w:b w:val="0"/>
+          <w:bCs w:val="0"/>
+          <w:sz w:val="20"/>
+          <w:szCs w:val="20"/>
+          <w:lang w:val="en-IN"/>
+        </w:rPr>
+        <w:t xml:space="preserve">    }</w:t>
+      </w:r>
+    </w:p>
+    <w:p>
+      <w:pPr>
+        <w:pStyle w:val="Heading3"/>
+        <w:ind w:left="0" w:firstLine="220"/>
+        <w:rPr>
+          <w:rFonts w:ascii="Consolas" w:hAnsi="Consolas" w:cs="Times New Roman"/>
+          <w:b w:val="0"/>
+          <w:bCs w:val="0"/>
+          <w:sz w:val="20"/>
+          <w:szCs w:val="20"/>
+          <w:lang w:val="en-IN"/>
+        </w:rPr>
+      </w:pPr>
+      <w:r>
+        <w:rPr>
+          <w:rFonts w:ascii="Consolas" w:hAnsi="Consolas" w:cs="Times New Roman"/>
+          <w:b w:val="0"/>
+          <w:bCs w:val="0"/>
+          <w:sz w:val="20"/>
+          <w:szCs w:val="20"/>
+          <w:lang w:val="en-IN"/>
+        </w:rPr>
+        <w:t>}</w:t>
+      </w:r>
+    </w:p>
+    <w:p>
+      <w:pPr>
+        <w:pStyle w:val="Heading3"/>
+        <w:ind w:left="0" w:firstLine="220"/>
+        <w:rPr>
+          <w:rFonts w:ascii="Consolas" w:hAnsi="Consolas" w:cs="Times New Roman"/>
+          <w:b w:val="0"/>
+          <w:bCs w:val="0"/>
+          <w:sz w:val="20"/>
+          <w:szCs w:val="20"/>
+          <w:lang w:val="en-IN"/>
+        </w:rPr>
+      </w:pPr>
+    </w:p>
+    <w:p>
+      <w:pPr>
+        <w:pStyle w:val="Heading3"/>
+        <w:ind w:left="0" w:firstLine="220"/>
+        <w:rPr>
+          <w:rFonts w:ascii="Consolas" w:hAnsi="Consolas" w:cs="Times New Roman"/>
+          <w:b w:val="0"/>
+          <w:bCs w:val="0"/>
+          <w:sz w:val="20"/>
+          <w:szCs w:val="20"/>
+          <w:lang w:val="en-IN"/>
+        </w:rPr>
+      </w:pPr>
+      <w:r>
+        <w:rPr>
+          <w:rFonts w:ascii="Consolas" w:hAnsi="Consolas" w:cs="Times New Roman"/>
+          <w:b w:val="0"/>
+          <w:bCs w:val="0"/>
+          <w:sz w:val="20"/>
+          <w:szCs w:val="20"/>
+          <w:lang w:val="en-IN"/>
+        </w:rPr>
+        <w:t>void Print_Array(vector&lt;int&gt; Array) {</w:t>
+      </w:r>
+    </w:p>
+    <w:p>
+      <w:pPr>
+        <w:pStyle w:val="Heading3"/>
+        <w:ind w:left="0" w:firstLine="220"/>
+        <w:rPr>
+          <w:rFonts w:ascii="Consolas" w:hAnsi="Consolas" w:cs="Times New Roman"/>
+          <w:b w:val="0"/>
+          <w:bCs w:val="0"/>
+          <w:sz w:val="20"/>
+          <w:szCs w:val="20"/>
+          <w:lang w:val="en-IN"/>
+        </w:rPr>
+      </w:pPr>
+      <w:r>
+        <w:rPr>
+          <w:rFonts w:ascii="Consolas" w:hAnsi="Consolas" w:cs="Times New Roman"/>
+          <w:b w:val="0"/>
+          <w:bCs w:val="0"/>
+          <w:sz w:val="20"/>
+          <w:szCs w:val="20"/>
+          <w:lang w:val="en-IN"/>
+        </w:rPr>
+        <w:t xml:space="preserve">    for (int i = 0; i &lt; Array.size(); i++) {</w:t>
+      </w:r>
+    </w:p>
+    <w:p>
+      <w:pPr>
+        <w:pStyle w:val="Heading3"/>
+        <w:ind w:left="0" w:firstLine="220"/>
+        <w:rPr>
+          <w:rFonts w:ascii="Consolas" w:hAnsi="Consolas" w:cs="Times New Roman"/>
+          <w:b w:val="0"/>
+          <w:bCs w:val="0"/>
+          <w:sz w:val="20"/>
+          <w:szCs w:val="20"/>
+          <w:lang w:val="en-IN"/>
+        </w:rPr>
+      </w:pPr>
+      <w:r>
+        <w:rPr>
+          <w:rFonts w:ascii="Consolas" w:hAnsi="Consolas" w:cs="Times New Roman"/>
+          <w:b w:val="0"/>
+          <w:bCs w:val="0"/>
+          <w:sz w:val="20"/>
+          <w:szCs w:val="20"/>
+          <w:lang w:val="en-IN"/>
+        </w:rPr>
+        <w:t xml:space="preserve">        cout &lt;&lt; Array[i] &lt;&lt; " ";</w:t>
+      </w:r>
+    </w:p>
+    <w:p>
+      <w:pPr>
+        <w:pStyle w:val="Heading3"/>
+        <w:ind w:left="0" w:firstLine="220"/>
+        <w:rPr>
+          <w:rFonts w:ascii="Consolas" w:hAnsi="Consolas" w:cs="Times New Roman"/>
+          <w:b w:val="0"/>
+          <w:bCs w:val="0"/>
+          <w:sz w:val="20"/>
+          <w:szCs w:val="20"/>
+          <w:lang w:val="en-IN"/>
+        </w:rPr>
+      </w:pPr>
+      <w:r>
+        <w:rPr>
+          <w:rFonts w:ascii="Consolas" w:hAnsi="Consolas" w:cs="Times New Roman"/>
+          <w:b w:val="0"/>
+          <w:bCs w:val="0"/>
+          <w:sz w:val="20"/>
+          <w:szCs w:val="20"/>
+          <w:lang w:val="en-IN"/>
+        </w:rPr>
+        <w:t xml:space="preserve">    }</w:t>
+      </w:r>
+    </w:p>
+    <w:p>
+      <w:pPr>
+        <w:pStyle w:val="Heading3"/>
+        <w:ind w:left="0" w:firstLine="220"/>
+        <w:rPr>
+          <w:rFonts w:ascii="Consolas" w:hAnsi="Consolas" w:cs="Times New Roman"/>
+          <w:b w:val="0"/>
+          <w:bCs w:val="0"/>
+          <w:sz w:val="20"/>
+          <w:szCs w:val="20"/>
+          <w:lang w:val="en-IN"/>
+        </w:rPr>
+      </w:pPr>
+      <w:r>
+        <w:rPr>
+          <w:rFonts w:ascii="Consolas" w:hAnsi="Consolas" w:cs="Times New Roman"/>
+          <w:b w:val="0"/>
+          <w:bCs w:val="0"/>
+          <w:sz w:val="20"/>
+          <w:szCs w:val="20"/>
+          <w:lang w:val="en-IN"/>
+        </w:rPr>
+        <w:t xml:space="preserve">    cout &lt;&lt; endl;</w:t>
+      </w:r>
+    </w:p>
+    <w:p>
+      <w:pPr>
+        <w:pStyle w:val="Heading3"/>
+        <w:ind w:left="0" w:firstLine="220"/>
+        <w:rPr>
+          <w:rFonts w:ascii="Consolas" w:hAnsi="Consolas" w:cs="Times New Roman"/>
+          <w:b w:val="0"/>
+          <w:bCs w:val="0"/>
+          <w:sz w:val="20"/>
+          <w:szCs w:val="20"/>
+          <w:lang w:val="en-IN"/>
+        </w:rPr>
+      </w:pPr>
+      <w:r>
+        <w:rPr>
+          <w:rFonts w:ascii="Consolas" w:hAnsi="Consolas" w:cs="Times New Roman"/>
+          <w:b w:val="0"/>
+          <w:bCs w:val="0"/>
+          <w:sz w:val="20"/>
+          <w:szCs w:val="20"/>
+          <w:lang w:val="en-IN"/>
+        </w:rPr>
+        <w:t>}</w:t>
+      </w:r>
+    </w:p>
+    <w:p>
+      <w:pPr>
+        <w:pStyle w:val="Heading3"/>
+        <w:ind w:left="0" w:firstLine="220"/>
+        <w:rPr>
+          <w:rFonts w:ascii="Consolas" w:hAnsi="Consolas" w:cs="Times New Roman"/>
+          <w:b w:val="0"/>
+          <w:bCs w:val="0"/>
+          <w:sz w:val="20"/>
+          <w:szCs w:val="20"/>
+          <w:lang w:val="en-IN"/>
+        </w:rPr>
+      </w:pPr>
+    </w:p>
+    <w:p>
+      <w:pPr>
+        <w:pStyle w:val="Heading3"/>
+        <w:ind w:left="0" w:firstLine="220"/>
+        <w:rPr>
+          <w:rFonts w:ascii="Consolas" w:hAnsi="Consolas" w:cs="Times New Roman"/>
+          <w:b w:val="0"/>
+          <w:bCs w:val="0"/>
+          <w:sz w:val="20"/>
+          <w:szCs w:val="20"/>
+          <w:lang w:val="en-IN"/>
+        </w:rPr>
+      </w:pPr>
+      <w:r>
+        <w:rPr>
+          <w:rFonts w:ascii="Consolas" w:hAnsi="Consolas" w:cs="Times New Roman"/>
+          <w:b w:val="0"/>
+          <w:bCs w:val="0"/>
+          <w:sz w:val="20"/>
+          <w:szCs w:val="20"/>
+          <w:lang w:val="en-IN"/>
+        </w:rPr>
+        <w:t>void Input_Array(vector&lt;int&gt;&amp; Array) {</w:t>
+      </w:r>
+    </w:p>
+    <w:p>
+      <w:pPr>
+        <w:pStyle w:val="Heading3"/>
+        <w:ind w:left="0" w:firstLine="220"/>
+        <w:rPr>
+          <w:rFonts w:ascii="Consolas" w:hAnsi="Consolas" w:cs="Times New Roman"/>
+          <w:b w:val="0"/>
+          <w:bCs w:val="0"/>
+          <w:sz w:val="20"/>
+          <w:szCs w:val="20"/>
+          <w:lang w:val="en-IN"/>
+        </w:rPr>
+      </w:pPr>
+      <w:r>
+        <w:rPr>
+          <w:rFonts w:ascii="Consolas" w:hAnsi="Consolas" w:cs="Times New Roman"/>
+          <w:b w:val="0"/>
+          <w:bCs w:val="0"/>
+          <w:sz w:val="20"/>
+          <w:szCs w:val="20"/>
+          <w:lang w:val="en-IN"/>
+        </w:rPr>
+        <w:t xml:space="preserve">    for (int i = 0; i &lt; Array.size(); i++) {</w:t>
+      </w:r>
+    </w:p>
+    <w:p>
+      <w:pPr>
+        <w:pStyle w:val="Heading3"/>
+        <w:ind w:left="0" w:firstLine="220"/>
+        <w:rPr>
+          <w:rFonts w:ascii="Consolas" w:hAnsi="Consolas" w:cs="Times New Roman"/>
+          <w:b w:val="0"/>
+          <w:bCs w:val="0"/>
+          <w:sz w:val="20"/>
+          <w:szCs w:val="20"/>
+          <w:lang w:val="en-IN"/>
+        </w:rPr>
+      </w:pPr>
+      <w:r>
+        <w:rPr>
+          <w:rFonts w:ascii="Consolas" w:hAnsi="Consolas" w:cs="Times New Roman"/>
+          <w:b w:val="0"/>
+          <w:bCs w:val="0"/>
+          <w:sz w:val="20"/>
+          <w:szCs w:val="20"/>
+          <w:lang w:val="en-IN"/>
+        </w:rPr>
+        <w:t xml:space="preserve">        cout &lt;&lt; "Enter Element at index " &lt;&lt; i &lt;&lt; " : ";</w:t>
+      </w:r>
+    </w:p>
+    <w:p>
+      <w:pPr>
+        <w:pStyle w:val="Heading3"/>
+        <w:ind w:left="0" w:firstLine="220"/>
+        <w:rPr>
+          <w:rFonts w:ascii="Consolas" w:hAnsi="Consolas" w:cs="Times New Roman"/>
+          <w:b w:val="0"/>
+          <w:bCs w:val="0"/>
+          <w:sz w:val="20"/>
+          <w:szCs w:val="20"/>
+          <w:lang w:val="en-IN"/>
+        </w:rPr>
+      </w:pPr>
+      <w:r>
+        <w:rPr>
+          <w:rFonts w:ascii="Consolas" w:hAnsi="Consolas" w:cs="Times New Roman"/>
+          <w:b w:val="0"/>
+          <w:bCs w:val="0"/>
+          <w:sz w:val="20"/>
+          <w:szCs w:val="20"/>
+          <w:lang w:val="en-IN"/>
+        </w:rPr>
+        <w:t xml:space="preserve">        cin &gt;&gt; Array[i];</w:t>
+      </w:r>
+    </w:p>
+    <w:p>
+      <w:pPr>
+        <w:pStyle w:val="Heading3"/>
+        <w:ind w:left="0" w:firstLine="220"/>
+        <w:rPr>
+          <w:rFonts w:ascii="Consolas" w:hAnsi="Consolas" w:cs="Times New Roman"/>
+          <w:b w:val="0"/>
+          <w:bCs w:val="0"/>
+          <w:sz w:val="20"/>
+          <w:szCs w:val="20"/>
+          <w:lang w:val="en-IN"/>
+        </w:rPr>
+      </w:pPr>
+      <w:r>
+        <w:rPr>
+          <w:rFonts w:ascii="Consolas" w:hAnsi="Consolas" w:cs="Times New Roman"/>
+          <w:b w:val="0"/>
+          <w:bCs w:val="0"/>
+          <w:sz w:val="20"/>
+          <w:szCs w:val="20"/>
+          <w:lang w:val="en-IN"/>
+        </w:rPr>
+        <w:t xml:space="preserve">    }</w:t>
+      </w:r>
+    </w:p>
+    <w:p>
+      <w:pPr>
+        <w:pStyle w:val="Heading3"/>
+        <w:ind w:left="0" w:firstLine="220"/>
+        <w:rPr>
+          <w:rFonts w:ascii="Consolas" w:hAnsi="Consolas" w:cs="Times New Roman"/>
+          <w:b w:val="0"/>
+          <w:bCs w:val="0"/>
+          <w:sz w:val="20"/>
+          <w:szCs w:val="20"/>
+          <w:lang w:val="en-IN"/>
+        </w:rPr>
+      </w:pPr>
+      <w:r>
+        <w:rPr>
+          <w:rFonts w:ascii="Consolas" w:hAnsi="Consolas" w:cs="Times New Roman"/>
+          <w:b w:val="0"/>
+          <w:bCs w:val="0"/>
+          <w:sz w:val="20"/>
+          <w:szCs w:val="20"/>
+          <w:lang w:val="en-IN"/>
+        </w:rPr>
+        <w:t>}</w:t>
+      </w:r>
+    </w:p>
+    <w:p>
+      <w:pPr>
+        <w:pStyle w:val="Heading3"/>
+        <w:ind w:left="0" w:firstLine="220"/>
+        <w:rPr>
+          <w:rFonts w:ascii="Consolas" w:hAnsi="Consolas" w:cs="Times New Roman"/>
+          <w:b w:val="0"/>
+          <w:bCs w:val="0"/>
+          <w:sz w:val="20"/>
+          <w:szCs w:val="20"/>
+          <w:lang w:val="en-IN"/>
+        </w:rPr>
+      </w:pPr>
+    </w:p>
+    <w:p>
+      <w:pPr>
+        <w:pStyle w:val="Heading3"/>
+        <w:ind w:left="0" w:firstLine="220"/>
+        <w:rPr>
+          <w:rFonts w:ascii="Consolas" w:hAnsi="Consolas" w:cs="Times New Roman"/>
+          <w:b w:val="0"/>
+          <w:bCs w:val="0"/>
+          <w:sz w:val="20"/>
+          <w:szCs w:val="20"/>
+          <w:lang w:val="en-IN"/>
+        </w:rPr>
+      </w:pPr>
+      <w:r>
+        <w:rPr>
+          <w:rFonts w:ascii="Consolas" w:hAnsi="Consolas" w:cs="Times New Roman"/>
+          <w:b w:val="0"/>
+          <w:bCs w:val="0"/>
+          <w:sz w:val="20"/>
+          <w:szCs w:val="20"/>
+          <w:lang w:val="en-IN"/>
+        </w:rPr>
+        <w:t>int main() {</w:t>
+      </w:r>
+    </w:p>
+    <w:p>
+      <w:pPr>
+        <w:pStyle w:val="Heading3"/>
+        <w:ind w:left="0" w:firstLine="220"/>
+        <w:rPr>
+          <w:rFonts w:ascii="Consolas" w:hAnsi="Consolas" w:cs="Times New Roman"/>
+          <w:b w:val="0"/>
+          <w:bCs w:val="0"/>
+          <w:sz w:val="20"/>
+          <w:szCs w:val="20"/>
+          <w:lang w:val="en-IN"/>
+        </w:rPr>
+      </w:pPr>
+      <w:r>
+        <w:rPr>
+          <w:rFonts w:ascii="Consolas" w:hAnsi="Consolas" w:cs="Times New Roman"/>
+          <w:b w:val="0"/>
+          <w:bCs w:val="0"/>
+          <w:sz w:val="20"/>
+          <w:szCs w:val="20"/>
+          <w:lang w:val="en-IN"/>
+        </w:rPr>
+        <w:t xml:space="preserve">    int size;</w:t>
+      </w:r>
+    </w:p>
+    <w:p>
+      <w:pPr>
+        <w:pStyle w:val="Heading3"/>
+        <w:ind w:left="0" w:firstLine="220"/>
+        <w:rPr>
+          <w:rFonts w:ascii="Consolas" w:hAnsi="Consolas" w:cs="Times New Roman"/>
+          <w:b w:val="0"/>
+          <w:bCs w:val="0"/>
+          <w:sz w:val="20"/>
+          <w:szCs w:val="20"/>
+          <w:lang w:val="en-IN"/>
+        </w:rPr>
+      </w:pPr>
+      <w:r>
+        <w:rPr>
+          <w:rFonts w:ascii="Consolas" w:hAnsi="Consolas" w:cs="Times New Roman"/>
+          <w:b w:val="0"/>
+          <w:bCs w:val="0"/>
+          <w:sz w:val="20"/>
+          <w:szCs w:val="20"/>
+          <w:lang w:val="en-IN"/>
+        </w:rPr>
+        <w:t xml:space="preserve">    int key;</w:t>
+      </w:r>
+    </w:p>
+    <w:p>
+      <w:pPr>
+        <w:pStyle w:val="Heading3"/>
+        <w:ind w:left="0" w:firstLine="220"/>
+        <w:rPr>
+          <w:rFonts w:ascii="Consolas" w:hAnsi="Consolas" w:cs="Times New Roman"/>
+          <w:b w:val="0"/>
+          <w:bCs w:val="0"/>
+          <w:sz w:val="20"/>
+          <w:szCs w:val="20"/>
+          <w:lang w:val="en-IN"/>
+        </w:rPr>
+      </w:pPr>
+    </w:p>
+    <w:p>
+      <w:pPr>
+        <w:pStyle w:val="Heading3"/>
+        <w:ind w:left="0" w:firstLine="220"/>
+        <w:rPr>
+          <w:rFonts w:ascii="Consolas" w:hAnsi="Consolas" w:cs="Times New Roman"/>
+          <w:b w:val="0"/>
+          <w:bCs w:val="0"/>
+          <w:sz w:val="20"/>
+          <w:szCs w:val="20"/>
+          <w:lang w:val="en-IN"/>
+        </w:rPr>
+      </w:pPr>
+      <w:r>
+        <w:rPr>
+          <w:rFonts w:ascii="Consolas" w:hAnsi="Consolas" w:cs="Times New Roman"/>
+          <w:b w:val="0"/>
+          <w:bCs w:val="0"/>
+          <w:sz w:val="20"/>
+          <w:szCs w:val="20"/>
+          <w:lang w:val="en-IN"/>
+        </w:rPr>
+        <w:t xml:space="preserve">    while (true) {</w:t>
+      </w:r>
+    </w:p>
+    <w:p>
+      <w:pPr>
+        <w:pStyle w:val="Heading3"/>
+        <w:ind w:left="0" w:firstLine="220"/>
+        <w:rPr>
+          <w:rFonts w:ascii="Consolas" w:hAnsi="Consolas" w:cs="Times New Roman"/>
+          <w:b w:val="0"/>
+          <w:bCs w:val="0"/>
+          <w:sz w:val="20"/>
+          <w:szCs w:val="20"/>
+          <w:lang w:val="en-IN"/>
+        </w:rPr>
+      </w:pPr>
+      <w:r>
+        <w:rPr>
+          <w:rFonts w:ascii="Consolas" w:hAnsi="Consolas" w:cs="Times New Roman"/>
+          <w:b w:val="0"/>
+          <w:bCs w:val="0"/>
+          <w:sz w:val="20"/>
+          <w:szCs w:val="20"/>
+          <w:lang w:val="en-IN"/>
+        </w:rPr>
+        <w:t xml:space="preserve">        cout &lt;&lt; "Enter The Size of the Array :- " &lt;&lt; endl;</w:t>
+      </w:r>
+    </w:p>
+    <w:p>
+      <w:pPr>
+        <w:pStyle w:val="Heading3"/>
+        <w:ind w:left="0" w:firstLine="220"/>
+        <w:rPr>
+          <w:rFonts w:ascii="Consolas" w:hAnsi="Consolas" w:cs="Times New Roman"/>
+          <w:b w:val="0"/>
+          <w:bCs w:val="0"/>
+          <w:sz w:val="20"/>
+          <w:szCs w:val="20"/>
+          <w:lang w:val="en-IN"/>
+        </w:rPr>
+      </w:pPr>
+      <w:r>
+        <w:rPr>
+          <w:rFonts w:ascii="Consolas" w:hAnsi="Consolas" w:cs="Times New Roman"/>
+          <w:b w:val="0"/>
+          <w:bCs w:val="0"/>
+          <w:sz w:val="20"/>
+          <w:szCs w:val="20"/>
+          <w:lang w:val="en-IN"/>
+        </w:rPr>
+        <w:t xml:space="preserve">        cin &gt;&gt; size;</w:t>
+      </w:r>
+    </w:p>
+    <w:p>
+      <w:pPr>
+        <w:pStyle w:val="Heading3"/>
+        <w:ind w:left="0" w:firstLine="220"/>
+        <w:rPr>
+          <w:rFonts w:ascii="Consolas" w:hAnsi="Consolas" w:cs="Times New Roman"/>
+          <w:b w:val="0"/>
+          <w:bCs w:val="0"/>
+          <w:sz w:val="20"/>
+          <w:szCs w:val="20"/>
+          <w:lang w:val="en-IN"/>
+        </w:rPr>
+      </w:pPr>
+    </w:p>
+    <w:p>
+      <w:pPr>
+        <w:pStyle w:val="Heading3"/>
+        <w:ind w:left="0" w:firstLine="220"/>
+        <w:rPr>
+          <w:rFonts w:ascii="Consolas" w:hAnsi="Consolas" w:cs="Times New Roman"/>
+          <w:b w:val="0"/>
+          <w:bCs w:val="0"/>
+          <w:sz w:val="20"/>
+          <w:szCs w:val="20"/>
+          <w:lang w:val="en-IN"/>
+        </w:rPr>
+      </w:pPr>
+      <w:r>
+        <w:rPr>
+          <w:rFonts w:ascii="Consolas" w:hAnsi="Consolas" w:cs="Times New Roman"/>
+          <w:b w:val="0"/>
+          <w:bCs w:val="0"/>
+          <w:sz w:val="20"/>
+          <w:szCs w:val="20"/>
+          <w:lang w:val="en-IN"/>
+        </w:rPr>
+        <w:t xml:space="preserve">        if (size &gt;= 1) {</w:t>
+      </w:r>
+    </w:p>
+    <w:p>
+      <w:pPr>
+        <w:pStyle w:val="Heading3"/>
+        <w:ind w:left="0" w:firstLine="220"/>
+        <w:rPr>
+          <w:rFonts w:ascii="Consolas" w:hAnsi="Consolas" w:cs="Times New Roman"/>
+          <w:b w:val="0"/>
+          <w:bCs w:val="0"/>
+          <w:sz w:val="20"/>
+          <w:szCs w:val="20"/>
+          <w:lang w:val="en-IN"/>
+        </w:rPr>
+      </w:pPr>
+      <w:r>
+        <w:rPr>
+          <w:rFonts w:ascii="Consolas" w:hAnsi="Consolas" w:cs="Times New Roman"/>
+          <w:b w:val="0"/>
+          <w:bCs w:val="0"/>
+          <w:sz w:val="20"/>
+          <w:szCs w:val="20"/>
+          <w:lang w:val="en-IN"/>
+        </w:rPr>
+        <w:t xml:space="preserve">            break;</w:t>
+      </w:r>
+    </w:p>
+    <w:p>
+      <w:pPr>
+        <w:pStyle w:val="Heading3"/>
+        <w:ind w:left="0" w:firstLine="220"/>
+        <w:rPr>
+          <w:rFonts w:ascii="Consolas" w:hAnsi="Consolas" w:cs="Times New Roman"/>
+          <w:b w:val="0"/>
+          <w:bCs w:val="0"/>
+          <w:sz w:val="20"/>
+          <w:szCs w:val="20"/>
+          <w:lang w:val="en-IN"/>
+        </w:rPr>
+      </w:pPr>
+      <w:r>
+        <w:rPr>
+          <w:rFonts w:ascii="Consolas" w:hAnsi="Consolas" w:cs="Times New Roman"/>
+          <w:b w:val="0"/>
+          <w:bCs w:val="0"/>
+          <w:sz w:val="20"/>
+          <w:szCs w:val="20"/>
+          <w:lang w:val="en-IN"/>
+        </w:rPr>
+        <w:t xml:space="preserve">        }</w:t>
+      </w:r>
+    </w:p>
+    <w:p>
+      <w:pPr>
+        <w:pStyle w:val="Heading3"/>
+        <w:ind w:left="0" w:firstLine="220"/>
+        <w:rPr>
+          <w:rFonts w:ascii="Consolas" w:hAnsi="Consolas" w:cs="Times New Roman"/>
+          <w:b w:val="0"/>
+          <w:bCs w:val="0"/>
+          <w:sz w:val="20"/>
+          <w:szCs w:val="20"/>
+          <w:lang w:val="en-IN"/>
+        </w:rPr>
+      </w:pPr>
+    </w:p>
+    <w:p>
+      <w:pPr>
+        <w:pStyle w:val="Heading3"/>
+        <w:ind w:left="0" w:firstLine="220"/>
+        <w:rPr>
+          <w:rFonts w:ascii="Consolas" w:hAnsi="Consolas" w:cs="Times New Roman"/>
+          <w:b w:val="0"/>
+          <w:bCs w:val="0"/>
+          <w:sz w:val="20"/>
+          <w:szCs w:val="20"/>
+          <w:lang w:val="en-IN"/>
+        </w:rPr>
+      </w:pPr>
+      <w:r>
+        <w:rPr>
+          <w:rFonts w:ascii="Consolas" w:hAnsi="Consolas" w:cs="Times New Roman"/>
+          <w:b w:val="0"/>
+          <w:bCs w:val="0"/>
+          <w:sz w:val="20"/>
+          <w:szCs w:val="20"/>
+          <w:lang w:val="en-IN"/>
+        </w:rPr>
+        <w:t xml:space="preserve">        cout &lt;&lt; "Invalid Size. Size must be a Positive Integer." &lt;&lt; endl;</w:t>
+      </w:r>
+    </w:p>
+    <w:p>
+      <w:pPr>
+        <w:pStyle w:val="Heading3"/>
+        <w:ind w:left="0" w:firstLine="220"/>
+        <w:rPr>
+          <w:rFonts w:ascii="Consolas" w:hAnsi="Consolas" w:cs="Times New Roman"/>
+          <w:b w:val="0"/>
+          <w:bCs w:val="0"/>
+          <w:sz w:val="20"/>
+          <w:szCs w:val="20"/>
+          <w:lang w:val="en-IN"/>
+        </w:rPr>
+      </w:pPr>
+      <w:r>
+        <w:rPr>
+          <w:rFonts w:ascii="Consolas" w:hAnsi="Consolas" w:cs="Times New Roman"/>
+          <w:b w:val="0"/>
+          <w:bCs w:val="0"/>
+          <w:sz w:val="20"/>
+          <w:szCs w:val="20"/>
+          <w:lang w:val="en-IN"/>
+        </w:rPr>
+        <w:t xml:space="preserve">    }</w:t>
+      </w:r>
+    </w:p>
+    <w:p>
+      <w:pPr>
+        <w:pStyle w:val="Heading3"/>
+        <w:ind w:left="0" w:firstLine="220"/>
+        <w:rPr>
+          <w:rFonts w:ascii="Consolas" w:hAnsi="Consolas" w:cs="Times New Roman"/>
+          <w:b w:val="0"/>
+          <w:bCs w:val="0"/>
+          <w:sz w:val="20"/>
+          <w:szCs w:val="20"/>
+          <w:lang w:val="en-IN"/>
+        </w:rPr>
+      </w:pPr>
+    </w:p>
+    <w:p>
+      <w:pPr>
+        <w:pStyle w:val="Heading3"/>
+        <w:ind w:left="0" w:firstLine="220"/>
+        <w:rPr>
+          <w:rFonts w:ascii="Consolas" w:hAnsi="Consolas" w:cs="Times New Roman"/>
+          <w:b w:val="0"/>
+          <w:bCs w:val="0"/>
+          <w:sz w:val="20"/>
+          <w:szCs w:val="20"/>
+          <w:lang w:val="en-IN"/>
+        </w:rPr>
+      </w:pPr>
+      <w:r>
+        <w:rPr>
+          <w:rFonts w:ascii="Consolas" w:hAnsi="Consolas" w:cs="Times New Roman"/>
+          <w:b w:val="0"/>
+          <w:bCs w:val="0"/>
+          <w:sz w:val="20"/>
+          <w:szCs w:val="20"/>
+          <w:lang w:val="en-IN"/>
+        </w:rPr>
+        <w:t xml:space="preserve">    vector&lt;int&gt; Array(size, 0);</w:t>
+      </w:r>
+    </w:p>
+    <w:p>
+      <w:pPr>
+        <w:pStyle w:val="Heading3"/>
+        <w:ind w:left="0" w:firstLine="220"/>
+        <w:rPr>
+          <w:rFonts w:ascii="Consolas" w:hAnsi="Consolas" w:cs="Times New Roman"/>
+          <w:b w:val="0"/>
+          <w:bCs w:val="0"/>
+          <w:sz w:val="20"/>
+          <w:szCs w:val="20"/>
+          <w:lang w:val="en-IN"/>
+        </w:rPr>
+      </w:pPr>
+      <w:r>
+        <w:rPr>
+          <w:rFonts w:ascii="Consolas" w:hAnsi="Consolas" w:cs="Times New Roman"/>
+          <w:b w:val="0"/>
+          <w:bCs w:val="0"/>
+          <w:sz w:val="20"/>
+          <w:szCs w:val="20"/>
+          <w:lang w:val="en-IN"/>
+        </w:rPr>
+        <w:lastRenderedPageBreak/>
+        <w:t xml:space="preserve">    cout &lt;&lt; "Enter The Element for the Array:- " &lt;&lt; endl;</w:t>
+      </w:r>
+    </w:p>
+    <w:p>
+      <w:pPr>
+        <w:pStyle w:val="Heading3"/>
+        <w:ind w:left="0" w:firstLine="220"/>
+        <w:rPr>
+          <w:rFonts w:ascii="Consolas" w:hAnsi="Consolas" w:cs="Times New Roman"/>
+          <w:b w:val="0"/>
+          <w:bCs w:val="0"/>
+          <w:sz w:val="20"/>
+          <w:szCs w:val="20"/>
+          <w:lang w:val="en-IN"/>
+        </w:rPr>
+      </w:pPr>
+      <w:r>
+        <w:rPr>
+          <w:rFonts w:ascii="Consolas" w:hAnsi="Consolas" w:cs="Times New Roman"/>
+          <w:b w:val="0"/>
+          <w:bCs w:val="0"/>
+          <w:sz w:val="20"/>
+          <w:szCs w:val="20"/>
+          <w:lang w:val="en-IN"/>
+        </w:rPr>
+        <w:t xml:space="preserve">    Input_Array(Array);</w:t>
+      </w:r>
+    </w:p>
+    <w:p>
+      <w:pPr>
+        <w:pStyle w:val="Heading3"/>
+        <w:ind w:left="0" w:firstLine="220"/>
+        <w:rPr>
+          <w:rFonts w:ascii="Consolas" w:hAnsi="Consolas" w:cs="Times New Roman"/>
+          <w:b w:val="0"/>
+          <w:bCs w:val="0"/>
+          <w:sz w:val="20"/>
+          <w:szCs w:val="20"/>
+          <w:lang w:val="en-IN"/>
+        </w:rPr>
+      </w:pPr>
+      <w:r>
+        <w:rPr>
+          <w:rFonts w:ascii="Consolas" w:hAnsi="Consolas" w:cs="Times New Roman"/>
+          <w:b w:val="0"/>
+          <w:bCs w:val="0"/>
+          <w:sz w:val="20"/>
+          <w:szCs w:val="20"/>
+          <w:lang w:val="en-IN"/>
+        </w:rPr>
+        <w:t xml:space="preserve">    sort(Array.begin(), Array.end());</w:t>
+      </w:r>
+    </w:p>
+    <w:p>
+      <w:pPr>
+        <w:pStyle w:val="Heading3"/>
+        <w:ind w:left="0" w:firstLine="220"/>
+        <w:rPr>
+          <w:rFonts w:ascii="Consolas" w:hAnsi="Consolas" w:cs="Times New Roman"/>
+          <w:b w:val="0"/>
+          <w:bCs w:val="0"/>
+          <w:sz w:val="20"/>
+          <w:szCs w:val="20"/>
+          <w:lang w:val="en-IN"/>
+        </w:rPr>
+      </w:pPr>
+      <w:r>
+        <w:rPr>
+          <w:rFonts w:ascii="Consolas" w:hAnsi="Consolas" w:cs="Times New Roman"/>
+          <w:b w:val="0"/>
+          <w:bCs w:val="0"/>
+          <w:sz w:val="20"/>
+          <w:szCs w:val="20"/>
+          <w:lang w:val="en-IN"/>
+        </w:rPr>
+        <w:t xml:space="preserve">    cout &lt;&lt; "Your Input Array Is :- " &lt;&lt; endl;</w:t>
+      </w:r>
+    </w:p>
+    <w:p>
+      <w:pPr>
+        <w:pStyle w:val="Heading3"/>
+        <w:ind w:left="0" w:firstLine="220"/>
+        <w:rPr>
+          <w:rFonts w:ascii="Consolas" w:hAnsi="Consolas" w:cs="Times New Roman"/>
+          <w:b w:val="0"/>
+          <w:bCs w:val="0"/>
+          <w:sz w:val="20"/>
+          <w:szCs w:val="20"/>
+          <w:lang w:val="en-IN"/>
+        </w:rPr>
+      </w:pPr>
+      <w:r>
+        <w:rPr>
+          <w:rFonts w:ascii="Consolas" w:hAnsi="Consolas" w:cs="Times New Roman"/>
+          <w:b w:val="0"/>
+          <w:bCs w:val="0"/>
+          <w:sz w:val="20"/>
+          <w:szCs w:val="20"/>
+          <w:lang w:val="en-IN"/>
+        </w:rPr>
+        <w:t xml:space="preserve">    Print_Array(Array);</w:t>
+      </w:r>
+    </w:p>
+    <w:p>
+      <w:pPr>
+        <w:pStyle w:val="Heading3"/>
+        <w:ind w:left="0"/>
+        <w:rPr>
+          <w:rFonts w:ascii="Consolas" w:hAnsi="Consolas" w:cs="Times New Roman"/>
+          <w:b w:val="0"/>
+          <w:bCs w:val="0"/>
+          <w:sz w:val="20"/>
+          <w:szCs w:val="20"/>
+          <w:lang w:val="en-IN"/>
+        </w:rPr>
+      </w:pPr>
+    </w:p>
+    <w:p>
+      <w:pPr>
+        <w:pStyle w:val="Heading3"/>
+        <w:ind w:left="0" w:firstLine="220"/>
+        <w:rPr>
+          <w:rFonts w:ascii="Consolas" w:hAnsi="Consolas" w:cs="Times New Roman"/>
+          <w:b w:val="0"/>
+          <w:bCs w:val="0"/>
+          <w:sz w:val="20"/>
+          <w:szCs w:val="20"/>
+          <w:lang w:val="en-IN"/>
+        </w:rPr>
+      </w:pPr>
+      <w:r>
+        <w:rPr>
+          <w:rFonts w:ascii="Consolas" w:hAnsi="Consolas" w:cs="Times New Roman"/>
+          <w:b w:val="0"/>
+          <w:bCs w:val="0"/>
+          <w:sz w:val="20"/>
+          <w:szCs w:val="20"/>
+          <w:lang w:val="en-IN"/>
+        </w:rPr>
+        <w:t xml:space="preserve">    cout &lt;&lt; "Enter the Key to Search In Array :- ";</w:t>
+      </w:r>
+    </w:p>
+    <w:p>
+      <w:pPr>
+        <w:pStyle w:val="Heading3"/>
+        <w:ind w:left="0" w:firstLine="220"/>
+        <w:rPr>
+          <w:rFonts w:ascii="Consolas" w:hAnsi="Consolas" w:cs="Times New Roman"/>
+          <w:b w:val="0"/>
+          <w:bCs w:val="0"/>
+          <w:sz w:val="20"/>
+          <w:szCs w:val="20"/>
+          <w:lang w:val="en-IN"/>
+        </w:rPr>
+      </w:pPr>
+      <w:r>
+        <w:rPr>
+          <w:rFonts w:ascii="Consolas" w:hAnsi="Consolas" w:cs="Times New Roman"/>
+          <w:b w:val="0"/>
+          <w:bCs w:val="0"/>
+          <w:sz w:val="20"/>
+          <w:szCs w:val="20"/>
+          <w:lang w:val="en-IN"/>
+        </w:rPr>
+        <w:t xml:space="preserve">    cin &gt;&gt; key;</w:t>
+      </w:r>
+    </w:p>
+    <w:p>
+      <w:pPr>
+        <w:pStyle w:val="Heading3"/>
+        <w:ind w:left="0" w:firstLine="220"/>
+        <w:rPr>
+          <w:rFonts w:ascii="Consolas" w:hAnsi="Consolas" w:cs="Times New Roman"/>
+          <w:b w:val="0"/>
+          <w:bCs w:val="0"/>
+          <w:sz w:val="20"/>
+          <w:szCs w:val="20"/>
+          <w:lang w:val="en-IN"/>
+        </w:rPr>
+      </w:pPr>
+    </w:p>
+    <w:p>
+      <w:pPr>
+        <w:pStyle w:val="Heading3"/>
+        <w:ind w:left="0" w:firstLine="220"/>
+        <w:rPr>
+          <w:rFonts w:ascii="Consolas" w:hAnsi="Consolas" w:cs="Times New Roman"/>
+          <w:b w:val="0"/>
+          <w:bCs w:val="0"/>
+          <w:sz w:val="20"/>
+          <w:szCs w:val="20"/>
+          <w:lang w:val="en-IN"/>
+        </w:rPr>
+      </w:pPr>
+      <w:r>
+        <w:rPr>
+          <w:rFonts w:ascii="Consolas" w:hAnsi="Consolas" w:cs="Times New Roman"/>
+          <w:b w:val="0"/>
+          <w:bCs w:val="0"/>
+          <w:sz w:val="20"/>
+          <w:szCs w:val="20"/>
+          <w:lang w:val="en-IN"/>
+        </w:rPr>
+        <w:t xml:space="preserve">    int ans = Binary_Search(Array, 0, size, key);</w:t>
+      </w:r>
+    </w:p>
+    <w:p>
+      <w:pPr>
+        <w:pStyle w:val="Heading3"/>
+        <w:ind w:left="0" w:firstLine="220"/>
+        <w:rPr>
+          <w:rFonts w:ascii="Consolas" w:hAnsi="Consolas" w:cs="Times New Roman"/>
+          <w:b w:val="0"/>
+          <w:bCs w:val="0"/>
+          <w:sz w:val="20"/>
+          <w:szCs w:val="20"/>
+          <w:lang w:val="en-IN"/>
+        </w:rPr>
+      </w:pPr>
+    </w:p>
+    <w:p>
+      <w:pPr>
+        <w:pStyle w:val="Heading3"/>
+        <w:ind w:left="0" w:firstLine="220"/>
+        <w:rPr>
+          <w:rFonts w:ascii="Consolas" w:hAnsi="Consolas" w:cs="Times New Roman"/>
+          <w:b w:val="0"/>
+          <w:bCs w:val="0"/>
+          <w:sz w:val="20"/>
+          <w:szCs w:val="20"/>
+          <w:lang w:val="en-IN"/>
+        </w:rPr>
+      </w:pPr>
+      <w:r>
+        <w:rPr>
+          <w:rFonts w:ascii="Consolas" w:hAnsi="Consolas" w:cs="Times New Roman"/>
+          <w:b w:val="0"/>
+          <w:bCs w:val="0"/>
+          <w:sz w:val="20"/>
+          <w:szCs w:val="20"/>
+          <w:lang w:val="en-IN"/>
+        </w:rPr>
+        <w:t xml:space="preserve">    if (ans != -1) {</w:t>
+      </w:r>
+    </w:p>
+    <w:p>
+      <w:pPr>
+        <w:pStyle w:val="Heading3"/>
+        <w:ind w:left="0" w:firstLine="220"/>
+        <w:rPr>
+          <w:rFonts w:ascii="Consolas" w:hAnsi="Consolas" w:cs="Times New Roman"/>
+          <w:b w:val="0"/>
+          <w:bCs w:val="0"/>
+          <w:sz w:val="20"/>
+          <w:szCs w:val="20"/>
+          <w:lang w:val="en-IN"/>
+        </w:rPr>
+      </w:pPr>
+      <w:r>
+        <w:rPr>
+          <w:rFonts w:ascii="Consolas" w:hAnsi="Consolas" w:cs="Times New Roman"/>
+          <w:b w:val="0"/>
+          <w:bCs w:val="0"/>
+          <w:sz w:val="20"/>
+          <w:szCs w:val="20"/>
+          <w:lang w:val="en-IN"/>
+        </w:rPr>
+        <w:t xml:space="preserve">        cout &lt;&lt; key &lt;&lt; " Found at Index - " &lt;&lt; ans &lt;&lt; " of Array." &lt;&lt; endl;</w:t>
+      </w:r>
+    </w:p>
+    <w:p>
+      <w:pPr>
+        <w:pStyle w:val="Heading3"/>
+        <w:ind w:left="0" w:firstLine="220"/>
+        <w:rPr>
+          <w:rFonts w:ascii="Consolas" w:hAnsi="Consolas" w:cs="Times New Roman"/>
+          <w:b w:val="0"/>
+          <w:bCs w:val="0"/>
+          <w:sz w:val="20"/>
+          <w:szCs w:val="20"/>
+          <w:lang w:val="en-IN"/>
+        </w:rPr>
+      </w:pPr>
+      <w:r>
+        <w:rPr>
+          <w:rFonts w:ascii="Consolas" w:hAnsi="Consolas" w:cs="Times New Roman"/>
+          <w:b w:val="0"/>
+          <w:bCs w:val="0"/>
+          <w:sz w:val="20"/>
+          <w:szCs w:val="20"/>
+          <w:lang w:val="en-IN"/>
+        </w:rPr>
+        <w:t xml:space="preserve">    }</w:t>
+      </w:r>
+    </w:p>
+    <w:p>
+      <w:pPr>
+        <w:pStyle w:val="Heading3"/>
+        <w:ind w:left="0" w:firstLine="220"/>
+        <w:rPr>
+          <w:rFonts w:ascii="Consolas" w:hAnsi="Consolas" w:cs="Times New Roman"/>
+          <w:b w:val="0"/>
+          <w:bCs w:val="0"/>
+          <w:sz w:val="20"/>
+          <w:szCs w:val="20"/>
+          <w:lang w:val="en-IN"/>
+        </w:rPr>
+      </w:pPr>
+    </w:p>
+    <w:p>
+      <w:pPr>
+        <w:pStyle w:val="Heading3"/>
+        <w:ind w:left="0" w:firstLine="220"/>
+        <w:rPr>
+          <w:rFonts w:ascii="Consolas" w:hAnsi="Consolas" w:cs="Times New Roman"/>
+          <w:b w:val="0"/>
+          <w:bCs w:val="0"/>
+          <w:sz w:val="20"/>
+          <w:szCs w:val="20"/>
+          <w:lang w:val="en-IN"/>
+        </w:rPr>
+      </w:pPr>
+      <w:r>
+        <w:rPr>
+          <w:rFonts w:ascii="Consolas" w:hAnsi="Consolas" w:cs="Times New Roman"/>
+          <w:b w:val="0"/>
+          <w:bCs w:val="0"/>
+          <w:sz w:val="20"/>
+          <w:szCs w:val="20"/>
+          <w:lang w:val="en-IN"/>
+        </w:rPr>
+        <w:t xml:space="preserve">    else {</w:t>
+      </w:r>
+    </w:p>
+    <w:p>
+      <w:pPr>
+        <w:pStyle w:val="Heading3"/>
+        <w:ind w:left="0" w:firstLine="220"/>
+        <w:rPr>
+          <w:rFonts w:ascii="Consolas" w:hAnsi="Consolas" w:cs="Times New Roman"/>
+          <w:b w:val="0"/>
+          <w:bCs w:val="0"/>
+          <w:sz w:val="20"/>
+          <w:szCs w:val="20"/>
+          <w:lang w:val="en-IN"/>
+        </w:rPr>
+      </w:pPr>
+      <w:r>
+        <w:rPr>
+          <w:rFonts w:ascii="Consolas" w:hAnsi="Consolas" w:cs="Times New Roman"/>
+          <w:b w:val="0"/>
+          <w:bCs w:val="0"/>
+          <w:sz w:val="20"/>
+          <w:szCs w:val="20"/>
+          <w:lang w:val="en-IN"/>
+        </w:rPr>
+        <w:t xml:space="preserve">        cout &lt;&lt; "Key is not exists in Array.";</w:t>
+      </w:r>
+    </w:p>
+    <w:p>
+      <w:pPr>
+        <w:pStyle w:val="Heading3"/>
+        <w:ind w:left="0" w:firstLine="220"/>
+        <w:rPr>
+          <w:rFonts w:ascii="Consolas" w:hAnsi="Consolas" w:cs="Times New Roman"/>
+          <w:b w:val="0"/>
+          <w:bCs w:val="0"/>
+          <w:sz w:val="20"/>
+          <w:szCs w:val="20"/>
+          <w:lang w:val="en-IN"/>
+        </w:rPr>
+      </w:pPr>
+      <w:r>
+        <w:rPr>
+          <w:rFonts w:ascii="Consolas" w:hAnsi="Consolas" w:cs="Times New Roman"/>
+          <w:b w:val="0"/>
+          <w:bCs w:val="0"/>
+          <w:sz w:val="20"/>
+          <w:szCs w:val="20"/>
+          <w:lang w:val="en-IN"/>
+        </w:rPr>
+        <w:t xml:space="preserve">    }</w:t>
+      </w:r>
+    </w:p>
+    <w:p>
+      <w:pPr>
+        <w:pStyle w:val="Heading3"/>
+        <w:ind w:left="0" w:firstLine="220"/>
+        <w:rPr>
+          <w:rFonts w:ascii="Consolas" w:hAnsi="Consolas" w:cs="Times New Roman"/>
+          <w:b w:val="0"/>
+          <w:bCs w:val="0"/>
+          <w:sz w:val="20"/>
+          <w:szCs w:val="20"/>
+          <w:lang w:val="en-IN"/>
+        </w:rPr>
+      </w:pPr>
+      <w:r>
+        <w:rPr>
+          <w:rFonts w:ascii="Consolas" w:hAnsi="Consolas" w:cs="Times New Roman"/>
+          <w:b w:val="0"/>
+          <w:bCs w:val="0"/>
+          <w:sz w:val="20"/>
+          <w:szCs w:val="20"/>
+          <w:lang w:val="en-IN"/>
+        </w:rPr>
+        <w:t xml:space="preserve">    return 0;</w:t>
+      </w:r>
+    </w:p>
+    <w:p>
+      <w:pPr>
+        <w:pStyle w:val="Heading3"/>
+        <w:ind w:left="0" w:firstLine="220"/>
+        <w:rPr>
+          <w:rFonts w:ascii="Consolas" w:hAnsi="Consolas" w:cs="Times New Roman"/>
+          <w:b w:val="0"/>
+          <w:bCs w:val="0"/>
+          <w:sz w:val="20"/>
+          <w:szCs w:val="20"/>
+          <w:lang w:val="en-IN"/>
+        </w:rPr>
+      </w:pPr>
+      <w:r>
+        <w:rPr>
+          <w:rFonts w:ascii="Consolas" w:hAnsi="Consolas" w:cs="Times New Roman"/>
+          <w:b w:val="0"/>
+          <w:bCs w:val="0"/>
+          <w:sz w:val="20"/>
+          <w:szCs w:val="20"/>
+          <w:lang w:val="en-IN"/>
+        </w:rPr>
+        <w:t>}</w:t>
+      </w:r>
+    </w:p>
+    <w:p>
+      <w:pPr>
+        <w:pStyle w:val="Heading3"/>
         <w:ind w:left="280" w:firstLine="220"/>
         <w:rPr>
           <w:rFonts w:ascii="Times New Roman" w:hAnsi="Times New Roman" w:cs="Times New Roman"/>
@@ -3677,1537 +5415,6 @@
     <w:p>
       <w:pPr>
         <w:pStyle w:val="Heading3"/>
-        <w:ind w:left="280" w:firstLine="220"/>
-        <w:rPr>
-          <w:rFonts w:ascii="Times New Roman" w:hAnsi="Times New Roman" w:cs="Times New Roman"/>
-          <w:b w:val="0"/>
-          <w:bCs w:val="0"/>
-          <w:lang w:val="en-IN"/>
-        </w:rPr>
-      </w:pPr>
-    </w:p>
-    <w:p>
-      <w:pPr>
-        <w:pStyle w:val="Heading3"/>
-        <w:ind w:left="280" w:firstLine="220"/>
-        <w:rPr>
-          <w:rFonts w:ascii="Times New Roman" w:hAnsi="Times New Roman" w:cs="Times New Roman"/>
-          <w:b w:val="0"/>
-          <w:bCs w:val="0"/>
-          <w:lang w:val="en-IN"/>
-        </w:rPr>
-      </w:pPr>
-    </w:p>
-    <w:p>
-      <w:pPr>
-        <w:pStyle w:val="Heading3"/>
-        <w:ind w:left="280" w:firstLine="220"/>
-        <w:rPr>
-          <w:rFonts w:ascii="Times New Roman" w:hAnsi="Times New Roman" w:cs="Times New Roman"/>
-          <w:b w:val="0"/>
-          <w:bCs w:val="0"/>
-          <w:lang w:val="en-IN"/>
-        </w:rPr>
-      </w:pPr>
-    </w:p>
-    <w:p>
-      <w:pPr>
-        <w:pStyle w:val="Heading3"/>
-        <w:ind w:left="0" w:firstLine="220"/>
-        <w:rPr>
-          <w:rFonts w:ascii="Times New Roman" w:hAnsi="Times New Roman" w:cs="Times New Roman"/>
-          <w:u w:val="single"/>
-          <w:lang w:val="en-IN"/>
-        </w:rPr>
-      </w:pPr>
-      <w:proofErr w:type="gramStart"/>
-      <w:r>
-        <w:rPr>
-          <w:rFonts w:ascii="Times New Roman" w:hAnsi="Times New Roman" w:cs="Times New Roman"/>
-          <w:u w:val="single"/>
-          <w:lang w:val="en-IN"/>
-        </w:rPr>
-        <w:t>Code :</w:t>
-      </w:r>
-      <w:proofErr w:type="gramEnd"/>
-      <w:r>
-        <w:rPr>
-          <w:rFonts w:ascii="Times New Roman" w:hAnsi="Times New Roman" w:cs="Times New Roman"/>
-          <w:u w:val="single"/>
-          <w:lang w:val="en-IN"/>
-        </w:rPr>
-        <w:t>-</w:t>
-      </w:r>
-    </w:p>
-    <w:p>
-      <w:pPr>
-        <w:pStyle w:val="Heading3"/>
-        <w:ind w:left="0" w:firstLine="220"/>
-        <w:rPr>
-          <w:rFonts w:ascii="Times New Roman" w:hAnsi="Times New Roman" w:cs="Times New Roman"/>
-          <w:u w:val="single"/>
-          <w:lang w:val="en-IN"/>
-        </w:rPr>
-      </w:pPr>
-    </w:p>
-    <w:p>
-      <w:pPr>
-        <w:pStyle w:val="Heading3"/>
-        <w:ind w:left="0" w:firstLine="220"/>
-        <w:rPr>
-          <w:rFonts w:ascii="Consolas" w:hAnsi="Consolas" w:cs="Times New Roman"/>
-          <w:b w:val="0"/>
-          <w:bCs w:val="0"/>
-          <w:lang w:val="en-IN"/>
-        </w:rPr>
-      </w:pPr>
-      <w:r>
-        <w:rPr>
-          <w:rFonts w:ascii="Consolas" w:hAnsi="Consolas" w:cs="Times New Roman"/>
-          <w:b w:val="0"/>
-          <w:bCs w:val="0"/>
-          <w:lang w:val="en-IN"/>
-        </w:rPr>
-        <w:t>#include&lt;iostream&gt;</w:t>
-      </w:r>
-    </w:p>
-    <w:p>
-      <w:pPr>
-        <w:pStyle w:val="Heading3"/>
-        <w:ind w:left="0" w:firstLine="220"/>
-        <w:rPr>
-          <w:rFonts w:ascii="Consolas" w:hAnsi="Consolas" w:cs="Times New Roman"/>
-          <w:b w:val="0"/>
-          <w:bCs w:val="0"/>
-          <w:lang w:val="en-IN"/>
-        </w:rPr>
-      </w:pPr>
-      <w:r>
-        <w:rPr>
-          <w:rFonts w:ascii="Consolas" w:hAnsi="Consolas" w:cs="Times New Roman"/>
-          <w:b w:val="0"/>
-          <w:bCs w:val="0"/>
-          <w:lang w:val="en-IN"/>
-        </w:rPr>
-        <w:t>#include&lt;vector&gt;</w:t>
-      </w:r>
-    </w:p>
-    <w:p>
-      <w:pPr>
-        <w:pStyle w:val="Heading3"/>
-        <w:ind w:left="0" w:firstLine="220"/>
-        <w:rPr>
-          <w:rFonts w:ascii="Consolas" w:hAnsi="Consolas" w:cs="Times New Roman"/>
-          <w:b w:val="0"/>
-          <w:bCs w:val="0"/>
-          <w:lang w:val="en-IN"/>
-        </w:rPr>
-      </w:pPr>
-      <w:r>
-        <w:rPr>
-          <w:rFonts w:ascii="Consolas" w:hAnsi="Consolas" w:cs="Times New Roman"/>
-          <w:b w:val="0"/>
-          <w:bCs w:val="0"/>
-          <w:lang w:val="en-IN"/>
-        </w:rPr>
-        <w:t>#include&lt;algorithm&gt;</w:t>
-      </w:r>
-    </w:p>
-    <w:p>
-      <w:pPr>
-        <w:pStyle w:val="Heading3"/>
-        <w:ind w:left="0" w:firstLine="220"/>
-        <w:rPr>
-          <w:rFonts w:ascii="Consolas" w:hAnsi="Consolas" w:cs="Times New Roman"/>
-          <w:b w:val="0"/>
-          <w:bCs w:val="0"/>
-          <w:lang w:val="en-IN"/>
-        </w:rPr>
-      </w:pPr>
-      <w:r>
-        <w:rPr>
-          <w:rFonts w:ascii="Consolas" w:hAnsi="Consolas" w:cs="Times New Roman"/>
-          <w:b w:val="0"/>
-          <w:bCs w:val="0"/>
-          <w:lang w:val="en-IN"/>
-        </w:rPr>
-        <w:t>using namespace std;</w:t>
-      </w:r>
-    </w:p>
-    <w:p>
-      <w:pPr>
-        <w:pStyle w:val="Heading3"/>
-        <w:ind w:left="0" w:firstLine="220"/>
-        <w:rPr>
-          <w:rFonts w:ascii="Consolas" w:hAnsi="Consolas" w:cs="Times New Roman"/>
-          <w:b w:val="0"/>
-          <w:bCs w:val="0"/>
-          <w:lang w:val="en-IN"/>
-        </w:rPr>
-      </w:pPr>
-    </w:p>
-    <w:p>
-      <w:pPr>
-        <w:pStyle w:val="Heading3"/>
-        <w:ind w:left="0" w:firstLine="220"/>
-        <w:rPr>
-          <w:rFonts w:ascii="Consolas" w:hAnsi="Consolas" w:cs="Times New Roman"/>
-          <w:b w:val="0"/>
-          <w:bCs w:val="0"/>
-          <w:lang w:val="en-IN"/>
-        </w:rPr>
-      </w:pPr>
-      <w:r>
-        <w:rPr>
-          <w:rFonts w:ascii="Consolas" w:hAnsi="Consolas" w:cs="Times New Roman"/>
-          <w:b w:val="0"/>
-          <w:bCs w:val="0"/>
-          <w:lang w:val="en-IN"/>
-        </w:rPr>
-        <w:t>int Binary_Search(vector&lt;int&gt; Array, int left, int right, int key) {</w:t>
-      </w:r>
-    </w:p>
-    <w:p>
-      <w:pPr>
-        <w:pStyle w:val="Heading3"/>
-        <w:ind w:left="0" w:firstLine="220"/>
-        <w:rPr>
-          <w:rFonts w:ascii="Consolas" w:hAnsi="Consolas" w:cs="Times New Roman"/>
-          <w:b w:val="0"/>
-          <w:bCs w:val="0"/>
-          <w:lang w:val="en-IN"/>
-        </w:rPr>
-      </w:pPr>
-    </w:p>
-    <w:p>
-      <w:pPr>
-        <w:pStyle w:val="Heading3"/>
-        <w:ind w:left="0" w:firstLine="220"/>
-        <w:rPr>
-          <w:rFonts w:ascii="Consolas" w:hAnsi="Consolas" w:cs="Times New Roman"/>
-          <w:b w:val="0"/>
-          <w:bCs w:val="0"/>
-          <w:lang w:val="en-IN"/>
-        </w:rPr>
-      </w:pPr>
-      <w:r>
-        <w:rPr>
-          <w:rFonts w:ascii="Consolas" w:hAnsi="Consolas" w:cs="Times New Roman"/>
-          <w:b w:val="0"/>
-          <w:bCs w:val="0"/>
-          <w:lang w:val="en-IN"/>
-        </w:rPr>
-        <w:t xml:space="preserve">    if (left &lt;= right) {</w:t>
-      </w:r>
-    </w:p>
-    <w:p>
-      <w:pPr>
-        <w:pStyle w:val="Heading3"/>
-        <w:ind w:left="0" w:firstLine="220"/>
-        <w:rPr>
-          <w:rFonts w:ascii="Consolas" w:hAnsi="Consolas" w:cs="Times New Roman"/>
-          <w:b w:val="0"/>
-          <w:bCs w:val="0"/>
-          <w:lang w:val="en-IN"/>
-        </w:rPr>
-      </w:pPr>
-      <w:r>
-        <w:rPr>
-          <w:rFonts w:ascii="Consolas" w:hAnsi="Consolas" w:cs="Times New Roman"/>
-          <w:b w:val="0"/>
-          <w:bCs w:val="0"/>
-          <w:lang w:val="en-IN"/>
-        </w:rPr>
-        <w:t xml:space="preserve">        int mid = left + (right - left) / 2;</w:t>
-      </w:r>
-    </w:p>
-    <w:p>
-      <w:pPr>
-        <w:pStyle w:val="Heading3"/>
-        <w:ind w:left="0" w:firstLine="220"/>
-        <w:rPr>
-          <w:rFonts w:ascii="Consolas" w:hAnsi="Consolas" w:cs="Times New Roman"/>
-          <w:b w:val="0"/>
-          <w:bCs w:val="0"/>
-          <w:lang w:val="en-IN"/>
-        </w:rPr>
-      </w:pPr>
-    </w:p>
-    <w:p>
-      <w:pPr>
-        <w:pStyle w:val="Heading3"/>
-        <w:ind w:left="0" w:firstLine="220"/>
-        <w:rPr>
-          <w:rFonts w:ascii="Consolas" w:hAnsi="Consolas" w:cs="Times New Roman"/>
-          <w:b w:val="0"/>
-          <w:bCs w:val="0"/>
-          <w:lang w:val="en-IN"/>
-        </w:rPr>
-      </w:pPr>
-      <w:r>
-        <w:rPr>
-          <w:rFonts w:ascii="Consolas" w:hAnsi="Consolas" w:cs="Times New Roman"/>
-          <w:b w:val="0"/>
-          <w:bCs w:val="0"/>
-          <w:lang w:val="en-IN"/>
-        </w:rPr>
-        <w:t xml:space="preserve">        if (key == Array[mid]) {</w:t>
-      </w:r>
-    </w:p>
-    <w:p>
-      <w:pPr>
-        <w:pStyle w:val="Heading3"/>
-        <w:ind w:left="0" w:firstLine="220"/>
-        <w:rPr>
-          <w:rFonts w:ascii="Consolas" w:hAnsi="Consolas" w:cs="Times New Roman"/>
-          <w:b w:val="0"/>
-          <w:bCs w:val="0"/>
-          <w:lang w:val="en-IN"/>
-        </w:rPr>
-      </w:pPr>
-      <w:r>
-        <w:rPr>
-          <w:rFonts w:ascii="Consolas" w:hAnsi="Consolas" w:cs="Times New Roman"/>
-          <w:b w:val="0"/>
-          <w:bCs w:val="0"/>
-          <w:lang w:val="en-IN"/>
-        </w:rPr>
-        <w:t xml:space="preserve">            return mid;</w:t>
-      </w:r>
-    </w:p>
-    <w:p>
-      <w:pPr>
-        <w:pStyle w:val="Heading3"/>
-        <w:ind w:left="0" w:firstLine="220"/>
-        <w:rPr>
-          <w:rFonts w:ascii="Consolas" w:hAnsi="Consolas" w:cs="Times New Roman"/>
-          <w:b w:val="0"/>
-          <w:bCs w:val="0"/>
-          <w:lang w:val="en-IN"/>
-        </w:rPr>
-      </w:pPr>
-      <w:r>
-        <w:rPr>
-          <w:rFonts w:ascii="Consolas" w:hAnsi="Consolas" w:cs="Times New Roman"/>
-          <w:b w:val="0"/>
-          <w:bCs w:val="0"/>
-          <w:lang w:val="en-IN"/>
-        </w:rPr>
-        <w:t xml:space="preserve">        }</w:t>
-      </w:r>
-    </w:p>
-    <w:p>
-      <w:pPr>
-        <w:pStyle w:val="Heading3"/>
-        <w:ind w:left="0" w:firstLine="220"/>
-        <w:rPr>
-          <w:rFonts w:ascii="Consolas" w:hAnsi="Consolas" w:cs="Times New Roman"/>
-          <w:b w:val="0"/>
-          <w:bCs w:val="0"/>
-          <w:lang w:val="en-IN"/>
-        </w:rPr>
-      </w:pPr>
-    </w:p>
-    <w:p>
-      <w:pPr>
-        <w:pStyle w:val="Heading3"/>
-        <w:ind w:left="0" w:firstLine="220"/>
-        <w:rPr>
-          <w:rFonts w:ascii="Consolas" w:hAnsi="Consolas" w:cs="Times New Roman"/>
-          <w:b w:val="0"/>
-          <w:bCs w:val="0"/>
-          <w:lang w:val="en-IN"/>
-        </w:rPr>
-      </w:pPr>
-      <w:r>
-        <w:rPr>
-          <w:rFonts w:ascii="Consolas" w:hAnsi="Consolas" w:cs="Times New Roman"/>
-          <w:b w:val="0"/>
-          <w:bCs w:val="0"/>
-          <w:lang w:val="en-IN"/>
-        </w:rPr>
-        <w:t xml:space="preserve">        if (key &lt; Array[mid]) {</w:t>
-      </w:r>
-    </w:p>
-    <w:p>
-      <w:pPr>
-        <w:pStyle w:val="Heading3"/>
-        <w:ind w:left="0" w:firstLine="220"/>
-        <w:rPr>
-          <w:rFonts w:ascii="Consolas" w:hAnsi="Consolas" w:cs="Times New Roman"/>
-          <w:b w:val="0"/>
-          <w:bCs w:val="0"/>
-          <w:lang w:val="en-IN"/>
-        </w:rPr>
-      </w:pPr>
-      <w:r>
-        <w:rPr>
-          <w:rFonts w:ascii="Consolas" w:hAnsi="Consolas" w:cs="Times New Roman"/>
-          <w:b w:val="0"/>
-          <w:bCs w:val="0"/>
-          <w:lang w:val="en-IN"/>
-        </w:rPr>
-        <w:t xml:space="preserve">            return Binary_Search(Array, left, mid - 1, key);</w:t>
-      </w:r>
-    </w:p>
-    <w:p>
-      <w:pPr>
-        <w:pStyle w:val="Heading3"/>
-        <w:ind w:left="0" w:firstLine="220"/>
-        <w:rPr>
-          <w:rFonts w:ascii="Consolas" w:hAnsi="Consolas" w:cs="Times New Roman"/>
-          <w:b w:val="0"/>
-          <w:bCs w:val="0"/>
-          <w:lang w:val="en-IN"/>
-        </w:rPr>
-      </w:pPr>
-      <w:r>
-        <w:rPr>
-          <w:rFonts w:ascii="Consolas" w:hAnsi="Consolas" w:cs="Times New Roman"/>
-          <w:b w:val="0"/>
-          <w:bCs w:val="0"/>
-          <w:lang w:val="en-IN"/>
-        </w:rPr>
-        <w:t xml:space="preserve">        }</w:t>
-      </w:r>
-    </w:p>
-    <w:p>
-      <w:pPr>
-        <w:pStyle w:val="Heading3"/>
-        <w:ind w:left="0" w:firstLine="220"/>
-        <w:rPr>
-          <w:rFonts w:ascii="Consolas" w:hAnsi="Consolas" w:cs="Times New Roman"/>
-          <w:b w:val="0"/>
-          <w:bCs w:val="0"/>
-          <w:lang w:val="en-IN"/>
-        </w:rPr>
-      </w:pPr>
-    </w:p>
-    <w:p>
-      <w:pPr>
-        <w:pStyle w:val="Heading3"/>
-        <w:ind w:left="0" w:firstLine="220"/>
-        <w:rPr>
-          <w:rFonts w:ascii="Consolas" w:hAnsi="Consolas" w:cs="Times New Roman"/>
-          <w:b w:val="0"/>
-          <w:bCs w:val="0"/>
-          <w:lang w:val="en-IN"/>
-        </w:rPr>
-      </w:pPr>
-      <w:r>
-        <w:rPr>
-          <w:rFonts w:ascii="Consolas" w:hAnsi="Consolas" w:cs="Times New Roman"/>
-          <w:b w:val="0"/>
-          <w:bCs w:val="0"/>
-          <w:lang w:val="en-IN"/>
-        </w:rPr>
-        <w:t xml:space="preserve">        else {</w:t>
-      </w:r>
-    </w:p>
-    <w:p>
-      <w:pPr>
-        <w:pStyle w:val="Heading3"/>
-        <w:ind w:left="0" w:firstLine="220"/>
-        <w:rPr>
-          <w:rFonts w:ascii="Consolas" w:hAnsi="Consolas" w:cs="Times New Roman"/>
-          <w:b w:val="0"/>
-          <w:bCs w:val="0"/>
-          <w:lang w:val="en-IN"/>
-        </w:rPr>
-      </w:pPr>
-      <w:r>
-        <w:rPr>
-          <w:rFonts w:ascii="Consolas" w:hAnsi="Consolas" w:cs="Times New Roman"/>
-          <w:b w:val="0"/>
-          <w:bCs w:val="0"/>
-          <w:lang w:val="en-IN"/>
-        </w:rPr>
-        <w:t xml:space="preserve">            return Binary_Search(Array, mid + 1, right, key);</w:t>
-      </w:r>
-    </w:p>
-    <w:p>
-      <w:pPr>
-        <w:pStyle w:val="Heading3"/>
-        <w:ind w:left="0" w:firstLine="220"/>
-        <w:rPr>
-          <w:rFonts w:ascii="Consolas" w:hAnsi="Consolas" w:cs="Times New Roman"/>
-          <w:b w:val="0"/>
-          <w:bCs w:val="0"/>
-          <w:lang w:val="en-IN"/>
-        </w:rPr>
-      </w:pPr>
-      <w:r>
-        <w:rPr>
-          <w:rFonts w:ascii="Consolas" w:hAnsi="Consolas" w:cs="Times New Roman"/>
-          <w:b w:val="0"/>
-          <w:bCs w:val="0"/>
-          <w:lang w:val="en-IN"/>
-        </w:rPr>
-        <w:t xml:space="preserve">        }</w:t>
-      </w:r>
-    </w:p>
-    <w:p>
-      <w:pPr>
-        <w:pStyle w:val="Heading3"/>
-        <w:ind w:left="0" w:firstLine="220"/>
-        <w:rPr>
-          <w:rFonts w:ascii="Consolas" w:hAnsi="Consolas" w:cs="Times New Roman"/>
-          <w:b w:val="0"/>
-          <w:bCs w:val="0"/>
-          <w:lang w:val="en-IN"/>
-        </w:rPr>
-      </w:pPr>
-      <w:r>
-        <w:rPr>
-          <w:rFonts w:ascii="Consolas" w:hAnsi="Consolas" w:cs="Times New Roman"/>
-          <w:b w:val="0"/>
-          <w:bCs w:val="0"/>
-          <w:lang w:val="en-IN"/>
-        </w:rPr>
-        <w:t xml:space="preserve">    }</w:t>
-      </w:r>
-    </w:p>
-    <w:p>
-      <w:pPr>
-        <w:pStyle w:val="Heading3"/>
-        <w:ind w:left="0" w:firstLine="220"/>
-        <w:rPr>
-          <w:rFonts w:ascii="Consolas" w:hAnsi="Consolas" w:cs="Times New Roman"/>
-          <w:b w:val="0"/>
-          <w:bCs w:val="0"/>
-          <w:lang w:val="en-IN"/>
-        </w:rPr>
-      </w:pPr>
-      <w:r>
-        <w:rPr>
-          <w:rFonts w:ascii="Consolas" w:hAnsi="Consolas" w:cs="Times New Roman"/>
-          <w:b w:val="0"/>
-          <w:bCs w:val="0"/>
-          <w:lang w:val="en-IN"/>
-        </w:rPr>
-        <w:t>}</w:t>
-      </w:r>
-    </w:p>
-    <w:p>
-      <w:pPr>
-        <w:pStyle w:val="Heading3"/>
-        <w:ind w:left="0" w:firstLine="220"/>
-        <w:rPr>
-          <w:rFonts w:ascii="Consolas" w:hAnsi="Consolas" w:cs="Times New Roman"/>
-          <w:b w:val="0"/>
-          <w:bCs w:val="0"/>
-          <w:lang w:val="en-IN"/>
-        </w:rPr>
-      </w:pPr>
-    </w:p>
-    <w:p>
-      <w:pPr>
-        <w:pStyle w:val="Heading3"/>
-        <w:ind w:left="0" w:firstLine="220"/>
-        <w:rPr>
-          <w:rFonts w:ascii="Consolas" w:hAnsi="Consolas" w:cs="Times New Roman"/>
-          <w:b w:val="0"/>
-          <w:bCs w:val="0"/>
-          <w:lang w:val="en-IN"/>
-        </w:rPr>
-      </w:pPr>
-      <w:r>
-        <w:rPr>
-          <w:rFonts w:ascii="Consolas" w:hAnsi="Consolas" w:cs="Times New Roman"/>
-          <w:b w:val="0"/>
-          <w:bCs w:val="0"/>
-          <w:lang w:val="en-IN"/>
-        </w:rPr>
-        <w:t>void Print_Array(vector&lt;int&gt; Array) {</w:t>
-      </w:r>
-    </w:p>
-    <w:p>
-      <w:pPr>
-        <w:pStyle w:val="Heading3"/>
-        <w:ind w:left="0" w:firstLine="220"/>
-        <w:rPr>
-          <w:rFonts w:ascii="Consolas" w:hAnsi="Consolas" w:cs="Times New Roman"/>
-          <w:b w:val="0"/>
-          <w:bCs w:val="0"/>
-          <w:lang w:val="en-IN"/>
-        </w:rPr>
-      </w:pPr>
-      <w:r>
-        <w:rPr>
-          <w:rFonts w:ascii="Consolas" w:hAnsi="Consolas" w:cs="Times New Roman"/>
-          <w:b w:val="0"/>
-          <w:bCs w:val="0"/>
-          <w:lang w:val="en-IN"/>
-        </w:rPr>
-        <w:t xml:space="preserve">    for (int i = 0; i &lt; Array.size(); i++) {</w:t>
-      </w:r>
-    </w:p>
-    <w:p>
-      <w:pPr>
-        <w:pStyle w:val="Heading3"/>
-        <w:ind w:left="0" w:firstLine="220"/>
-        <w:rPr>
-          <w:rFonts w:ascii="Consolas" w:hAnsi="Consolas" w:cs="Times New Roman"/>
-          <w:b w:val="0"/>
-          <w:bCs w:val="0"/>
-          <w:lang w:val="en-IN"/>
-        </w:rPr>
-      </w:pPr>
-      <w:r>
-        <w:rPr>
-          <w:rFonts w:ascii="Consolas" w:hAnsi="Consolas" w:cs="Times New Roman"/>
-          <w:b w:val="0"/>
-          <w:bCs w:val="0"/>
-          <w:lang w:val="en-IN"/>
-        </w:rPr>
-        <w:t xml:space="preserve">        cout &lt;&lt; Array[i] &lt;&lt; " ";</w:t>
-      </w:r>
-    </w:p>
-    <w:p>
-      <w:pPr>
-        <w:pStyle w:val="Heading3"/>
-        <w:ind w:left="0" w:firstLine="220"/>
-        <w:rPr>
-          <w:rFonts w:ascii="Consolas" w:hAnsi="Consolas" w:cs="Times New Roman"/>
-          <w:b w:val="0"/>
-          <w:bCs w:val="0"/>
-          <w:lang w:val="en-IN"/>
-        </w:rPr>
-      </w:pPr>
-      <w:r>
-        <w:rPr>
-          <w:rFonts w:ascii="Consolas" w:hAnsi="Consolas" w:cs="Times New Roman"/>
-          <w:b w:val="0"/>
-          <w:bCs w:val="0"/>
-          <w:lang w:val="en-IN"/>
-        </w:rPr>
-        <w:t xml:space="preserve">    }</w:t>
-      </w:r>
-    </w:p>
-    <w:p>
-      <w:pPr>
-        <w:pStyle w:val="Heading3"/>
-        <w:ind w:left="0" w:firstLine="220"/>
-        <w:rPr>
-          <w:rFonts w:ascii="Consolas" w:hAnsi="Consolas" w:cs="Times New Roman"/>
-          <w:b w:val="0"/>
-          <w:bCs w:val="0"/>
-          <w:lang w:val="en-IN"/>
-        </w:rPr>
-      </w:pPr>
-      <w:r>
-        <w:rPr>
-          <w:rFonts w:ascii="Consolas" w:hAnsi="Consolas" w:cs="Times New Roman"/>
-          <w:b w:val="0"/>
-          <w:bCs w:val="0"/>
-          <w:lang w:val="en-IN"/>
-        </w:rPr>
-        <w:t xml:space="preserve">    cout &lt;&lt; endl;</w:t>
-      </w:r>
-    </w:p>
-    <w:p>
-      <w:pPr>
-        <w:pStyle w:val="Heading3"/>
-        <w:ind w:left="0" w:firstLine="220"/>
-        <w:rPr>
-          <w:rFonts w:ascii="Consolas" w:hAnsi="Consolas" w:cs="Times New Roman"/>
-          <w:b w:val="0"/>
-          <w:bCs w:val="0"/>
-          <w:lang w:val="en-IN"/>
-        </w:rPr>
-      </w:pPr>
-      <w:r>
-        <w:rPr>
-          <w:rFonts w:ascii="Consolas" w:hAnsi="Consolas" w:cs="Times New Roman"/>
-          <w:b w:val="0"/>
-          <w:bCs w:val="0"/>
-          <w:lang w:val="en-IN"/>
-        </w:rPr>
-        <w:t>}</w:t>
-      </w:r>
-    </w:p>
-    <w:p>
-      <w:pPr>
-        <w:pStyle w:val="Heading3"/>
-        <w:ind w:left="0" w:firstLine="220"/>
-        <w:rPr>
-          <w:rFonts w:ascii="Consolas" w:hAnsi="Consolas" w:cs="Times New Roman"/>
-          <w:b w:val="0"/>
-          <w:bCs w:val="0"/>
-          <w:lang w:val="en-IN"/>
-        </w:rPr>
-      </w:pPr>
-    </w:p>
-    <w:p>
-      <w:pPr>
-        <w:pStyle w:val="Heading3"/>
-        <w:ind w:left="0" w:firstLine="220"/>
-        <w:rPr>
-          <w:rFonts w:ascii="Consolas" w:hAnsi="Consolas" w:cs="Times New Roman"/>
-          <w:b w:val="0"/>
-          <w:bCs w:val="0"/>
-          <w:lang w:val="en-IN"/>
-        </w:rPr>
-      </w:pPr>
-      <w:r>
-        <w:rPr>
-          <w:rFonts w:ascii="Consolas" w:hAnsi="Consolas" w:cs="Times New Roman"/>
-          <w:b w:val="0"/>
-          <w:bCs w:val="0"/>
-          <w:lang w:val="en-IN"/>
-        </w:rPr>
-        <w:t>void Input_Array(vector&lt;int&gt;&amp; Array) {</w:t>
-      </w:r>
-    </w:p>
-    <w:p>
-      <w:pPr>
-        <w:pStyle w:val="Heading3"/>
-        <w:ind w:left="0" w:firstLine="220"/>
-        <w:rPr>
-          <w:rFonts w:ascii="Consolas" w:hAnsi="Consolas" w:cs="Times New Roman"/>
-          <w:b w:val="0"/>
-          <w:bCs w:val="0"/>
-          <w:lang w:val="en-IN"/>
-        </w:rPr>
-      </w:pPr>
-      <w:r>
-        <w:rPr>
-          <w:rFonts w:ascii="Consolas" w:hAnsi="Consolas" w:cs="Times New Roman"/>
-          <w:b w:val="0"/>
-          <w:bCs w:val="0"/>
-          <w:lang w:val="en-IN"/>
-        </w:rPr>
-        <w:t xml:space="preserve">    for (int i = 0; i &lt; Array.size(); i++) {</w:t>
-      </w:r>
-    </w:p>
-    <w:p>
-      <w:pPr>
-        <w:pStyle w:val="Heading3"/>
-        <w:ind w:left="0" w:firstLine="220"/>
-        <w:rPr>
-          <w:rFonts w:ascii="Consolas" w:hAnsi="Consolas" w:cs="Times New Roman"/>
-          <w:b w:val="0"/>
-          <w:bCs w:val="0"/>
-          <w:lang w:val="en-IN"/>
-        </w:rPr>
-      </w:pPr>
-      <w:r>
-        <w:rPr>
-          <w:rFonts w:ascii="Consolas" w:hAnsi="Consolas" w:cs="Times New Roman"/>
-          <w:b w:val="0"/>
-          <w:bCs w:val="0"/>
-          <w:lang w:val="en-IN"/>
-        </w:rPr>
-        <w:t xml:space="preserve">        cout &lt;&lt; "Enter Element at index " &lt;&lt; i &lt;&lt; " : ";</w:t>
-      </w:r>
-    </w:p>
-    <w:p>
-      <w:pPr>
-        <w:pStyle w:val="Heading3"/>
-        <w:ind w:left="0" w:firstLine="220"/>
-        <w:rPr>
-          <w:rFonts w:ascii="Consolas" w:hAnsi="Consolas" w:cs="Times New Roman"/>
-          <w:b w:val="0"/>
-          <w:bCs w:val="0"/>
-          <w:lang w:val="en-IN"/>
-        </w:rPr>
-      </w:pPr>
-      <w:r>
-        <w:rPr>
-          <w:rFonts w:ascii="Consolas" w:hAnsi="Consolas" w:cs="Times New Roman"/>
-          <w:b w:val="0"/>
-          <w:bCs w:val="0"/>
-          <w:lang w:val="en-IN"/>
-        </w:rPr>
-        <w:t xml:space="preserve">        cin &gt;&gt; Array[i];</w:t>
-      </w:r>
-    </w:p>
-    <w:p>
-      <w:pPr>
-        <w:pStyle w:val="Heading3"/>
-        <w:ind w:left="0" w:firstLine="220"/>
-        <w:rPr>
-          <w:rFonts w:ascii="Consolas" w:hAnsi="Consolas" w:cs="Times New Roman"/>
-          <w:b w:val="0"/>
-          <w:bCs w:val="0"/>
-          <w:lang w:val="en-IN"/>
-        </w:rPr>
-      </w:pPr>
-      <w:r>
-        <w:rPr>
-          <w:rFonts w:ascii="Consolas" w:hAnsi="Consolas" w:cs="Times New Roman"/>
-          <w:b w:val="0"/>
-          <w:bCs w:val="0"/>
-          <w:lang w:val="en-IN"/>
-        </w:rPr>
-        <w:lastRenderedPageBreak/>
-        <w:t xml:space="preserve">    }</w:t>
-      </w:r>
-    </w:p>
-    <w:p>
-      <w:pPr>
-        <w:pStyle w:val="Heading3"/>
-        <w:ind w:left="0" w:firstLine="220"/>
-        <w:rPr>
-          <w:rFonts w:ascii="Consolas" w:hAnsi="Consolas" w:cs="Times New Roman"/>
-          <w:b w:val="0"/>
-          <w:bCs w:val="0"/>
-          <w:lang w:val="en-IN"/>
-        </w:rPr>
-      </w:pPr>
-      <w:r>
-        <w:rPr>
-          <w:rFonts w:ascii="Consolas" w:hAnsi="Consolas" w:cs="Times New Roman"/>
-          <w:b w:val="0"/>
-          <w:bCs w:val="0"/>
-          <w:lang w:val="en-IN"/>
-        </w:rPr>
-        <w:t>}</w:t>
-      </w:r>
-    </w:p>
-    <w:p>
-      <w:pPr>
-        <w:pStyle w:val="Heading3"/>
-        <w:ind w:left="0" w:firstLine="220"/>
-        <w:rPr>
-          <w:rFonts w:ascii="Consolas" w:hAnsi="Consolas" w:cs="Times New Roman"/>
-          <w:b w:val="0"/>
-          <w:bCs w:val="0"/>
-          <w:lang w:val="en-IN"/>
-        </w:rPr>
-      </w:pPr>
-    </w:p>
-    <w:p>
-      <w:pPr>
-        <w:pStyle w:val="Heading3"/>
-        <w:ind w:left="0" w:firstLine="220"/>
-        <w:rPr>
-          <w:rFonts w:ascii="Consolas" w:hAnsi="Consolas" w:cs="Times New Roman"/>
-          <w:b w:val="0"/>
-          <w:bCs w:val="0"/>
-          <w:lang w:val="en-IN"/>
-        </w:rPr>
-      </w:pPr>
-      <w:r>
-        <w:rPr>
-          <w:rFonts w:ascii="Consolas" w:hAnsi="Consolas" w:cs="Times New Roman"/>
-          <w:b w:val="0"/>
-          <w:bCs w:val="0"/>
-          <w:lang w:val="en-IN"/>
-        </w:rPr>
-        <w:t>int main() {</w:t>
-      </w:r>
-    </w:p>
-    <w:p>
-      <w:pPr>
-        <w:pStyle w:val="Heading3"/>
-        <w:ind w:left="0" w:firstLine="220"/>
-        <w:rPr>
-          <w:rFonts w:ascii="Consolas" w:hAnsi="Consolas" w:cs="Times New Roman"/>
-          <w:b w:val="0"/>
-          <w:bCs w:val="0"/>
-          <w:lang w:val="en-IN"/>
-        </w:rPr>
-      </w:pPr>
-      <w:r>
-        <w:rPr>
-          <w:rFonts w:ascii="Consolas" w:hAnsi="Consolas" w:cs="Times New Roman"/>
-          <w:b w:val="0"/>
-          <w:bCs w:val="0"/>
-          <w:lang w:val="en-IN"/>
-        </w:rPr>
-        <w:t xml:space="preserve">    int size;</w:t>
-      </w:r>
-    </w:p>
-    <w:p>
-      <w:pPr>
-        <w:pStyle w:val="Heading3"/>
-        <w:ind w:left="0" w:firstLine="220"/>
-        <w:rPr>
-          <w:rFonts w:ascii="Consolas" w:hAnsi="Consolas" w:cs="Times New Roman"/>
-          <w:b w:val="0"/>
-          <w:bCs w:val="0"/>
-          <w:lang w:val="en-IN"/>
-        </w:rPr>
-      </w:pPr>
-      <w:r>
-        <w:rPr>
-          <w:rFonts w:ascii="Consolas" w:hAnsi="Consolas" w:cs="Times New Roman"/>
-          <w:b w:val="0"/>
-          <w:bCs w:val="0"/>
-          <w:lang w:val="en-IN"/>
-        </w:rPr>
-        <w:t xml:space="preserve">    int key;</w:t>
-      </w:r>
-    </w:p>
-    <w:p>
-      <w:pPr>
-        <w:pStyle w:val="Heading3"/>
-        <w:ind w:left="0" w:firstLine="220"/>
-        <w:rPr>
-          <w:rFonts w:ascii="Consolas" w:hAnsi="Consolas" w:cs="Times New Roman"/>
-          <w:b w:val="0"/>
-          <w:bCs w:val="0"/>
-          <w:lang w:val="en-IN"/>
-        </w:rPr>
-      </w:pPr>
-    </w:p>
-    <w:p>
-      <w:pPr>
-        <w:pStyle w:val="Heading3"/>
-        <w:ind w:left="0" w:firstLine="220"/>
-        <w:rPr>
-          <w:rFonts w:ascii="Consolas" w:hAnsi="Consolas" w:cs="Times New Roman"/>
-          <w:b w:val="0"/>
-          <w:bCs w:val="0"/>
-          <w:lang w:val="en-IN"/>
-        </w:rPr>
-      </w:pPr>
-      <w:r>
-        <w:rPr>
-          <w:rFonts w:ascii="Consolas" w:hAnsi="Consolas" w:cs="Times New Roman"/>
-          <w:b w:val="0"/>
-          <w:bCs w:val="0"/>
-          <w:lang w:val="en-IN"/>
-        </w:rPr>
-        <w:t xml:space="preserve">    while (true) {</w:t>
-      </w:r>
-    </w:p>
-    <w:p>
-      <w:pPr>
-        <w:pStyle w:val="Heading3"/>
-        <w:ind w:left="0" w:firstLine="220"/>
-        <w:rPr>
-          <w:rFonts w:ascii="Consolas" w:hAnsi="Consolas" w:cs="Times New Roman"/>
-          <w:b w:val="0"/>
-          <w:bCs w:val="0"/>
-          <w:lang w:val="en-IN"/>
-        </w:rPr>
-      </w:pPr>
-      <w:r>
-        <w:rPr>
-          <w:rFonts w:ascii="Consolas" w:hAnsi="Consolas" w:cs="Times New Roman"/>
-          <w:b w:val="0"/>
-          <w:bCs w:val="0"/>
-          <w:lang w:val="en-IN"/>
-        </w:rPr>
-        <w:t xml:space="preserve">        cout &lt;&lt; "Enter The Size of the Array :- " &lt;&lt; endl;</w:t>
-      </w:r>
-    </w:p>
-    <w:p>
-      <w:pPr>
-        <w:pStyle w:val="Heading3"/>
-        <w:ind w:left="0" w:firstLine="220"/>
-        <w:rPr>
-          <w:rFonts w:ascii="Consolas" w:hAnsi="Consolas" w:cs="Times New Roman"/>
-          <w:b w:val="0"/>
-          <w:bCs w:val="0"/>
-          <w:lang w:val="en-IN"/>
-        </w:rPr>
-      </w:pPr>
-      <w:r>
-        <w:rPr>
-          <w:rFonts w:ascii="Consolas" w:hAnsi="Consolas" w:cs="Times New Roman"/>
-          <w:b w:val="0"/>
-          <w:bCs w:val="0"/>
-          <w:lang w:val="en-IN"/>
-        </w:rPr>
-        <w:t xml:space="preserve">        cin &gt;&gt; size;</w:t>
-      </w:r>
-    </w:p>
-    <w:p>
-      <w:pPr>
-        <w:pStyle w:val="Heading3"/>
-        <w:ind w:left="0" w:firstLine="220"/>
-        <w:rPr>
-          <w:rFonts w:ascii="Consolas" w:hAnsi="Consolas" w:cs="Times New Roman"/>
-          <w:b w:val="0"/>
-          <w:bCs w:val="0"/>
-          <w:lang w:val="en-IN"/>
-        </w:rPr>
-      </w:pPr>
-    </w:p>
-    <w:p>
-      <w:pPr>
-        <w:pStyle w:val="Heading3"/>
-        <w:ind w:left="0" w:firstLine="220"/>
-        <w:rPr>
-          <w:rFonts w:ascii="Consolas" w:hAnsi="Consolas" w:cs="Times New Roman"/>
-          <w:b w:val="0"/>
-          <w:bCs w:val="0"/>
-          <w:lang w:val="en-IN"/>
-        </w:rPr>
-      </w:pPr>
-      <w:r>
-        <w:rPr>
-          <w:rFonts w:ascii="Consolas" w:hAnsi="Consolas" w:cs="Times New Roman"/>
-          <w:b w:val="0"/>
-          <w:bCs w:val="0"/>
-          <w:lang w:val="en-IN"/>
-        </w:rPr>
-        <w:t xml:space="preserve">        if (size &gt;= 1) {</w:t>
-      </w:r>
-    </w:p>
-    <w:p>
-      <w:pPr>
-        <w:pStyle w:val="Heading3"/>
-        <w:ind w:left="0" w:firstLine="220"/>
-        <w:rPr>
-          <w:rFonts w:ascii="Consolas" w:hAnsi="Consolas" w:cs="Times New Roman"/>
-          <w:b w:val="0"/>
-          <w:bCs w:val="0"/>
-          <w:lang w:val="en-IN"/>
-        </w:rPr>
-      </w:pPr>
-      <w:r>
-        <w:rPr>
-          <w:rFonts w:ascii="Consolas" w:hAnsi="Consolas" w:cs="Times New Roman"/>
-          <w:b w:val="0"/>
-          <w:bCs w:val="0"/>
-          <w:lang w:val="en-IN"/>
-        </w:rPr>
-        <w:t xml:space="preserve">            break;</w:t>
-      </w:r>
-    </w:p>
-    <w:p>
-      <w:pPr>
-        <w:pStyle w:val="Heading3"/>
-        <w:ind w:left="0" w:firstLine="220"/>
-        <w:rPr>
-          <w:rFonts w:ascii="Consolas" w:hAnsi="Consolas" w:cs="Times New Roman"/>
-          <w:b w:val="0"/>
-          <w:bCs w:val="0"/>
-          <w:lang w:val="en-IN"/>
-        </w:rPr>
-      </w:pPr>
-      <w:r>
-        <w:rPr>
-          <w:rFonts w:ascii="Consolas" w:hAnsi="Consolas" w:cs="Times New Roman"/>
-          <w:b w:val="0"/>
-          <w:bCs w:val="0"/>
-          <w:lang w:val="en-IN"/>
-        </w:rPr>
-        <w:t xml:space="preserve">        }</w:t>
-      </w:r>
-    </w:p>
-    <w:p>
-      <w:pPr>
-        <w:pStyle w:val="Heading3"/>
-        <w:ind w:left="0" w:firstLine="220"/>
-        <w:rPr>
-          <w:rFonts w:ascii="Consolas" w:hAnsi="Consolas" w:cs="Times New Roman"/>
-          <w:b w:val="0"/>
-          <w:bCs w:val="0"/>
-          <w:lang w:val="en-IN"/>
-        </w:rPr>
-      </w:pPr>
-    </w:p>
-    <w:p>
-      <w:pPr>
-        <w:pStyle w:val="Heading3"/>
-        <w:ind w:left="0" w:firstLine="220"/>
-        <w:rPr>
-          <w:rFonts w:ascii="Consolas" w:hAnsi="Consolas" w:cs="Times New Roman"/>
-          <w:b w:val="0"/>
-          <w:bCs w:val="0"/>
-          <w:lang w:val="en-IN"/>
-        </w:rPr>
-      </w:pPr>
-      <w:r>
-        <w:rPr>
-          <w:rFonts w:ascii="Consolas" w:hAnsi="Consolas" w:cs="Times New Roman"/>
-          <w:b w:val="0"/>
-          <w:bCs w:val="0"/>
-          <w:lang w:val="en-IN"/>
-        </w:rPr>
-        <w:t xml:space="preserve">        cout &lt;&lt; "Invalid Size. Size must be a Positive Integer." &lt;&lt; endl;</w:t>
-      </w:r>
-    </w:p>
-    <w:p>
-      <w:pPr>
-        <w:pStyle w:val="Heading3"/>
-        <w:ind w:left="0" w:firstLine="220"/>
-        <w:rPr>
-          <w:rFonts w:ascii="Consolas" w:hAnsi="Consolas" w:cs="Times New Roman"/>
-          <w:b w:val="0"/>
-          <w:bCs w:val="0"/>
-          <w:lang w:val="en-IN"/>
-        </w:rPr>
-      </w:pPr>
-      <w:r>
-        <w:rPr>
-          <w:rFonts w:ascii="Consolas" w:hAnsi="Consolas" w:cs="Times New Roman"/>
-          <w:b w:val="0"/>
-          <w:bCs w:val="0"/>
-          <w:lang w:val="en-IN"/>
-        </w:rPr>
-        <w:t xml:space="preserve">    }</w:t>
-      </w:r>
-    </w:p>
-    <w:p>
-      <w:pPr>
-        <w:pStyle w:val="Heading3"/>
-        <w:ind w:left="0" w:firstLine="220"/>
-        <w:rPr>
-          <w:rFonts w:ascii="Consolas" w:hAnsi="Consolas" w:cs="Times New Roman"/>
-          <w:b w:val="0"/>
-          <w:bCs w:val="0"/>
-          <w:lang w:val="en-IN"/>
-        </w:rPr>
-      </w:pPr>
-    </w:p>
-    <w:p>
-      <w:pPr>
-        <w:pStyle w:val="Heading3"/>
-        <w:ind w:left="0" w:firstLine="220"/>
-        <w:rPr>
-          <w:rFonts w:ascii="Consolas" w:hAnsi="Consolas" w:cs="Times New Roman"/>
-          <w:b w:val="0"/>
-          <w:bCs w:val="0"/>
-          <w:lang w:val="en-IN"/>
-        </w:rPr>
-      </w:pPr>
-      <w:r>
-        <w:rPr>
-          <w:rFonts w:ascii="Consolas" w:hAnsi="Consolas" w:cs="Times New Roman"/>
-          <w:b w:val="0"/>
-          <w:bCs w:val="0"/>
-          <w:lang w:val="en-IN"/>
-        </w:rPr>
-        <w:t xml:space="preserve">    vector&lt;int&gt; Array(size, 0);</w:t>
-      </w:r>
-    </w:p>
-    <w:p>
-      <w:pPr>
-        <w:pStyle w:val="Heading3"/>
-        <w:ind w:left="0" w:firstLine="220"/>
-        <w:rPr>
-          <w:rFonts w:ascii="Consolas" w:hAnsi="Consolas" w:cs="Times New Roman"/>
-          <w:b w:val="0"/>
-          <w:bCs w:val="0"/>
-          <w:lang w:val="en-IN"/>
-        </w:rPr>
-      </w:pPr>
-      <w:r>
-        <w:rPr>
-          <w:rFonts w:ascii="Consolas" w:hAnsi="Consolas" w:cs="Times New Roman"/>
-          <w:b w:val="0"/>
-          <w:bCs w:val="0"/>
-          <w:lang w:val="en-IN"/>
-        </w:rPr>
-        <w:t xml:space="preserve">    cout &lt;&lt; "Enter The Element for the Array:- " &lt;&lt; endl;</w:t>
-      </w:r>
-    </w:p>
-    <w:p>
-      <w:pPr>
-        <w:pStyle w:val="Heading3"/>
-        <w:ind w:left="0" w:firstLine="220"/>
-        <w:rPr>
-          <w:rFonts w:ascii="Consolas" w:hAnsi="Consolas" w:cs="Times New Roman"/>
-          <w:b w:val="0"/>
-          <w:bCs w:val="0"/>
-          <w:lang w:val="en-IN"/>
-        </w:rPr>
-      </w:pPr>
-      <w:r>
-        <w:rPr>
-          <w:rFonts w:ascii="Consolas" w:hAnsi="Consolas" w:cs="Times New Roman"/>
-          <w:b w:val="0"/>
-          <w:bCs w:val="0"/>
-          <w:lang w:val="en-IN"/>
-        </w:rPr>
-        <w:t xml:space="preserve">    Input_Array(Array);</w:t>
-      </w:r>
-    </w:p>
-    <w:p>
-      <w:pPr>
-        <w:pStyle w:val="Heading3"/>
-        <w:ind w:left="0" w:firstLine="220"/>
-        <w:rPr>
-          <w:rFonts w:ascii="Consolas" w:hAnsi="Consolas" w:cs="Times New Roman"/>
-          <w:b w:val="0"/>
-          <w:bCs w:val="0"/>
-          <w:lang w:val="en-IN"/>
-        </w:rPr>
-      </w:pPr>
-      <w:r>
-        <w:rPr>
-          <w:rFonts w:ascii="Consolas" w:hAnsi="Consolas" w:cs="Times New Roman"/>
-          <w:b w:val="0"/>
-          <w:bCs w:val="0"/>
-          <w:lang w:val="en-IN"/>
-        </w:rPr>
-        <w:t xml:space="preserve">    sort(Array.begin(), Array.end());</w:t>
-      </w:r>
-    </w:p>
-    <w:p>
-      <w:pPr>
-        <w:pStyle w:val="Heading3"/>
-        <w:ind w:left="0" w:firstLine="220"/>
-        <w:rPr>
-          <w:rFonts w:ascii="Consolas" w:hAnsi="Consolas" w:cs="Times New Roman"/>
-          <w:b w:val="0"/>
-          <w:bCs w:val="0"/>
-          <w:lang w:val="en-IN"/>
-        </w:rPr>
-      </w:pPr>
-      <w:r>
-        <w:rPr>
-          <w:rFonts w:ascii="Consolas" w:hAnsi="Consolas" w:cs="Times New Roman"/>
-          <w:b w:val="0"/>
-          <w:bCs w:val="0"/>
-          <w:lang w:val="en-IN"/>
-        </w:rPr>
-        <w:t xml:space="preserve">    cout &lt;&lt; "Your Input Array Is :- " &lt;&lt; endl;</w:t>
-      </w:r>
-    </w:p>
-    <w:p>
-      <w:pPr>
-        <w:pStyle w:val="Heading3"/>
-        <w:ind w:left="0" w:firstLine="220"/>
-        <w:rPr>
-          <w:rFonts w:ascii="Consolas" w:hAnsi="Consolas" w:cs="Times New Roman"/>
-          <w:b w:val="0"/>
-          <w:bCs w:val="0"/>
-          <w:lang w:val="en-IN"/>
-        </w:rPr>
-      </w:pPr>
-      <w:r>
-        <w:rPr>
-          <w:rFonts w:ascii="Consolas" w:hAnsi="Consolas" w:cs="Times New Roman"/>
-          <w:b w:val="0"/>
-          <w:bCs w:val="0"/>
-          <w:lang w:val="en-IN"/>
-        </w:rPr>
-        <w:t xml:space="preserve">    Print_Array(Array);</w:t>
-      </w:r>
-    </w:p>
-    <w:p>
-      <w:pPr>
-        <w:pStyle w:val="Heading3"/>
-        <w:ind w:left="0" w:firstLine="220"/>
-        <w:rPr>
-          <w:rFonts w:ascii="Consolas" w:hAnsi="Consolas" w:cs="Times New Roman"/>
-          <w:b w:val="0"/>
-          <w:bCs w:val="0"/>
-          <w:lang w:val="en-IN"/>
-        </w:rPr>
-      </w:pPr>
-    </w:p>
-    <w:p>
-      <w:pPr>
-        <w:pStyle w:val="Heading3"/>
-        <w:ind w:left="0" w:firstLine="220"/>
-        <w:rPr>
-          <w:rFonts w:ascii="Consolas" w:hAnsi="Consolas" w:cs="Times New Roman"/>
-          <w:b w:val="0"/>
-          <w:bCs w:val="0"/>
-          <w:lang w:val="en-IN"/>
-        </w:rPr>
-      </w:pPr>
-    </w:p>
-    <w:p>
-      <w:pPr>
-        <w:pStyle w:val="Heading3"/>
-        <w:ind w:left="0" w:firstLine="220"/>
-        <w:rPr>
-          <w:rFonts w:ascii="Consolas" w:hAnsi="Consolas" w:cs="Times New Roman"/>
-          <w:b w:val="0"/>
-          <w:bCs w:val="0"/>
-          <w:lang w:val="en-IN"/>
-        </w:rPr>
-      </w:pPr>
-      <w:r>
-        <w:rPr>
-          <w:rFonts w:ascii="Consolas" w:hAnsi="Consolas" w:cs="Times New Roman"/>
-          <w:b w:val="0"/>
-          <w:bCs w:val="0"/>
-          <w:lang w:val="en-IN"/>
-        </w:rPr>
-        <w:t xml:space="preserve">    cout &lt;&lt; "Enter the Key to Search In Array :- ";</w:t>
-      </w:r>
-    </w:p>
-    <w:p>
-      <w:pPr>
-        <w:pStyle w:val="Heading3"/>
-        <w:ind w:left="0" w:firstLine="220"/>
-        <w:rPr>
-          <w:rFonts w:ascii="Consolas" w:hAnsi="Consolas" w:cs="Times New Roman"/>
-          <w:b w:val="0"/>
-          <w:bCs w:val="0"/>
-          <w:lang w:val="en-IN"/>
-        </w:rPr>
-      </w:pPr>
-      <w:r>
-        <w:rPr>
-          <w:rFonts w:ascii="Consolas" w:hAnsi="Consolas" w:cs="Times New Roman"/>
-          <w:b w:val="0"/>
-          <w:bCs w:val="0"/>
-          <w:lang w:val="en-IN"/>
-        </w:rPr>
-        <w:t xml:space="preserve">    cin &gt;&gt; key;</w:t>
-      </w:r>
-    </w:p>
-    <w:p>
-      <w:pPr>
-        <w:pStyle w:val="Heading3"/>
-        <w:ind w:left="0" w:firstLine="220"/>
-        <w:rPr>
-          <w:rFonts w:ascii="Consolas" w:hAnsi="Consolas" w:cs="Times New Roman"/>
-          <w:b w:val="0"/>
-          <w:bCs w:val="0"/>
-          <w:lang w:val="en-IN"/>
-        </w:rPr>
-      </w:pPr>
-    </w:p>
-    <w:p>
-      <w:pPr>
-        <w:pStyle w:val="Heading3"/>
-        <w:ind w:left="0" w:firstLine="220"/>
-        <w:rPr>
-          <w:rFonts w:ascii="Consolas" w:hAnsi="Consolas" w:cs="Times New Roman"/>
-          <w:b w:val="0"/>
-          <w:bCs w:val="0"/>
-          <w:lang w:val="en-IN"/>
-        </w:rPr>
-      </w:pPr>
-      <w:r>
-        <w:rPr>
-          <w:rFonts w:ascii="Consolas" w:hAnsi="Consolas" w:cs="Times New Roman"/>
-          <w:b w:val="0"/>
-          <w:bCs w:val="0"/>
-          <w:lang w:val="en-IN"/>
-        </w:rPr>
-        <w:t xml:space="preserve">    int ans = Binary_Search(Array, 0, size, key);</w:t>
-      </w:r>
-    </w:p>
-    <w:p>
-      <w:pPr>
-        <w:pStyle w:val="Heading3"/>
-        <w:ind w:left="0" w:firstLine="220"/>
-        <w:rPr>
-          <w:rFonts w:ascii="Consolas" w:hAnsi="Consolas" w:cs="Times New Roman"/>
-          <w:b w:val="0"/>
-          <w:bCs w:val="0"/>
-          <w:lang w:val="en-IN"/>
-        </w:rPr>
-      </w:pPr>
-    </w:p>
-    <w:p>
-      <w:pPr>
-        <w:pStyle w:val="Heading3"/>
-        <w:ind w:left="0" w:firstLine="220"/>
-        <w:rPr>
-          <w:rFonts w:ascii="Consolas" w:hAnsi="Consolas" w:cs="Times New Roman"/>
-          <w:b w:val="0"/>
-          <w:bCs w:val="0"/>
-          <w:lang w:val="en-IN"/>
-        </w:rPr>
-      </w:pPr>
-      <w:r>
-        <w:rPr>
-          <w:rFonts w:ascii="Consolas" w:hAnsi="Consolas" w:cs="Times New Roman"/>
-          <w:b w:val="0"/>
-          <w:bCs w:val="0"/>
-          <w:lang w:val="en-IN"/>
-        </w:rPr>
-        <w:t xml:space="preserve">    if (ans != -1) {</w:t>
-      </w:r>
-    </w:p>
-    <w:p>
-      <w:pPr>
-        <w:pStyle w:val="Heading3"/>
-        <w:ind w:left="0" w:firstLine="220"/>
-        <w:rPr>
-          <w:rFonts w:ascii="Consolas" w:hAnsi="Consolas" w:cs="Times New Roman"/>
-          <w:b w:val="0"/>
-          <w:bCs w:val="0"/>
-          <w:lang w:val="en-IN"/>
-        </w:rPr>
-      </w:pPr>
-      <w:r>
-        <w:rPr>
-          <w:rFonts w:ascii="Consolas" w:hAnsi="Consolas" w:cs="Times New Roman"/>
-          <w:b w:val="0"/>
-          <w:bCs w:val="0"/>
-          <w:lang w:val="en-IN"/>
-        </w:rPr>
-        <w:t xml:space="preserve">        cout &lt;&lt; key &lt;&lt; " Found at Index - " &lt;&lt; ans &lt;&lt; " of Array." &lt;&lt; endl;</w:t>
-      </w:r>
-    </w:p>
-    <w:p>
-      <w:pPr>
-        <w:pStyle w:val="Heading3"/>
-        <w:ind w:left="0" w:firstLine="220"/>
-        <w:rPr>
-          <w:rFonts w:ascii="Consolas" w:hAnsi="Consolas" w:cs="Times New Roman"/>
-          <w:b w:val="0"/>
-          <w:bCs w:val="0"/>
-          <w:lang w:val="en-IN"/>
-        </w:rPr>
-      </w:pPr>
-      <w:r>
-        <w:rPr>
-          <w:rFonts w:ascii="Consolas" w:hAnsi="Consolas" w:cs="Times New Roman"/>
-          <w:b w:val="0"/>
-          <w:bCs w:val="0"/>
-          <w:lang w:val="en-IN"/>
-        </w:rPr>
-        <w:t xml:space="preserve">    }</w:t>
-      </w:r>
-    </w:p>
-    <w:p>
-      <w:pPr>
-        <w:pStyle w:val="Heading3"/>
-        <w:ind w:left="0" w:firstLine="220"/>
-        <w:rPr>
-          <w:rFonts w:ascii="Consolas" w:hAnsi="Consolas" w:cs="Times New Roman"/>
-          <w:b w:val="0"/>
-          <w:bCs w:val="0"/>
-          <w:lang w:val="en-IN"/>
-        </w:rPr>
-      </w:pPr>
-    </w:p>
-    <w:p>
-      <w:pPr>
-        <w:pStyle w:val="Heading3"/>
-        <w:ind w:left="0" w:firstLine="220"/>
-        <w:rPr>
-          <w:rFonts w:ascii="Consolas" w:hAnsi="Consolas" w:cs="Times New Roman"/>
-          <w:b w:val="0"/>
-          <w:bCs w:val="0"/>
-          <w:lang w:val="en-IN"/>
-        </w:rPr>
-      </w:pPr>
-      <w:r>
-        <w:rPr>
-          <w:rFonts w:ascii="Consolas" w:hAnsi="Consolas" w:cs="Times New Roman"/>
-          <w:b w:val="0"/>
-          <w:bCs w:val="0"/>
-          <w:lang w:val="en-IN"/>
-        </w:rPr>
-        <w:t xml:space="preserve">    else {</w:t>
-      </w:r>
-    </w:p>
-    <w:p>
-      <w:pPr>
-        <w:pStyle w:val="Heading3"/>
-        <w:ind w:left="0" w:firstLine="220"/>
-        <w:rPr>
-          <w:rFonts w:ascii="Consolas" w:hAnsi="Consolas" w:cs="Times New Roman"/>
-          <w:b w:val="0"/>
-          <w:bCs w:val="0"/>
-          <w:lang w:val="en-IN"/>
-        </w:rPr>
-      </w:pPr>
-      <w:r>
-        <w:rPr>
-          <w:rFonts w:ascii="Consolas" w:hAnsi="Consolas" w:cs="Times New Roman"/>
-          <w:b w:val="0"/>
-          <w:bCs w:val="0"/>
-          <w:lang w:val="en-IN"/>
-        </w:rPr>
-        <w:t xml:space="preserve">        cout &lt;&lt; "Key is not exists in Array.";</w:t>
-      </w:r>
-    </w:p>
-    <w:p>
-      <w:pPr>
-        <w:pStyle w:val="Heading3"/>
-        <w:ind w:left="0" w:firstLine="220"/>
-        <w:rPr>
-          <w:rFonts w:ascii="Consolas" w:hAnsi="Consolas" w:cs="Times New Roman"/>
-          <w:b w:val="0"/>
-          <w:bCs w:val="0"/>
-          <w:lang w:val="en-IN"/>
-        </w:rPr>
-      </w:pPr>
-      <w:r>
-        <w:rPr>
-          <w:rFonts w:ascii="Consolas" w:hAnsi="Consolas" w:cs="Times New Roman"/>
-          <w:b w:val="0"/>
-          <w:bCs w:val="0"/>
-          <w:lang w:val="en-IN"/>
-        </w:rPr>
-        <w:t xml:space="preserve">    }</w:t>
-      </w:r>
-    </w:p>
-    <w:p>
-      <w:pPr>
-        <w:pStyle w:val="Heading3"/>
-        <w:ind w:left="0" w:firstLine="220"/>
-        <w:rPr>
-          <w:rFonts w:ascii="Consolas" w:hAnsi="Consolas" w:cs="Times New Roman"/>
-          <w:b w:val="0"/>
-          <w:bCs w:val="0"/>
-          <w:lang w:val="en-IN"/>
-        </w:rPr>
-      </w:pPr>
-      <w:r>
-        <w:rPr>
-          <w:rFonts w:ascii="Consolas" w:hAnsi="Consolas" w:cs="Times New Roman"/>
-          <w:b w:val="0"/>
-          <w:bCs w:val="0"/>
-          <w:lang w:val="en-IN"/>
-        </w:rPr>
-        <w:lastRenderedPageBreak/>
-        <w:t xml:space="preserve">    return 0;</w:t>
-      </w:r>
-    </w:p>
-    <w:p>
-      <w:pPr>
-        <w:pStyle w:val="Heading3"/>
-        <w:ind w:left="0" w:firstLine="220"/>
-        <w:rPr>
-          <w:rFonts w:ascii="Consolas" w:hAnsi="Consolas" w:cs="Times New Roman"/>
-          <w:b w:val="0"/>
-          <w:bCs w:val="0"/>
-          <w:lang w:val="en-IN"/>
-        </w:rPr>
-      </w:pPr>
-      <w:r>
-        <w:rPr>
-          <w:rFonts w:ascii="Consolas" w:hAnsi="Consolas" w:cs="Times New Roman"/>
-          <w:b w:val="0"/>
-          <w:bCs w:val="0"/>
-          <w:lang w:val="en-IN"/>
-        </w:rPr>
-        <w:t>}</w:t>
-      </w:r>
-    </w:p>
-    <w:p>
-      <w:pPr>
-        <w:pStyle w:val="Heading3"/>
-        <w:ind w:left="280" w:firstLine="220"/>
-        <w:rPr>
-          <w:rFonts w:ascii="Times New Roman" w:hAnsi="Times New Roman" w:cs="Times New Roman"/>
-          <w:b w:val="0"/>
-          <w:bCs w:val="0"/>
-          <w:lang w:val="en-IN"/>
-        </w:rPr>
-      </w:pPr>
-    </w:p>
-    <w:p>
-      <w:pPr>
-        <w:pStyle w:val="Heading3"/>
-        <w:rPr>
-          <w:rFonts w:ascii="Times New Roman" w:hAnsi="Times New Roman" w:cs="Times New Roman"/>
-          <w:u w:val="single"/>
-          <w:lang w:val="en-IN"/>
-        </w:rPr>
-      </w:pPr>
-      <w:r>
-        <w:rPr>
-          <w:rFonts w:ascii="Times New Roman" w:hAnsi="Times New Roman" w:cs="Times New Roman"/>
-          <w:u w:val="single"/>
-          <w:lang w:val="en-IN"/>
-        </w:rPr>
-        <w:t xml:space="preserve">Output:- </w:t>
-      </w:r>
-    </w:p>
-    <w:p>
-      <w:pPr>
-        <w:pStyle w:val="Heading3"/>
-        <w:ind w:left="280" w:firstLine="220"/>
         <w:rPr>
           <w:rFonts w:ascii="Times New Roman" w:hAnsi="Times New Roman" w:cs="Times New Roman"/>
           <w:u w:val="single"/>
@@ -5222,18 +5429,18 @@
           <w:lang w:val="en-IN"/>
         </w:rPr>
         <w:drawing>
-          <wp:anchor distT="0" distB="0" distL="114300" distR="114300" simplePos="0" relativeHeight="251673600" behindDoc="0" locked="0" layoutInCell="1" allowOverlap="1" wp14:anchorId="43AC371C" wp14:editId="2677C5F8">
+          <wp:anchor distT="0" distB="0" distL="114300" distR="114300" simplePos="0" relativeHeight="251659776" behindDoc="0" locked="0" layoutInCell="1" allowOverlap="1" wp14:anchorId="3AF40E48" wp14:editId="64671FD0">
             <wp:simplePos x="0" y="0"/>
             <wp:positionH relativeFrom="column">
               <wp:posOffset>0</wp:posOffset>
             </wp:positionH>
             <wp:positionV relativeFrom="paragraph">
-              <wp:posOffset>259715</wp:posOffset>
+              <wp:posOffset>323850</wp:posOffset>
             </wp:positionV>
-            <wp:extent cx="7200900" cy="2897505"/>
+            <wp:extent cx="7200900" cy="2122805"/>
             <wp:effectExtent l="0" t="0" r="0" b="0"/>
             <wp:wrapTopAndBottom/>
-            <wp:docPr id="904219556" name="Picture 1"/>
+            <wp:docPr id="473032527" name="Picture 1"/>
             <wp:cNvGraphicFramePr>
               <a:graphicFrameLocks xmlns:a="http://schemas.openxmlformats.org/drawingml/2006/main" noChangeAspect="1"/>
             </wp:cNvGraphicFramePr>
@@ -5241,11 +5448,11 @@
               <a:graphicData uri="http://schemas.openxmlformats.org/drawingml/2006/picture">
                 <pic:pic xmlns:pic="http://schemas.openxmlformats.org/drawingml/2006/picture">
                   <pic:nvPicPr>
-                    <pic:cNvPr id="904219556" name=""/>
+                    <pic:cNvPr id="473032527" name=""/>
                     <pic:cNvPicPr/>
                   </pic:nvPicPr>
                   <pic:blipFill>
-                    <a:blip r:embed="rId18">
+                    <a:blip r:embed="rId18" cstate="print">
                       <a:extLst>
                         <a:ext uri="{28A0092B-C50C-407E-A947-70E740481C1C}">
                           <a14:useLocalDpi xmlns:a14="http://schemas.microsoft.com/office/drawing/2010/main" val="0"/>
@@ -5259,7 +5466,7 @@
                   <pic:spPr>
                     <a:xfrm>
                       <a:off x="0" y="0"/>
-                      <a:ext cx="7200900" cy="2897505"/>
+                      <a:ext cx="7200900" cy="2122805"/>
                     </a:xfrm>
                     <a:prstGeom prst="rect">
                       <a:avLst/>
@@ -5277,6 +5484,14 @@
           </wp:anchor>
         </w:drawing>
       </w:r>
+      <w:r>
+        <w:rPr>
+          <w:rFonts w:ascii="Times New Roman" w:hAnsi="Times New Roman" w:cs="Times New Roman"/>
+          <w:u w:val="single"/>
+          <w:lang w:val="en-IN"/>
+        </w:rPr>
+        <w:t xml:space="preserve">Output:- </w:t>
+      </w:r>
     </w:p>
     <w:p>
       <w:pPr>
@@ -5292,7 +5507,7 @@
     <w:p>
       <w:pPr>
         <w:pStyle w:val="Heading3"/>
-        <w:ind w:left="280"/>
+        <w:ind w:left="0"/>
         <w:rPr>
           <w:rFonts w:ascii="Times New Roman" w:hAnsi="Times New Roman" w:cs="Times New Roman"/>
           <w:b w:val="0"/>
@@ -5363,13 +5578,36 @@
         </w:rPr>
         <w:t>____________________________________________________________________________________________________________________________________________________________________________________________________________________________________________________________________________________________________________________________________________________________________________________________________________________________________________________________________________</w:t>
       </w:r>
-    </w:p>
-    <w:p>
-      <w:pPr>
-        <w:pStyle w:val="Heading3"/>
-        <w:ind w:left="280"/>
-        <w:rPr>
-          <w:rFonts w:ascii="Times New Roman" w:hAnsi="Times New Roman" w:cs="Times New Roman"/>
+      <w:r>
+        <w:rPr>
+          <w:rFonts w:ascii="Times New Roman" w:hAnsi="Times New Roman" w:cs="Times New Roman"/>
+          <w:b w:val="0"/>
+          <w:bCs w:val="0"/>
+          <w:lang w:val="en-IN"/>
+        </w:rPr>
+        <w:t>__________</w:t>
+      </w:r>
+    </w:p>
+    <w:p>
+      <w:pPr>
+        <w:pStyle w:val="Heading3"/>
+        <w:ind w:left="0"/>
+        <w:rPr>
+          <w:rFonts w:ascii="Times New Roman" w:hAnsi="Times New Roman" w:cs="Times New Roman"/>
+          <w:b w:val="0"/>
+          <w:bCs w:val="0"/>
+          <w:lang w:val="en-IN"/>
+        </w:rPr>
+      </w:pPr>
+    </w:p>
+    <w:p>
+      <w:pPr>
+        <w:pStyle w:val="Heading3"/>
+        <w:ind w:left="0"/>
+        <w:rPr>
+          <w:rFonts w:ascii="Times New Roman" w:hAnsi="Times New Roman" w:cs="Times New Roman"/>
+          <w:b w:val="0"/>
+          <w:bCs w:val="0"/>
           <w:lang w:val="en-IN"/>
         </w:rPr>
       </w:pPr>
@@ -5459,40 +5697,6 @@
     <w:p>
       <w:pPr>
         <w:pStyle w:val="Heading3"/>
-        <w:ind w:left="280"/>
-        <w:rPr>
-          <w:rFonts w:ascii="Times New Roman" w:hAnsi="Times New Roman" w:cs="Times New Roman"/>
-          <w:u w:val="single"/>
-          <w:lang w:val="en-IN"/>
-        </w:rPr>
-      </w:pPr>
-    </w:p>
-    <w:p>
-      <w:pPr>
-        <w:pStyle w:val="Heading3"/>
-        <w:ind w:left="280"/>
-        <w:rPr>
-          <w:rFonts w:ascii="Times New Roman" w:hAnsi="Times New Roman" w:cs="Times New Roman"/>
-          <w:u w:val="single"/>
-          <w:lang w:val="en-IN"/>
-        </w:rPr>
-      </w:pPr>
-    </w:p>
-    <w:p>
-      <w:pPr>
-        <w:pStyle w:val="Heading3"/>
-        <w:ind w:left="280"/>
-        <w:rPr>
-          <w:rFonts w:ascii="Times New Roman" w:hAnsi="Times New Roman" w:cs="Times New Roman"/>
-          <w:u w:val="single"/>
-          <w:lang w:val="en-IN"/>
-        </w:rPr>
-      </w:pPr>
-    </w:p>
-    <w:p>
-      <w:pPr>
-        <w:pStyle w:val="Heading3"/>
-        <w:ind w:left="280"/>
         <w:rPr>
           <w:rFonts w:ascii="Times New Roman" w:hAnsi="Times New Roman" w:cs="Times New Roman"/>
           <w:u w:val="single"/>
@@ -5632,7 +5836,6 @@
           <w:lang w:val="en-IN"/>
         </w:rPr>
       </w:pPr>
-      <w:proofErr w:type="gramStart"/>
       <w:r>
         <w:rPr>
           <w:rFonts w:ascii="Times New Roman" w:hAnsi="Times New Roman" w:cs="Times New Roman"/>
@@ -5641,7 +5844,6 @@
         </w:rPr>
         <w:t>Conclusion:-</w:t>
       </w:r>
-      <w:proofErr w:type="gramEnd"/>
     </w:p>
     <w:p>
       <w:pPr>
@@ -5752,7 +5954,12 @@
       </w:pPr>
     </w:p>
     <w:sectPr>
-      <w:headerReference w:type="default" r:id="rId19"/>
+      <w:headerReference w:type="even" r:id="rId19"/>
+      <w:headerReference w:type="default" r:id="rId20"/>
+      <w:footerReference w:type="even" r:id="rId21"/>
+      <w:footerReference w:type="default" r:id="rId22"/>
+      <w:headerReference w:type="first" r:id="rId23"/>
+      <w:footerReference w:type="first" r:id="rId24"/>
       <w:pgSz w:w="12240" w:h="15840"/>
       <w:pgMar w:top="2820" w:right="320" w:bottom="280" w:left="580" w:header="724" w:footer="0" w:gutter="0"/>
       <w:cols w:space="720"/>
@@ -5780,6 +5987,36 @@
 </w:endnotes>
 </file>
 
+<file path=word/footer1.xml><?xml version="1.0" encoding="utf-8"?>
+<w:ftr xmlns:wpc="http://schemas.microsoft.com/office/word/2010/wordprocessingCanvas" xmlns:cx="http://schemas.microsoft.com/office/drawing/2014/chartex" xmlns:cx1="http://schemas.microsoft.com/office/drawing/2015/9/8/chartex" xmlns:cx2="http://schemas.microsoft.com/office/drawing/2015/10/21/chartex" xmlns:cx3="http://schemas.microsoft.com/office/drawing/2016/5/9/chartex" xmlns:cx4="http://schemas.microsoft.com/office/drawing/2016/5/10/chartex" xmlns:cx5="http://schemas.microsoft.com/office/drawing/2016/5/11/chartex" xmlns:cx6="http://schemas.microsoft.com/office/drawing/2016/5/12/chartex" xmlns:cx7="http://schemas.microsoft.com/office/drawing/2016/5/13/chartex" xmlns:cx8="http://schemas.microsoft.com/office/drawing/2016/5/14/chartex" xmlns:mc="http://schemas.openxmlformats.org/markup-compatibility/2006" xmlns:aink="http://schemas.microsoft.com/office/drawing/2016/ink" xmlns:am3d="http://schemas.microsoft.com/office/drawing/2017/model3d" xmlns:o="urn:schemas-microsoft-com:office:office" xmlns:oel="http://schemas.microsoft.com/office/2019/extlst" xmlns:r="http://schemas.openxmlformats.org/officeDocument/2006/relationships" xmlns:m="http://schemas.openxmlformats.org/officeDocument/2006/math" xmlns:v="urn:schemas-microsoft-com:vml" xmlns:wp14="http://schemas.microsoft.com/office/word/2010/wordprocessingDrawing" xmlns:wp="http://schemas.openxmlformats.org/drawingml/2006/wordprocessingDrawing" xmlns:w10="urn:schemas-microsoft-com:office:word" xmlns:w="http://schemas.openxmlformats.org/wordprocessingml/2006/main" xmlns:w14="http://schemas.microsoft.com/office/word/2010/wordml" xmlns:w15="http://schemas.microsoft.com/office/word/2012/wordml" xmlns:w16cex="http://schemas.microsoft.com/office/word/2018/wordml/cex" xmlns:w16cid="http://schemas.microsoft.com/office/word/2016/wordml/cid" xmlns:w16="http://schemas.microsoft.com/office/word/2018/wordml" xmlns:w16du="http://schemas.microsoft.com/office/word/2023/wordml/word16du" xmlns:w16sdtdh="http://schemas.microsoft.com/office/word/2020/wordml/sdtdatahash" xmlns:w16se="http://schemas.microsoft.com/office/word/2015/wordml/symex" xmlns:wpg="http://schemas.microsoft.com/office/word/2010/wordprocessingGroup" xmlns:wpi="http://schemas.microsoft.com/office/word/2010/wordprocessingInk" xmlns:wne="http://schemas.microsoft.com/office/word/2006/wordml" xmlns:wps="http://schemas.microsoft.com/office/word/2010/wordprocessingShape" mc:Ignorable="w14 w15 w16se w16cid w16 w16cex w16sdtdh w16du wp14">
+  <w:p>
+    <w:pPr>
+      <w:pStyle w:val="Footer"/>
+    </w:pPr>
+  </w:p>
+</w:ftr>
+</file>
+
+<file path=word/footer2.xml><?xml version="1.0" encoding="utf-8"?>
+<w:ftr xmlns:wpc="http://schemas.microsoft.com/office/word/2010/wordprocessingCanvas" xmlns:cx="http://schemas.microsoft.com/office/drawing/2014/chartex" xmlns:cx1="http://schemas.microsoft.com/office/drawing/2015/9/8/chartex" xmlns:cx2="http://schemas.microsoft.com/office/drawing/2015/10/21/chartex" xmlns:cx3="http://schemas.microsoft.com/office/drawing/2016/5/9/chartex" xmlns:cx4="http://schemas.microsoft.com/office/drawing/2016/5/10/chartex" xmlns:cx5="http://schemas.microsoft.com/office/drawing/2016/5/11/chartex" xmlns:cx6="http://schemas.microsoft.com/office/drawing/2016/5/12/chartex" xmlns:cx7="http://schemas.microsoft.com/office/drawing/2016/5/13/chartex" xmlns:cx8="http://schemas.microsoft.com/office/drawing/2016/5/14/chartex" xmlns:mc="http://schemas.openxmlformats.org/markup-compatibility/2006" xmlns:aink="http://schemas.microsoft.com/office/drawing/2016/ink" xmlns:am3d="http://schemas.microsoft.com/office/drawing/2017/model3d" xmlns:o="urn:schemas-microsoft-com:office:office" xmlns:oel="http://schemas.microsoft.com/office/2019/extlst" xmlns:r="http://schemas.openxmlformats.org/officeDocument/2006/relationships" xmlns:m="http://schemas.openxmlformats.org/officeDocument/2006/math" xmlns:v="urn:schemas-microsoft-com:vml" xmlns:wp14="http://schemas.microsoft.com/office/word/2010/wordprocessingDrawing" xmlns:wp="http://schemas.openxmlformats.org/drawingml/2006/wordprocessingDrawing" xmlns:w10="urn:schemas-microsoft-com:office:word" xmlns:w="http://schemas.openxmlformats.org/wordprocessingml/2006/main" xmlns:w14="http://schemas.microsoft.com/office/word/2010/wordml" xmlns:w15="http://schemas.microsoft.com/office/word/2012/wordml" xmlns:w16cex="http://schemas.microsoft.com/office/word/2018/wordml/cex" xmlns:w16cid="http://schemas.microsoft.com/office/word/2016/wordml/cid" xmlns:w16="http://schemas.microsoft.com/office/word/2018/wordml" xmlns:w16du="http://schemas.microsoft.com/office/word/2023/wordml/word16du" xmlns:w16sdtdh="http://schemas.microsoft.com/office/word/2020/wordml/sdtdatahash" xmlns:w16se="http://schemas.microsoft.com/office/word/2015/wordml/symex" xmlns:wpg="http://schemas.microsoft.com/office/word/2010/wordprocessingGroup" xmlns:wpi="http://schemas.microsoft.com/office/word/2010/wordprocessingInk" xmlns:wne="http://schemas.microsoft.com/office/word/2006/wordml" xmlns:wps="http://schemas.microsoft.com/office/word/2010/wordprocessingShape" mc:Ignorable="w14 w15 w16se w16cid w16 w16cex w16sdtdh w16du wp14">
+  <w:p>
+    <w:pPr>
+      <w:pStyle w:val="Footer"/>
+    </w:pPr>
+  </w:p>
+</w:ftr>
+</file>
+
+<file path=word/footer3.xml><?xml version="1.0" encoding="utf-8"?>
+<w:ftr xmlns:wpc="http://schemas.microsoft.com/office/word/2010/wordprocessingCanvas" xmlns:cx="http://schemas.microsoft.com/office/drawing/2014/chartex" xmlns:cx1="http://schemas.microsoft.com/office/drawing/2015/9/8/chartex" xmlns:cx2="http://schemas.microsoft.com/office/drawing/2015/10/21/chartex" xmlns:cx3="http://schemas.microsoft.com/office/drawing/2016/5/9/chartex" xmlns:cx4="http://schemas.microsoft.com/office/drawing/2016/5/10/chartex" xmlns:cx5="http://schemas.microsoft.com/office/drawing/2016/5/11/chartex" xmlns:cx6="http://schemas.microsoft.com/office/drawing/2016/5/12/chartex" xmlns:cx7="http://schemas.microsoft.com/office/drawing/2016/5/13/chartex" xmlns:cx8="http://schemas.microsoft.com/office/drawing/2016/5/14/chartex" xmlns:mc="http://schemas.openxmlformats.org/markup-compatibility/2006" xmlns:aink="http://schemas.microsoft.com/office/drawing/2016/ink" xmlns:am3d="http://schemas.microsoft.com/office/drawing/2017/model3d" xmlns:o="urn:schemas-microsoft-com:office:office" xmlns:oel="http://schemas.microsoft.com/office/2019/extlst" xmlns:r="http://schemas.openxmlformats.org/officeDocument/2006/relationships" xmlns:m="http://schemas.openxmlformats.org/officeDocument/2006/math" xmlns:v="urn:schemas-microsoft-com:vml" xmlns:wp14="http://schemas.microsoft.com/office/word/2010/wordprocessingDrawing" xmlns:wp="http://schemas.openxmlformats.org/drawingml/2006/wordprocessingDrawing" xmlns:w10="urn:schemas-microsoft-com:office:word" xmlns:w="http://schemas.openxmlformats.org/wordprocessingml/2006/main" xmlns:w14="http://schemas.microsoft.com/office/word/2010/wordml" xmlns:w15="http://schemas.microsoft.com/office/word/2012/wordml" xmlns:w16cex="http://schemas.microsoft.com/office/word/2018/wordml/cex" xmlns:w16cid="http://schemas.microsoft.com/office/word/2016/wordml/cid" xmlns:w16="http://schemas.microsoft.com/office/word/2018/wordml" xmlns:w16du="http://schemas.microsoft.com/office/word/2023/wordml/word16du" xmlns:w16sdtdh="http://schemas.microsoft.com/office/word/2020/wordml/sdtdatahash" xmlns:w16se="http://schemas.microsoft.com/office/word/2015/wordml/symex" xmlns:wpg="http://schemas.microsoft.com/office/word/2010/wordprocessingGroup" xmlns:wpi="http://schemas.microsoft.com/office/word/2010/wordprocessingInk" xmlns:wne="http://schemas.microsoft.com/office/word/2006/wordml" xmlns:wps="http://schemas.microsoft.com/office/word/2010/wordprocessingShape" mc:Ignorable="w14 w15 w16se w16cid w16 w16cex w16sdtdh w16du wp14">
+  <w:p>
+    <w:pPr>
+      <w:pStyle w:val="Footer"/>
+    </w:pPr>
+  </w:p>
+</w:ftr>
+</file>
+
 <file path=word/footnotes.xml><?xml version="1.0" encoding="utf-8"?>
 <w:footnotes xmlns:wpc="http://schemas.microsoft.com/office/word/2010/wordprocessingCanvas" xmlns:cx="http://schemas.microsoft.com/office/drawing/2014/chartex" xmlns:cx1="http://schemas.microsoft.com/office/drawing/2015/9/8/chartex" xmlns:cx2="http://schemas.microsoft.com/office/drawing/2015/10/21/chartex" xmlns:cx3="http://schemas.microsoft.com/office/drawing/2016/5/9/chartex" xmlns:cx4="http://schemas.microsoft.com/office/drawing/2016/5/10/chartex" xmlns:cx5="http://schemas.microsoft.com/office/drawing/2016/5/11/chartex" xmlns:cx6="http://schemas.microsoft.com/office/drawing/2016/5/12/chartex" xmlns:cx7="http://schemas.microsoft.com/office/drawing/2016/5/13/chartex" xmlns:cx8="http://schemas.microsoft.com/office/drawing/2016/5/14/chartex" xmlns:mc="http://schemas.openxmlformats.org/markup-compatibility/2006" xmlns:aink="http://schemas.microsoft.com/office/drawing/2016/ink" xmlns:am3d="http://schemas.microsoft.com/office/drawing/2017/model3d" xmlns:o="urn:schemas-microsoft-com:office:office" xmlns:oel="http://schemas.microsoft.com/office/2019/extlst" xmlns:r="http://schemas.openxmlformats.org/officeDocument/2006/relationships" xmlns:m="http://schemas.openxmlformats.org/officeDocument/2006/math" xmlns:v="urn:schemas-microsoft-com:vml" xmlns:wp14="http://schemas.microsoft.com/office/word/2010/wordprocessingDrawing" xmlns:wp="http://schemas.openxmlformats.org/drawingml/2006/wordprocessingDrawing" xmlns:w10="urn:schemas-microsoft-com:office:word" xmlns:w="http://schemas.openxmlformats.org/wordprocessingml/2006/main" xmlns:w14="http://schemas.microsoft.com/office/word/2010/wordml" xmlns:w15="http://schemas.microsoft.com/office/word/2012/wordml" xmlns:w16cex="http://schemas.microsoft.com/office/word/2018/wordml/cex" xmlns:w16cid="http://schemas.microsoft.com/office/word/2016/wordml/cid" xmlns:w16="http://schemas.microsoft.com/office/word/2018/wordml" xmlns:w16du="http://schemas.microsoft.com/office/word/2023/wordml/word16du" xmlns:w16sdtdh="http://schemas.microsoft.com/office/word/2020/wordml/sdtdatahash" xmlns:w16se="http://schemas.microsoft.com/office/word/2015/wordml/symex" xmlns:wpg="http://schemas.microsoft.com/office/word/2010/wordprocessingGroup" xmlns:wpi="http://schemas.microsoft.com/office/word/2010/wordprocessingInk" xmlns:wne="http://schemas.microsoft.com/office/word/2006/wordml" xmlns:wps="http://schemas.microsoft.com/office/word/2010/wordprocessingShape" mc:Ignorable="w14 w15 w16se w16cid w16 w16cex w16sdtdh w16du wp14">
   <w:footnote w:type="separator" w:id="-1">
@@ -5800,6 +6037,16 @@
 </file>
 
 <file path=word/header1.xml><?xml version="1.0" encoding="utf-8"?>
+<w:hdr xmlns:wpc="http://schemas.microsoft.com/office/word/2010/wordprocessingCanvas" xmlns:cx="http://schemas.microsoft.com/office/drawing/2014/chartex" xmlns:cx1="http://schemas.microsoft.com/office/drawing/2015/9/8/chartex" xmlns:cx2="http://schemas.microsoft.com/office/drawing/2015/10/21/chartex" xmlns:cx3="http://schemas.microsoft.com/office/drawing/2016/5/9/chartex" xmlns:cx4="http://schemas.microsoft.com/office/drawing/2016/5/10/chartex" xmlns:cx5="http://schemas.microsoft.com/office/drawing/2016/5/11/chartex" xmlns:cx6="http://schemas.microsoft.com/office/drawing/2016/5/12/chartex" xmlns:cx7="http://schemas.microsoft.com/office/drawing/2016/5/13/chartex" xmlns:cx8="http://schemas.microsoft.com/office/drawing/2016/5/14/chartex" xmlns:mc="http://schemas.openxmlformats.org/markup-compatibility/2006" xmlns:aink="http://schemas.microsoft.com/office/drawing/2016/ink" xmlns:am3d="http://schemas.microsoft.com/office/drawing/2017/model3d" xmlns:o="urn:schemas-microsoft-com:office:office" xmlns:oel="http://schemas.microsoft.com/office/2019/extlst" xmlns:r="http://schemas.openxmlformats.org/officeDocument/2006/relationships" xmlns:m="http://schemas.openxmlformats.org/officeDocument/2006/math" xmlns:v="urn:schemas-microsoft-com:vml" xmlns:wp14="http://schemas.microsoft.com/office/word/2010/wordprocessingDrawing" xmlns:wp="http://schemas.openxmlformats.org/drawingml/2006/wordprocessingDrawing" xmlns:w10="urn:schemas-microsoft-com:office:word" xmlns:w="http://schemas.openxmlformats.org/wordprocessingml/2006/main" xmlns:w14="http://schemas.microsoft.com/office/word/2010/wordml" xmlns:w15="http://schemas.microsoft.com/office/word/2012/wordml" xmlns:w16cex="http://schemas.microsoft.com/office/word/2018/wordml/cex" xmlns:w16cid="http://schemas.microsoft.com/office/word/2016/wordml/cid" xmlns:w16="http://schemas.microsoft.com/office/word/2018/wordml" xmlns:w16du="http://schemas.microsoft.com/office/word/2023/wordml/word16du" xmlns:w16sdtdh="http://schemas.microsoft.com/office/word/2020/wordml/sdtdatahash" xmlns:w16se="http://schemas.microsoft.com/office/word/2015/wordml/symex" xmlns:wpg="http://schemas.microsoft.com/office/word/2010/wordprocessingGroup" xmlns:wpi="http://schemas.microsoft.com/office/word/2010/wordprocessingInk" xmlns:wne="http://schemas.microsoft.com/office/word/2006/wordml" xmlns:wps="http://schemas.microsoft.com/office/word/2010/wordprocessingShape" mc:Ignorable="w14 w15 w16se w16cid w16 w16cex w16sdtdh w16du wp14">
+  <w:p>
+    <w:pPr>
+      <w:pStyle w:val="Header"/>
+    </w:pPr>
+  </w:p>
+</w:hdr>
+</file>
+
+<file path=word/header2.xml><?xml version="1.0" encoding="utf-8"?>
 <w:hdr xmlns:wpc="http://schemas.microsoft.com/office/word/2010/wordprocessingCanvas" xmlns:cx="http://schemas.microsoft.com/office/drawing/2014/chartex" xmlns:cx1="http://schemas.microsoft.com/office/drawing/2015/9/8/chartex" xmlns:cx2="http://schemas.microsoft.com/office/drawing/2015/10/21/chartex" xmlns:cx3="http://schemas.microsoft.com/office/drawing/2016/5/9/chartex" xmlns:cx4="http://schemas.microsoft.com/office/drawing/2016/5/10/chartex" xmlns:cx5="http://schemas.microsoft.com/office/drawing/2016/5/11/chartex" xmlns:cx6="http://schemas.microsoft.com/office/drawing/2016/5/12/chartex" xmlns:cx7="http://schemas.microsoft.com/office/drawing/2016/5/13/chartex" xmlns:cx8="http://schemas.microsoft.com/office/drawing/2016/5/14/chartex" xmlns:mc="http://schemas.openxmlformats.org/markup-compatibility/2006" xmlns:aink="http://schemas.microsoft.com/office/drawing/2016/ink" xmlns:am3d="http://schemas.microsoft.com/office/drawing/2017/model3d" xmlns:o="urn:schemas-microsoft-com:office:office" xmlns:oel="http://schemas.microsoft.com/office/2019/extlst" xmlns:r="http://schemas.openxmlformats.org/officeDocument/2006/relationships" xmlns:m="http://schemas.openxmlformats.org/officeDocument/2006/math" xmlns:v="urn:schemas-microsoft-com:vml" xmlns:wp14="http://schemas.microsoft.com/office/word/2010/wordprocessingDrawing" xmlns:wp="http://schemas.openxmlformats.org/drawingml/2006/wordprocessingDrawing" xmlns:w10="urn:schemas-microsoft-com:office:word" xmlns:w="http://schemas.openxmlformats.org/wordprocessingml/2006/main" xmlns:w14="http://schemas.microsoft.com/office/word/2010/wordml" xmlns:w15="http://schemas.microsoft.com/office/word/2012/wordml" xmlns:w16cex="http://schemas.microsoft.com/office/word/2018/wordml/cex" xmlns:w16cid="http://schemas.microsoft.com/office/word/2016/wordml/cid" xmlns:w16="http://schemas.microsoft.com/office/word/2018/wordml" xmlns:w16du="http://schemas.microsoft.com/office/word/2023/wordml/word16du" xmlns:w16sdtdh="http://schemas.microsoft.com/office/word/2020/wordml/sdtdatahash" xmlns:w16se="http://schemas.microsoft.com/office/word/2015/wordml/symex" xmlns:wpg="http://schemas.microsoft.com/office/word/2010/wordprocessingGroup" xmlns:wpi="http://schemas.microsoft.com/office/word/2010/wordprocessingInk" xmlns:wne="http://schemas.microsoft.com/office/word/2006/wordml" xmlns:wps="http://schemas.microsoft.com/office/word/2010/wordprocessingShape" mc:Ignorable="w14 w15 w16se w16cid w16 w16cex w16sdtdh w16du wp14">
   <w:p>
     <w:pPr>
@@ -6235,41 +6482,6 @@
                         </w:rPr>
                         <w:t>Date:</w:t>
                       </w:r>
-                      <w:r>
-                        <w:rPr>
-                          <w:b/>
-                          <w:sz w:val="24"/>
-                        </w:rPr>
-                        <w:t xml:space="preserve"> 0</w:t>
-                      </w:r>
-                      <w:r>
-                        <w:rPr>
-                          <w:b/>
-                          <w:sz w:val="24"/>
-                        </w:rPr>
-                        <w:t>2</w:t>
-                      </w:r>
-                      <w:r>
-                        <w:rPr>
-                          <w:b/>
-                          <w:sz w:val="24"/>
-                        </w:rPr>
-                        <w:t>-0</w:t>
-                      </w:r>
-                      <w:r>
-                        <w:rPr>
-                          <w:b/>
-                          <w:sz w:val="24"/>
-                        </w:rPr>
-                        <w:t>8</w:t>
-                      </w:r>
-                      <w:r>
-                        <w:rPr>
-                          <w:b/>
-                          <w:sz w:val="24"/>
-                        </w:rPr>
-                        <w:t>-2024</w:t>
-                      </w:r>
                     </w:p>
                   </w:tc>
                   <w:tc>
@@ -6377,6 +6589,16 @@
         </wp:anchor>
       </w:drawing>
     </w:r>
+  </w:p>
+</w:hdr>
+</file>
+
+<file path=word/header3.xml><?xml version="1.0" encoding="utf-8"?>
+<w:hdr xmlns:wpc="http://schemas.microsoft.com/office/word/2010/wordprocessingCanvas" xmlns:cx="http://schemas.microsoft.com/office/drawing/2014/chartex" xmlns:cx1="http://schemas.microsoft.com/office/drawing/2015/9/8/chartex" xmlns:cx2="http://schemas.microsoft.com/office/drawing/2015/10/21/chartex" xmlns:cx3="http://schemas.microsoft.com/office/drawing/2016/5/9/chartex" xmlns:cx4="http://schemas.microsoft.com/office/drawing/2016/5/10/chartex" xmlns:cx5="http://schemas.microsoft.com/office/drawing/2016/5/11/chartex" xmlns:cx6="http://schemas.microsoft.com/office/drawing/2016/5/12/chartex" xmlns:cx7="http://schemas.microsoft.com/office/drawing/2016/5/13/chartex" xmlns:cx8="http://schemas.microsoft.com/office/drawing/2016/5/14/chartex" xmlns:mc="http://schemas.openxmlformats.org/markup-compatibility/2006" xmlns:aink="http://schemas.microsoft.com/office/drawing/2016/ink" xmlns:am3d="http://schemas.microsoft.com/office/drawing/2017/model3d" xmlns:o="urn:schemas-microsoft-com:office:office" xmlns:oel="http://schemas.microsoft.com/office/2019/extlst" xmlns:r="http://schemas.openxmlformats.org/officeDocument/2006/relationships" xmlns:m="http://schemas.openxmlformats.org/officeDocument/2006/math" xmlns:v="urn:schemas-microsoft-com:vml" xmlns:wp14="http://schemas.microsoft.com/office/word/2010/wordprocessingDrawing" xmlns:wp="http://schemas.openxmlformats.org/drawingml/2006/wordprocessingDrawing" xmlns:w10="urn:schemas-microsoft-com:office:word" xmlns:w="http://schemas.openxmlformats.org/wordprocessingml/2006/main" xmlns:w14="http://schemas.microsoft.com/office/word/2010/wordml" xmlns:w15="http://schemas.microsoft.com/office/word/2012/wordml" xmlns:w16cex="http://schemas.microsoft.com/office/word/2018/wordml/cex" xmlns:w16cid="http://schemas.microsoft.com/office/word/2016/wordml/cid" xmlns:w16="http://schemas.microsoft.com/office/word/2018/wordml" xmlns:w16du="http://schemas.microsoft.com/office/word/2023/wordml/word16du" xmlns:w16sdtdh="http://schemas.microsoft.com/office/word/2020/wordml/sdtdatahash" xmlns:w16se="http://schemas.microsoft.com/office/word/2015/wordml/symex" xmlns:wpg="http://schemas.microsoft.com/office/word/2010/wordprocessingGroup" xmlns:wpi="http://schemas.microsoft.com/office/word/2010/wordprocessingInk" xmlns:wne="http://schemas.microsoft.com/office/word/2006/wordml" xmlns:wps="http://schemas.microsoft.com/office/word/2010/wordprocessingShape" mc:Ignorable="w14 w15 w16se w16cid w16 w16cex w16sdtdh w16du wp14">
+  <w:p>
+    <w:pPr>
+      <w:pStyle w:val="Header"/>
+    </w:pPr>
   </w:p>
 </w:hdr>
 </file>
